--- a/StrongDBMS.docx
+++ b/StrongDBMS.docx
@@ -327,6 +327,18 @@
       <w:r>
         <w:t xml:space="preserve"> </w:t>
       </w:r>
+      <w:r>
+        <w:t xml:space="preserve">Despite its name, Strong is not as strongly typed as Pyrrho. Scale and precision cannot be specified: the maximum number of digits after a decimal point is 4, </w:t>
+      </w:r>
+      <w:r>
+        <w:t xml:space="preserve">and integers are limited to about </w:t>
+      </w:r>
+      <w:r>
+        <w:t>2040 bits</w:t>
+      </w:r>
+      <w:r>
+        <w:t>.</w:t>
+      </w:r>
     </w:p>
     <w:p>
       <w:pPr>
@@ -735,7 +747,7 @@
                 <w:sz w:val="19"/>
                 <w:szCs w:val="19"/>
               </w:rPr>
-              <w:t>32-bit integer</w:t>
+              <w:t>Arbitrary-precision integer</w:t>
             </w:r>
           </w:p>
         </w:tc>
@@ -838,7 +850,7 @@
                 <w:sz w:val="19"/>
                 <w:szCs w:val="19"/>
               </w:rPr>
-              <w:t>64-bit mantissa, 32-bit scale</w:t>
+              <w:t>Precision limited to 4 places after decimal point</w:t>
             </w:r>
           </w:p>
         </w:tc>
@@ -1183,7 +1195,16 @@
                 <w:sz w:val="19"/>
                 <w:szCs w:val="19"/>
               </w:rPr>
-              <w:t>64-bit integer (ticks)</w:t>
+              <w:t>Integer</w:t>
+            </w:r>
+            <w:r>
+              <w:rPr>
+                <w:rFonts w:ascii="Consolas" w:hAnsi="Consolas" w:cs="Consolas"/>
+                <w:color w:val="000000"/>
+                <w:sz w:val="19"/>
+                <w:szCs w:val="19"/>
+              </w:rPr>
+              <w:t xml:space="preserve"> (ticks)</w:t>
             </w:r>
           </w:p>
         </w:tc>
@@ -1423,530 +1444,902 @@
         <w:t>alphabetic characters only, and may not match any reserved word (these are shown in bold in the following syntax rules).</w:t>
       </w:r>
       <w:r>
-        <w:t xml:space="preserve"> The SQL subset is deliberately minimal at this stage, with no expressions or functions, and no joins or grouping. </w:t>
-      </w:r>
-      <w:r>
-        <w:t xml:space="preserve">However, the former can be accommodated by the </w:t>
-      </w:r>
-      <w:proofErr w:type="spellStart"/>
-      <w:r>
-        <w:t>SSelector</w:t>
-      </w:r>
-      <w:proofErr w:type="spellEnd"/>
-      <w:r>
-        <w:t xml:space="preserve"> abstraction, and the latter</w:t>
+        <w:t xml:space="preserve"> The SQL subset is deliberately minimal at this stage, with no joins or grouping. </w:t>
+      </w:r>
+    </w:p>
+    <w:p>
+      <w:r>
+        <w:t xml:space="preserve">Statement: </w:t>
+      </w:r>
+      <w:proofErr w:type="spellStart"/>
+      <w:r>
+        <w:t>CreateTable</w:t>
+      </w:r>
+      <w:proofErr w:type="spellEnd"/>
+      <w:r>
+        <w:t xml:space="preserve"> | </w:t>
+      </w:r>
+      <w:proofErr w:type="spellStart"/>
+      <w:r>
+        <w:t>CreateIndex</w:t>
+      </w:r>
+      <w:proofErr w:type="spellEnd"/>
+      <w:r>
+        <w:t xml:space="preserve"> | Insert | Delete | Update | Select | </w:t>
+      </w:r>
+      <w:proofErr w:type="spellStart"/>
+      <w:proofErr w:type="gramStart"/>
+      <w:r>
+        <w:t>TransactionControl</w:t>
+      </w:r>
+      <w:proofErr w:type="spellEnd"/>
+      <w:r>
+        <w:t xml:space="preserve"> .</w:t>
+      </w:r>
+      <w:proofErr w:type="gramEnd"/>
+    </w:p>
+    <w:p>
+      <w:proofErr w:type="spellStart"/>
+      <w:r>
+        <w:t>CreateTable</w:t>
+      </w:r>
+      <w:proofErr w:type="spellEnd"/>
+      <w:r>
+        <w:t xml:space="preserve">: </w:t>
+      </w:r>
+      <w:r>
+        <w:rPr>
+          <w:b/>
+        </w:rPr>
+        <w:t>CREATE TABLE</w:t>
+      </w:r>
+      <w:r>
+        <w:t xml:space="preserve"> id '(' </w:t>
+      </w:r>
+      <w:proofErr w:type="spellStart"/>
+      <w:r>
+        <w:t>ColDef</w:t>
+      </w:r>
+      <w:proofErr w:type="spellEnd"/>
+      <w:r>
+        <w:t xml:space="preserve"> {',' </w:t>
+      </w:r>
+      <w:proofErr w:type="spellStart"/>
+      <w:r>
+        <w:t>ColDef</w:t>
+      </w:r>
+      <w:proofErr w:type="spellEnd"/>
+      <w:r>
+        <w:t>} ')</w:t>
+      </w:r>
+      <w:proofErr w:type="gramStart"/>
+      <w:r>
+        <w:t>' .</w:t>
+      </w:r>
+      <w:proofErr w:type="gramEnd"/>
+    </w:p>
+    <w:p>
+      <w:proofErr w:type="spellStart"/>
+      <w:r>
+        <w:t>ColDef</w:t>
+      </w:r>
+      <w:proofErr w:type="spellEnd"/>
+      <w:r>
+        <w:t xml:space="preserve">: id </w:t>
+      </w:r>
+      <w:proofErr w:type="gramStart"/>
+      <w:r>
+        <w:t>Type .</w:t>
+      </w:r>
+      <w:proofErr w:type="gramEnd"/>
+    </w:p>
+    <w:p>
+      <w:r>
+        <w:t xml:space="preserve">Type: </w:t>
+      </w:r>
+      <w:r>
+        <w:rPr>
+          <w:b/>
+        </w:rPr>
+        <w:t>TIMESTAMP</w:t>
+      </w:r>
+      <w:r>
+        <w:t xml:space="preserve"> | </w:t>
+      </w:r>
+      <w:r>
+        <w:rPr>
+          <w:b/>
+        </w:rPr>
+        <w:t>INTEGER</w:t>
+      </w:r>
+      <w:r>
+        <w:t xml:space="preserve"> | </w:t>
+      </w:r>
+      <w:r>
+        <w:rPr>
+          <w:b/>
+        </w:rPr>
+        <w:t>NUMERIC</w:t>
+      </w:r>
+      <w:r>
+        <w:t xml:space="preserve"> | </w:t>
+      </w:r>
+      <w:r>
+        <w:rPr>
+          <w:b/>
+        </w:rPr>
+        <w:t>STRING</w:t>
+      </w:r>
+      <w:r>
+        <w:t xml:space="preserve"> | </w:t>
+      </w:r>
+      <w:r>
+        <w:rPr>
+          <w:b/>
+        </w:rPr>
+        <w:t>DATE</w:t>
+      </w:r>
+      <w:r>
+        <w:t xml:space="preserve"> | </w:t>
+      </w:r>
+      <w:r>
+        <w:rPr>
+          <w:b/>
+        </w:rPr>
+        <w:t>TIMESPAN</w:t>
+      </w:r>
+      <w:r>
+        <w:t xml:space="preserve"> | </w:t>
+      </w:r>
+      <w:proofErr w:type="gramStart"/>
+      <w:r>
+        <w:rPr>
+          <w:b/>
+        </w:rPr>
+        <w:t>BOOLEAN</w:t>
+      </w:r>
+      <w:r>
+        <w:t xml:space="preserve"> .</w:t>
+      </w:r>
+      <w:proofErr w:type="gramEnd"/>
+      <w:r>
+        <w:t xml:space="preserve"> </w:t>
+      </w:r>
+    </w:p>
+    <w:p>
+      <w:proofErr w:type="spellStart"/>
+      <w:r>
+        <w:t>CreateIndex</w:t>
+      </w:r>
+      <w:proofErr w:type="spellEnd"/>
+      <w:r>
+        <w:t xml:space="preserve">: </w:t>
+      </w:r>
+      <w:r>
+        <w:rPr>
+          <w:b/>
+        </w:rPr>
+        <w:t>CREATE</w:t>
+      </w:r>
+      <w:r>
+        <w:t xml:space="preserve"> [</w:t>
+      </w:r>
+      <w:r>
+        <w:rPr>
+          <w:b/>
+        </w:rPr>
+        <w:t>PRIMARY</w:t>
+      </w:r>
+      <w:r>
+        <w:t xml:space="preserve">] </w:t>
+      </w:r>
+      <w:r>
+        <w:rPr>
+          <w:b/>
+        </w:rPr>
+        <w:t>INDEX</w:t>
+      </w:r>
+      <w:r>
+        <w:t xml:space="preserve"> id </w:t>
+      </w:r>
+      <w:r>
+        <w:rPr>
+          <w:b/>
+        </w:rPr>
+        <w:t>FOR</w:t>
+      </w:r>
+      <w:r>
+        <w:t xml:space="preserve"> </w:t>
+      </w:r>
+      <w:proofErr w:type="spellStart"/>
+      <w:r>
+        <w:rPr>
+          <w:i/>
+        </w:rPr>
+        <w:t>table_</w:t>
+      </w:r>
+      <w:r>
+        <w:t>id</w:t>
+      </w:r>
+      <w:proofErr w:type="spellEnd"/>
+      <w:r>
+        <w:t xml:space="preserve"> </w:t>
+      </w:r>
+      <w:r>
+        <w:t xml:space="preserve">'(' </w:t>
+      </w:r>
+      <w:r>
+        <w:t>Cols</w:t>
+      </w:r>
+      <w:r>
+        <w:t xml:space="preserve"> ')'</w:t>
+      </w:r>
+      <w:r>
+        <w:t xml:space="preserve"> [</w:t>
+      </w:r>
+      <w:r>
+        <w:rPr>
+          <w:b/>
+        </w:rPr>
+        <w:t>REFERENCES</w:t>
+      </w:r>
+      <w:r>
+        <w:t xml:space="preserve"> id</w:t>
+      </w:r>
+      <w:proofErr w:type="gramStart"/>
+      <w:r>
+        <w:t>] .</w:t>
+      </w:r>
+      <w:proofErr w:type="gramEnd"/>
+    </w:p>
+    <w:p>
+      <w:r>
+        <w:t>Cols:  id {',' id</w:t>
+      </w:r>
+      <w:proofErr w:type="gramStart"/>
+      <w:r>
+        <w:t>}</w:t>
+      </w:r>
+      <w:r>
+        <w:t xml:space="preserve"> .</w:t>
+      </w:r>
+      <w:proofErr w:type="gramEnd"/>
+    </w:p>
+    <w:p>
+      <w:r>
+        <w:t xml:space="preserve">Insert: </w:t>
+      </w:r>
+      <w:r>
+        <w:rPr>
+          <w:b/>
+        </w:rPr>
+        <w:t>INSERT</w:t>
+      </w:r>
+      <w:r>
+        <w:t xml:space="preserve"> </w:t>
+      </w:r>
+      <w:proofErr w:type="spellStart"/>
+      <w:r>
+        <w:rPr>
+          <w:i/>
+        </w:rPr>
+        <w:t>table_</w:t>
+      </w:r>
+      <w:r>
+        <w:t>id</w:t>
+      </w:r>
+      <w:proofErr w:type="spellEnd"/>
+      <w:r>
+        <w:t xml:space="preserve"> [</w:t>
+      </w:r>
+      <w:r>
+        <w:t>'('</w:t>
+      </w:r>
+      <w:r>
+        <w:t>Cols</w:t>
+      </w:r>
+      <w:r>
+        <w:t>')'</w:t>
+      </w:r>
+      <w:r>
+        <w:t xml:space="preserve">] </w:t>
+      </w:r>
+      <w:r>
+        <w:t>(</w:t>
+      </w:r>
+      <w:r>
+        <w:rPr>
+          <w:b/>
+        </w:rPr>
+        <w:t>VALUES</w:t>
+      </w:r>
+      <w:r>
+        <w:rPr>
+          <w:b/>
+        </w:rPr>
+        <w:t xml:space="preserve"> </w:t>
+      </w:r>
+      <w:proofErr w:type="gramStart"/>
+      <w:r>
+        <w:t>Values</w:t>
+      </w:r>
+      <w:r>
+        <w:t>)|</w:t>
+      </w:r>
+      <w:proofErr w:type="gramEnd"/>
+      <w:r>
+        <w:t xml:space="preserve">Select </w:t>
+      </w:r>
+      <w:r>
+        <w:t>.</w:t>
+      </w:r>
+    </w:p>
+    <w:p>
+      <w:r>
+        <w:t xml:space="preserve">Values: </w:t>
+      </w:r>
+      <w:r>
+        <w:t xml:space="preserve">'(' </w:t>
+      </w:r>
+      <w:r>
+        <w:t>Value {',' Value} ')</w:t>
+      </w:r>
+      <w:proofErr w:type="gramStart"/>
+      <w:r>
+        <w:t>'</w:t>
+      </w:r>
+      <w:r>
+        <w:t xml:space="preserve"> .</w:t>
+      </w:r>
+      <w:proofErr w:type="gramEnd"/>
+    </w:p>
+    <w:p>
+      <w:pPr>
+        <w:ind w:left="851" w:hanging="851"/>
+      </w:pPr>
+      <w:r>
+        <w:t>Value: literal</w:t>
+      </w:r>
+      <w:r>
+        <w:t xml:space="preserve"> </w:t>
+      </w:r>
+      <w:r>
+        <w:t xml:space="preserve">| </w:t>
+      </w:r>
+      <w:r>
+        <w:t>[</w:t>
+      </w:r>
+      <w:proofErr w:type="spellStart"/>
+      <w:r>
+        <w:rPr>
+          <w:i/>
+        </w:rPr>
+        <w:t>table_</w:t>
+      </w:r>
+      <w:r>
+        <w:t>id</w:t>
+      </w:r>
+      <w:proofErr w:type="spellEnd"/>
+      <w:r>
+        <w:t xml:space="preserve"> '.'] </w:t>
+      </w:r>
+      <w:proofErr w:type="spellStart"/>
+      <w:r>
+        <w:rPr>
+          <w:i/>
+        </w:rPr>
+        <w:t>c</w:t>
+      </w:r>
+      <w:r>
+        <w:rPr>
+          <w:i/>
+        </w:rPr>
+        <w:t>ol</w:t>
+      </w:r>
+      <w:r>
+        <w:t>_id</w:t>
+      </w:r>
+      <w:proofErr w:type="spellEnd"/>
+      <w:r>
+        <w:t xml:space="preserve"> | </w:t>
+      </w:r>
+      <w:r>
+        <w:t>Value</w:t>
+      </w:r>
+      <w:r>
+        <w:t xml:space="preserve"> </w:t>
+      </w:r>
+      <w:proofErr w:type="spellStart"/>
+      <w:r>
+        <w:t>B</w:t>
+      </w:r>
+      <w:r>
+        <w:t>inOp</w:t>
+      </w:r>
+      <w:proofErr w:type="spellEnd"/>
+      <w:r>
+        <w:t xml:space="preserve"> Value | </w:t>
+      </w:r>
+      <w:proofErr w:type="spellStart"/>
+      <w:r>
+        <w:t>Func</w:t>
+      </w:r>
+      <w:proofErr w:type="spellEnd"/>
+      <w:r>
+        <w:t xml:space="preserve"> '(' Value ')’</w:t>
+      </w:r>
+      <w:r>
+        <w:t xml:space="preserve"> | Select</w:t>
+      </w:r>
+      <w:r>
+        <w:t xml:space="preserve"> </w:t>
+      </w:r>
+      <w:r>
+        <w:t>| Value</w:t>
+      </w:r>
+      <w:r>
+        <w:t>s</w:t>
+      </w:r>
+      <w:r>
+        <w:t xml:space="preserve"> </w:t>
+      </w:r>
+      <w:r>
+        <w:t xml:space="preserve">| </w:t>
+      </w:r>
+      <w:r>
+        <w:t xml:space="preserve">Value </w:t>
+      </w:r>
+      <w:r>
+        <w:rPr>
+          <w:b/>
+        </w:rPr>
+        <w:t xml:space="preserve">IS NULL </w:t>
+      </w:r>
+      <w:r>
+        <w:t xml:space="preserve">| Value </w:t>
+      </w:r>
+      <w:r>
+        <w:rPr>
+          <w:b/>
+        </w:rPr>
+        <w:t xml:space="preserve">IN </w:t>
+      </w:r>
+      <w:r>
+        <w:t>Value</w:t>
+      </w:r>
+      <w:r>
+        <w:t xml:space="preserve"> </w:t>
+      </w:r>
+      <w:r>
+        <w:t xml:space="preserve">| </w:t>
+      </w:r>
+      <w:proofErr w:type="spellStart"/>
+      <w:r>
+        <w:t>UnaryOp</w:t>
+      </w:r>
+      <w:proofErr w:type="spellEnd"/>
+      <w:r>
+        <w:t xml:space="preserve"> </w:t>
+      </w:r>
+      <w:proofErr w:type="gramStart"/>
+      <w:r>
+        <w:t xml:space="preserve">Value </w:t>
+      </w:r>
+      <w:r>
+        <w:t>.</w:t>
+      </w:r>
+      <w:proofErr w:type="gramEnd"/>
+    </w:p>
+    <w:p>
+      <w:proofErr w:type="spellStart"/>
+      <w:r>
+        <w:t>Func</w:t>
+      </w:r>
+      <w:proofErr w:type="spellEnd"/>
+      <w:r>
+        <w:t xml:space="preserve"> = </w:t>
+      </w:r>
+      <w:r>
+        <w:rPr>
+          <w:b/>
+        </w:rPr>
+        <w:t>COUNT</w:t>
+      </w:r>
+      <w:r>
+        <w:t xml:space="preserve"> | </w:t>
+      </w:r>
+      <w:r>
+        <w:rPr>
+          <w:b/>
+        </w:rPr>
+        <w:t>MAX</w:t>
+      </w:r>
+      <w:r>
+        <w:t xml:space="preserve"> | </w:t>
+      </w:r>
+      <w:r>
+        <w:rPr>
+          <w:b/>
+        </w:rPr>
+        <w:t xml:space="preserve">MIN </w:t>
+      </w:r>
+      <w:r>
+        <w:t xml:space="preserve">| </w:t>
+      </w:r>
+      <w:proofErr w:type="gramStart"/>
+      <w:r>
+        <w:rPr>
+          <w:b/>
+        </w:rPr>
+        <w:t>SUM</w:t>
+      </w:r>
+      <w:r>
+        <w:t xml:space="preserve"> .</w:t>
+      </w:r>
+      <w:proofErr w:type="gramEnd"/>
+    </w:p>
+    <w:p>
+      <w:proofErr w:type="spellStart"/>
+      <w:r>
+        <w:t xml:space="preserve">BinOp </w:t>
+      </w:r>
+      <w:proofErr w:type="spellEnd"/>
+      <w:r>
+        <w:t xml:space="preserve">= '+' | '-' | '*' | '/' | </w:t>
+      </w:r>
+      <w:r>
+        <w:t xml:space="preserve">'=' | '!''=' | '&lt;' | '&lt;''=' | '&gt;' | '&gt;''=' </w:t>
+      </w:r>
+      <w:r>
+        <w:t xml:space="preserve">| </w:t>
+      </w:r>
+      <w:r>
+        <w:rPr>
+          <w:b/>
+        </w:rPr>
+        <w:t>AND</w:t>
+      </w:r>
+      <w:r>
+        <w:t xml:space="preserve"> | </w:t>
+      </w:r>
+      <w:proofErr w:type="gramStart"/>
+      <w:r>
+        <w:rPr>
+          <w:b/>
+        </w:rPr>
+        <w:t>OR</w:t>
+      </w:r>
+      <w:r>
+        <w:t xml:space="preserve"> .</w:t>
+      </w:r>
+      <w:proofErr w:type="gramEnd"/>
+    </w:p>
+    <w:p>
+      <w:proofErr w:type="spellStart"/>
+      <w:r>
+        <w:t>UnaryOp</w:t>
+      </w:r>
+      <w:proofErr w:type="spellEnd"/>
+      <w:r>
+        <w:t xml:space="preserve"> = '-' | </w:t>
       </w:r>
       <w:bookmarkStart w:id="0" w:name="_GoBack"/>
+      <w:proofErr w:type="gramStart"/>
+      <w:r>
+        <w:rPr>
+          <w:b/>
+        </w:rPr>
+        <w:t>NOT</w:t>
+      </w:r>
+      <w:r>
+        <w:t xml:space="preserve"> </w:t>
+      </w:r>
       <w:bookmarkEnd w:id="0"/>
       <w:r>
-        <w:t xml:space="preserve"> by the </w:t>
-      </w:r>
-      <w:proofErr w:type="spellStart"/>
-      <w:r>
-        <w:t>RowSet</w:t>
-      </w:r>
-      <w:proofErr w:type="spellEnd"/>
-      <w:r>
-        <w:t xml:space="preserve"> abstraction, as in Pyrrho, so these aspects can be added later.</w:t>
-      </w:r>
-    </w:p>
-    <w:p>
-      <w:r>
-        <w:t xml:space="preserve">Statement: </w:t>
-      </w:r>
-      <w:proofErr w:type="spellStart"/>
-      <w:r>
-        <w:t>CreateTable</w:t>
-      </w:r>
-      <w:proofErr w:type="spellEnd"/>
-      <w:r>
-        <w:t xml:space="preserve"> | </w:t>
-      </w:r>
-      <w:proofErr w:type="spellStart"/>
-      <w:r>
-        <w:t>CreateIndex</w:t>
-      </w:r>
-      <w:proofErr w:type="spellEnd"/>
-      <w:r>
-        <w:t xml:space="preserve"> | Insert | Delete | Update | Select | </w:t>
-      </w:r>
-      <w:proofErr w:type="spellStart"/>
+        <w:t>.</w:t>
+      </w:r>
+      <w:proofErr w:type="gramEnd"/>
+    </w:p>
+    <w:p>
+      <w:r>
+        <w:t xml:space="preserve">Delete: </w:t>
+      </w:r>
+      <w:r>
+        <w:rPr>
+          <w:b/>
+        </w:rPr>
+        <w:t>DELETE</w:t>
+      </w:r>
+      <w:r>
+        <w:t xml:space="preserve"> </w:t>
+      </w:r>
       <w:proofErr w:type="gramStart"/>
       <w:r>
-        <w:t>TransactionControl</w:t>
-      </w:r>
-      <w:proofErr w:type="spellEnd"/>
+        <w:t>Query .</w:t>
+      </w:r>
+      <w:proofErr w:type="gramEnd"/>
+    </w:p>
+    <w:p>
+      <w:r>
+        <w:t xml:space="preserve">Update: </w:t>
+      </w:r>
+      <w:r>
+        <w:rPr>
+          <w:b/>
+        </w:rPr>
+        <w:t>UPDATE</w:t>
+      </w:r>
+      <w:r>
+        <w:t xml:space="preserve"> Query </w:t>
+      </w:r>
+      <w:r>
+        <w:rPr>
+          <w:b/>
+        </w:rPr>
+        <w:t>SET</w:t>
+      </w:r>
+      <w:r>
+        <w:t xml:space="preserve"> </w:t>
+      </w:r>
+      <w:proofErr w:type="spellStart"/>
+      <w:r>
+        <w:rPr>
+          <w:i/>
+        </w:rPr>
+        <w:t>col_</w:t>
+      </w:r>
+      <w:r>
+        <w:t>id</w:t>
+      </w:r>
+      <w:proofErr w:type="spellEnd"/>
+      <w:r>
+        <w:t xml:space="preserve"> = Value</w:t>
+      </w:r>
+      <w:r>
+        <w:t xml:space="preserve"> {',' </w:t>
+      </w:r>
+      <w:proofErr w:type="spellStart"/>
+      <w:r>
+        <w:rPr>
+          <w:i/>
+        </w:rPr>
+        <w:t>col_</w:t>
+      </w:r>
+      <w:r>
+        <w:t>id</w:t>
+      </w:r>
+      <w:proofErr w:type="spellEnd"/>
+      <w:r>
+        <w:t xml:space="preserve"> = Value</w:t>
+      </w:r>
+      <w:proofErr w:type="gramStart"/>
+      <w:r>
+        <w:t>}</w:t>
+      </w:r>
       <w:r>
         <w:t xml:space="preserve"> .</w:t>
       </w:r>
       <w:proofErr w:type="gramEnd"/>
     </w:p>
     <w:p>
-      <w:proofErr w:type="spellStart"/>
+      <w:r>
+        <w:t xml:space="preserve">Select: </w:t>
+      </w:r>
+      <w:r>
+        <w:rPr>
+          <w:b/>
+        </w:rPr>
+        <w:t>SELECT</w:t>
+      </w:r>
+      <w:r>
+        <w:t xml:space="preserve"> [</w:t>
+      </w:r>
+      <w:r>
+        <w:rPr>
+          <w:b/>
+        </w:rPr>
+        <w:t>DISTINCT</w:t>
+      </w:r>
+      <w:r>
+        <w:t>]</w:t>
+      </w:r>
+      <w:r>
+        <w:rPr>
+          <w:b/>
+        </w:rPr>
+        <w:t xml:space="preserve"> </w:t>
+      </w:r>
+      <w:r>
+        <w:rPr>
+          <w:b/>
+        </w:rPr>
+        <w:t xml:space="preserve">[ </w:t>
+      </w:r>
+      <w:r>
+        <w:t>Value [</w:t>
+      </w:r>
+      <w:r>
+        <w:rPr>
+          <w:b/>
+        </w:rPr>
+        <w:t>AS</w:t>
+      </w:r>
+      <w:r>
+        <w:t xml:space="preserve"> id] {',' Value [</w:t>
+      </w:r>
+      <w:r>
+        <w:rPr>
+          <w:b/>
+        </w:rPr>
+        <w:t>AS</w:t>
+      </w:r>
+      <w:r>
+        <w:t xml:space="preserve"> id]}]</w:t>
+      </w:r>
+      <w:r>
+        <w:t xml:space="preserve"> </w:t>
+      </w:r>
+      <w:r>
+        <w:rPr>
+          <w:b/>
+        </w:rPr>
+        <w:t>FROM</w:t>
+      </w:r>
+      <w:r>
+        <w:t xml:space="preserve"> Query </w:t>
+      </w:r>
+      <w:r>
+        <w:t>[</w:t>
+      </w:r>
+      <w:r>
+        <w:rPr>
+          <w:b/>
+        </w:rPr>
+        <w:t>ORDER</w:t>
+      </w:r>
+      <w:r>
+        <w:t xml:space="preserve"> </w:t>
+      </w:r>
+      <w:r>
+        <w:rPr>
+          <w:b/>
+        </w:rPr>
+        <w:t>BY</w:t>
+      </w:r>
+      <w:r>
+        <w:t xml:space="preserve"> </w:t>
+      </w:r>
+      <w:r>
+        <w:t>Order</w:t>
+      </w:r>
+      <w:r>
+        <w:t>]</w:t>
+      </w:r>
+      <w:r>
+        <w:t>.</w:t>
+      </w:r>
+    </w:p>
+    <w:p>
+      <w:r>
+        <w:t xml:space="preserve">Order: [id '.'] </w:t>
+      </w:r>
+      <w:proofErr w:type="spellStart"/>
+      <w:r>
+        <w:rPr>
+          <w:i/>
+        </w:rPr>
+        <w:t>col_</w:t>
+      </w:r>
+      <w:r>
+        <w:t>id</w:t>
+      </w:r>
+      <w:proofErr w:type="spellEnd"/>
+      <w:r>
+        <w:t xml:space="preserve"> [</w:t>
+      </w:r>
+      <w:r>
+        <w:rPr>
+          <w:b/>
+        </w:rPr>
+        <w:t>DESC</w:t>
+      </w:r>
+      <w:r>
+        <w:t xml:space="preserve">] {',' [id '.'] </w:t>
+      </w:r>
+      <w:proofErr w:type="spellStart"/>
+      <w:r>
+        <w:rPr>
+          <w:i/>
+        </w:rPr>
+        <w:t>col_</w:t>
+      </w:r>
+      <w:r>
+        <w:t>id</w:t>
+      </w:r>
+      <w:proofErr w:type="spellEnd"/>
+      <w:r>
+        <w:t xml:space="preserve"> [</w:t>
+      </w:r>
+      <w:r>
+        <w:rPr>
+          <w:b/>
+        </w:rPr>
+        <w:t>DESC</w:t>
+      </w:r>
+      <w:r>
+        <w:t>]</w:t>
+      </w:r>
       <w:proofErr w:type="gramStart"/>
       <w:r>
-        <w:t>CreateTable</w:t>
-      </w:r>
-      <w:proofErr w:type="spellEnd"/>
-      <w:r>
-        <w:t xml:space="preserve"> :</w:t>
+        <w:t>} .</w:t>
       </w:r>
       <w:proofErr w:type="gramEnd"/>
+    </w:p>
+    <w:p>
+      <w:r>
+        <w:t xml:space="preserve">Query: </w:t>
+      </w:r>
+      <w:proofErr w:type="spellStart"/>
+      <w:r>
+        <w:rPr>
+          <w:i/>
+        </w:rPr>
+        <w:t>table_</w:t>
+      </w:r>
+      <w:r>
+        <w:t>id</w:t>
+      </w:r>
+      <w:proofErr w:type="spellEnd"/>
+      <w:r>
+        <w:t xml:space="preserve"> [</w:t>
+      </w:r>
+      <w:proofErr w:type="spellStart"/>
+      <w:r>
+        <w:rPr>
+          <w:i/>
+        </w:rPr>
+        <w:t>alias_</w:t>
+      </w:r>
+      <w:r>
+        <w:t>id</w:t>
+      </w:r>
+      <w:proofErr w:type="spellEnd"/>
+      <w:r>
+        <w:t>]</w:t>
+      </w:r>
+      <w:r>
+        <w:t xml:space="preserve"> [</w:t>
+      </w:r>
+      <w:r>
+        <w:rPr>
+          <w:b/>
+        </w:rPr>
+        <w:t>WHERE</w:t>
+      </w:r>
       <w:r>
         <w:t xml:space="preserve"> </w:t>
       </w:r>
-      <w:r>
-        <w:rPr>
-          <w:b/>
-        </w:rPr>
-        <w:t>CREATE TABLE</w:t>
-      </w:r>
-      <w:r>
-        <w:t xml:space="preserve"> id '(' </w:t>
-      </w:r>
-      <w:proofErr w:type="spellStart"/>
-      <w:r>
-        <w:t>ColDef</w:t>
-      </w:r>
-      <w:proofErr w:type="spellEnd"/>
-      <w:r>
-        <w:t xml:space="preserve"> {',' </w:t>
-      </w:r>
-      <w:proofErr w:type="spellStart"/>
-      <w:r>
-        <w:t>ColDef</w:t>
-      </w:r>
-      <w:proofErr w:type="spellEnd"/>
-      <w:r>
-        <w:t>} ')' .</w:t>
-      </w:r>
-    </w:p>
-    <w:p>
-      <w:proofErr w:type="spellStart"/>
-      <w:r>
-        <w:t>ColDef</w:t>
-      </w:r>
-      <w:proofErr w:type="spellEnd"/>
-      <w:r>
-        <w:t xml:space="preserve">: id </w:t>
-      </w:r>
       <w:proofErr w:type="gramStart"/>
       <w:r>
-        <w:t>Type .</w:t>
+        <w:t xml:space="preserve">Value </w:t>
+      </w:r>
+      <w:r>
+        <w:t>]</w:t>
       </w:r>
       <w:proofErr w:type="gramEnd"/>
-    </w:p>
-    <w:p>
-      <w:r>
-        <w:t xml:space="preserve">Type: </w:t>
-      </w:r>
-      <w:r>
-        <w:rPr>
-          <w:b/>
-        </w:rPr>
-        <w:t>TIMESTAMP</w:t>
-      </w:r>
-      <w:r>
-        <w:t xml:space="preserve"> | </w:t>
-      </w:r>
-      <w:r>
-        <w:rPr>
-          <w:b/>
-        </w:rPr>
-        <w:t>INTEGER</w:t>
-      </w:r>
-      <w:r>
-        <w:t xml:space="preserve"> | </w:t>
-      </w:r>
-      <w:r>
-        <w:rPr>
-          <w:b/>
-        </w:rPr>
-        <w:t>NUMERIC</w:t>
-      </w:r>
-      <w:r>
-        <w:t xml:space="preserve"> | </w:t>
-      </w:r>
-      <w:r>
-        <w:rPr>
-          <w:b/>
-        </w:rPr>
-        <w:t>STRING</w:t>
-      </w:r>
-      <w:r>
-        <w:t xml:space="preserve"> | </w:t>
-      </w:r>
-      <w:r>
-        <w:rPr>
-          <w:b/>
-        </w:rPr>
-        <w:t>DATE</w:t>
-      </w:r>
-      <w:r>
-        <w:t xml:space="preserve"> | </w:t>
-      </w:r>
-      <w:r>
-        <w:rPr>
-          <w:b/>
-        </w:rPr>
-        <w:t>TIMESPAN</w:t>
-      </w:r>
-      <w:r>
-        <w:t xml:space="preserve"> | </w:t>
-      </w:r>
-      <w:proofErr w:type="gramStart"/>
-      <w:r>
-        <w:rPr>
-          <w:b/>
-        </w:rPr>
-        <w:t>BOOLEAN</w:t>
-      </w:r>
       <w:r>
         <w:t xml:space="preserve"> .</w:t>
       </w:r>
-      <w:proofErr w:type="gramEnd"/>
-      <w:r>
-        <w:t xml:space="preserve"> </w:t>
-      </w:r>
-    </w:p>
-    <w:p>
-      <w:proofErr w:type="spellStart"/>
-      <w:r>
-        <w:t>CreateIndex</w:t>
-      </w:r>
-      <w:proofErr w:type="spellEnd"/>
-      <w:r>
-        <w:t xml:space="preserve">: </w:t>
-      </w:r>
-      <w:r>
-        <w:rPr>
-          <w:b/>
-        </w:rPr>
-        <w:t>CREATE</w:t>
-      </w:r>
-      <w:r>
-        <w:t xml:space="preserve"> [</w:t>
-      </w:r>
-      <w:r>
-        <w:rPr>
-          <w:b/>
-        </w:rPr>
-        <w:t>PRIMARY</w:t>
-      </w:r>
-      <w:r>
-        <w:t xml:space="preserve">] </w:t>
-      </w:r>
-      <w:r>
-        <w:rPr>
-          <w:b/>
-        </w:rPr>
-        <w:t>INDEX</w:t>
-      </w:r>
-      <w:r>
-        <w:t xml:space="preserve"> id </w:t>
-      </w:r>
-      <w:r>
-        <w:rPr>
-          <w:b/>
-        </w:rPr>
-        <w:t>FOR</w:t>
-      </w:r>
-      <w:r>
-        <w:t xml:space="preserve"> </w:t>
-      </w:r>
-      <w:proofErr w:type="spellStart"/>
-      <w:r>
-        <w:rPr>
-          <w:i/>
-        </w:rPr>
-        <w:t>table_</w:t>
-      </w:r>
-      <w:r>
-        <w:t>id</w:t>
-      </w:r>
-      <w:proofErr w:type="spellEnd"/>
-      <w:r>
-        <w:t xml:space="preserve"> Cols [</w:t>
-      </w:r>
-      <w:r>
-        <w:rPr>
-          <w:b/>
-        </w:rPr>
-        <w:t>REFERENCES</w:t>
-      </w:r>
-      <w:r>
-        <w:t xml:space="preserve"> id</w:t>
-      </w:r>
-      <w:proofErr w:type="gramStart"/>
-      <w:r>
-        <w:t>] .</w:t>
-      </w:r>
-      <w:proofErr w:type="gramEnd"/>
-    </w:p>
-    <w:p>
-      <w:r>
-        <w:t>Cols: '(' id {',' id</w:t>
-      </w:r>
-      <w:r>
-        <w:t>}</w:t>
-      </w:r>
-      <w:r>
-        <w:t xml:space="preserve"> ')</w:t>
-      </w:r>
-      <w:proofErr w:type="gramStart"/>
-      <w:r>
-        <w:t>' .</w:t>
-      </w:r>
-      <w:proofErr w:type="gramEnd"/>
-    </w:p>
-    <w:p>
-      <w:r>
-        <w:t xml:space="preserve">Insert: </w:t>
-      </w:r>
-      <w:r>
-        <w:rPr>
-          <w:b/>
-        </w:rPr>
-        <w:t>INSERT</w:t>
-      </w:r>
-      <w:r>
-        <w:t xml:space="preserve"> </w:t>
-      </w:r>
-      <w:proofErr w:type="spellStart"/>
-      <w:r>
-        <w:rPr>
-          <w:i/>
-        </w:rPr>
-        <w:t>table_</w:t>
-      </w:r>
-      <w:r>
-        <w:t>id</w:t>
-      </w:r>
-      <w:proofErr w:type="spellEnd"/>
-      <w:r>
-        <w:t xml:space="preserve"> [Cols] </w:t>
-      </w:r>
-      <w:r>
-        <w:rPr>
-          <w:b/>
-        </w:rPr>
-        <w:t>VALUES</w:t>
-      </w:r>
-      <w:r>
-        <w:t xml:space="preserve"> '(' </w:t>
-      </w:r>
-      <w:r>
-        <w:t>Value {',' Value} ')'.</w:t>
-      </w:r>
-    </w:p>
-    <w:p>
-      <w:r>
-        <w:t xml:space="preserve">Value: </w:t>
-      </w:r>
-      <w:proofErr w:type="gramStart"/>
-      <w:r>
-        <w:t>literal</w:t>
-      </w:r>
-      <w:r>
-        <w:t xml:space="preserve"> </w:t>
-      </w:r>
-      <w:r>
-        <w:t>.</w:t>
-      </w:r>
-      <w:proofErr w:type="gramEnd"/>
-    </w:p>
-    <w:p>
-      <w:r>
-        <w:t xml:space="preserve">Delete: </w:t>
-      </w:r>
-      <w:r>
-        <w:rPr>
-          <w:b/>
-        </w:rPr>
-        <w:t>DELETE</w:t>
-      </w:r>
-      <w:r>
-        <w:t xml:space="preserve"> </w:t>
-      </w:r>
-      <w:proofErr w:type="gramStart"/>
-      <w:r>
-        <w:t>Query .</w:t>
-      </w:r>
-      <w:proofErr w:type="gramEnd"/>
-    </w:p>
-    <w:p>
-      <w:r>
-        <w:t xml:space="preserve">Update: </w:t>
-      </w:r>
-      <w:r>
-        <w:rPr>
-          <w:b/>
-        </w:rPr>
-        <w:t>UPDATE</w:t>
-      </w:r>
-      <w:r>
-        <w:t xml:space="preserve"> Query </w:t>
-      </w:r>
-      <w:r>
-        <w:rPr>
-          <w:b/>
-        </w:rPr>
-        <w:t>SET</w:t>
-      </w:r>
-      <w:r>
-        <w:t xml:space="preserve"> </w:t>
-      </w:r>
-      <w:proofErr w:type="spellStart"/>
-      <w:r>
-        <w:rPr>
-          <w:i/>
-        </w:rPr>
-        <w:t>col_</w:t>
-      </w:r>
-      <w:r>
-        <w:t>id</w:t>
-      </w:r>
-      <w:proofErr w:type="spellEnd"/>
-      <w:r>
-        <w:t xml:space="preserve"> = Value</w:t>
-      </w:r>
-      <w:r>
-        <w:t xml:space="preserve"> {',' </w:t>
-      </w:r>
-      <w:proofErr w:type="spellStart"/>
-      <w:r>
-        <w:rPr>
-          <w:i/>
-        </w:rPr>
-        <w:t>col_</w:t>
-      </w:r>
-      <w:r>
-        <w:t>id</w:t>
-      </w:r>
-      <w:proofErr w:type="spellEnd"/>
-      <w:r>
-        <w:t xml:space="preserve"> = Value}</w:t>
-      </w:r>
-      <w:r>
-        <w:t xml:space="preserve"> .</w:t>
-      </w:r>
-    </w:p>
-    <w:p>
-      <w:r>
-        <w:t xml:space="preserve">Select: </w:t>
-      </w:r>
-      <w:r>
-        <w:rPr>
-          <w:b/>
-        </w:rPr>
-        <w:t>SELECT</w:t>
-      </w:r>
-      <w:r>
-        <w:rPr>
-          <w:b/>
-        </w:rPr>
-        <w:t xml:space="preserve"> </w:t>
-      </w:r>
-      <w:r>
-        <w:t>[Cols]</w:t>
-      </w:r>
-      <w:r>
-        <w:t xml:space="preserve"> </w:t>
-      </w:r>
-      <w:r>
-        <w:rPr>
-          <w:b/>
-        </w:rPr>
-        <w:t>FROM</w:t>
-      </w:r>
-      <w:r>
-        <w:t xml:space="preserve"> </w:t>
-      </w:r>
-      <w:proofErr w:type="gramStart"/>
-      <w:r>
-        <w:t>Query .</w:t>
-      </w:r>
-      <w:proofErr w:type="gramEnd"/>
-    </w:p>
-    <w:p>
-      <w:r>
-        <w:t xml:space="preserve">Query: </w:t>
-      </w:r>
-      <w:proofErr w:type="spellStart"/>
-      <w:r>
-        <w:rPr>
-          <w:i/>
-        </w:rPr>
-        <w:t>table_</w:t>
-      </w:r>
-      <w:r>
-        <w:t>id</w:t>
-      </w:r>
-      <w:proofErr w:type="spellEnd"/>
-      <w:r>
-        <w:t xml:space="preserve"> [</w:t>
-      </w:r>
-      <w:r>
-        <w:rPr>
-          <w:b/>
-        </w:rPr>
-        <w:t>WHERE</w:t>
-      </w:r>
-      <w:r>
-        <w:t xml:space="preserve"> </w:t>
-      </w:r>
-      <w:proofErr w:type="spellStart"/>
-      <w:r>
-        <w:rPr>
-          <w:i/>
-        </w:rPr>
-        <w:t>col_</w:t>
-      </w:r>
-      <w:r>
-        <w:t>id</w:t>
-      </w:r>
-      <w:proofErr w:type="spellEnd"/>
-      <w:r>
-        <w:t xml:space="preserve"> = Value {</w:t>
-      </w:r>
-      <w:r>
-        <w:rPr>
-          <w:b/>
-        </w:rPr>
-        <w:t>AND</w:t>
-      </w:r>
-      <w:r>
-        <w:t xml:space="preserve"> </w:t>
-      </w:r>
-      <w:proofErr w:type="spellStart"/>
-      <w:r>
-        <w:rPr>
-          <w:i/>
-        </w:rPr>
-        <w:t>col_</w:t>
-      </w:r>
-      <w:r>
-        <w:t>id</w:t>
-      </w:r>
-      <w:proofErr w:type="spellEnd"/>
-      <w:r>
-        <w:t xml:space="preserve"> = Value</w:t>
-      </w:r>
-      <w:proofErr w:type="gramStart"/>
-      <w:r>
-        <w:t>} ]</w:t>
-      </w:r>
-      <w:proofErr w:type="gramEnd"/>
-      <w:r>
-        <w:t xml:space="preserve"> .</w:t>
-      </w:r>
     </w:p>
     <w:p>
       <w:pPr>
         <w:contextualSpacing/>
       </w:pPr>
       <w:r>
-        <w:t xml:space="preserve">Alter: </w:t>
+        <w:t>A</w:t>
+      </w:r>
+      <w:r>
+        <w:t xml:space="preserve">lter: </w:t>
       </w:r>
       <w:r>
         <w:rPr>
@@ -2520,6 +2913,7 @@
           <w:sz w:val="19"/>
           <w:szCs w:val="19"/>
         </w:rPr>
+        <w:lastRenderedPageBreak/>
         <w:t xml:space="preserve">        Done = 0, Exception = 1, </w:t>
       </w:r>
       <w:proofErr w:type="spellStart"/>
@@ -2593,7 +2987,6 @@
         <w:spacing w:line="240" w:lineRule="auto"/>
       </w:pPr>
       <w:r>
-        <w:lastRenderedPageBreak/>
         <w:t xml:space="preserve">The associated PDUs sent by the client are as follows: </w:t>
       </w:r>
     </w:p>
@@ -3126,12 +3519,85 @@
         <w:t xml:space="preserve"> in the database as strings together with their defining positions. _Table gives the current statistics (number of columns, number of rows) for base tables in the database.</w:t>
       </w:r>
     </w:p>
-    <w:p/>
     <w:p>
       <w:pPr>
         <w:pStyle w:val="Heading1"/>
       </w:pPr>
       <w:r>
+        <w:t>Query Analysis</w:t>
+      </w:r>
+    </w:p>
+    <w:p>
+      <w:r>
+        <w:t xml:space="preserve">At the lowest level in the database we have </w:t>
+      </w:r>
+      <w:proofErr w:type="spellStart"/>
+      <w:r>
+        <w:t>SColumn</w:t>
+      </w:r>
+      <w:proofErr w:type="spellEnd"/>
+      <w:r>
+        <w:t xml:space="preserve"> and </w:t>
+      </w:r>
+      <w:proofErr w:type="spellStart"/>
+      <w:r>
+        <w:t>STable</w:t>
+      </w:r>
+      <w:proofErr w:type="spellEnd"/>
+      <w:r>
+        <w:t xml:space="preserve">, </w:t>
+      </w:r>
+      <w:proofErr w:type="spellStart"/>
+      <w:r>
+        <w:t>SRecord</w:t>
+      </w:r>
+      <w:proofErr w:type="spellEnd"/>
+      <w:r>
+        <w:t xml:space="preserve"> etc. These have names and </w:t>
+      </w:r>
+      <w:proofErr w:type="spellStart"/>
+      <w:r>
+        <w:t>uids</w:t>
+      </w:r>
+      <w:proofErr w:type="spellEnd"/>
+      <w:r>
+        <w:t xml:space="preserve"> for lookup purposes. At the client we only have </w:t>
+      </w:r>
+      <w:proofErr w:type="spellStart"/>
+      <w:r>
+        <w:t>uids</w:t>
+      </w:r>
+      <w:proofErr w:type="spellEnd"/>
+      <w:r>
+        <w:t xml:space="preserve"> for disambiguation purposes, and these will not be the same as the DBMS’s </w:t>
+      </w:r>
+      <w:proofErr w:type="spellStart"/>
+      <w:r>
+        <w:t>uids</w:t>
+      </w:r>
+      <w:proofErr w:type="spellEnd"/>
+      <w:r>
+        <w:t>: in the query language we will basically just have selectors (names only) and expressions built from these.</w:t>
+      </w:r>
+    </w:p>
+    <w:p>
+      <w:r>
+        <w:t xml:space="preserve">When the query language reaches the server, we can associate the selectors with actual fully-featured columns. But we won’t be able to evaluate expressions until we have an actual row in a </w:t>
+      </w:r>
+      <w:proofErr w:type="spellStart"/>
+      <w:r>
+        <w:t>Rowset</w:t>
+      </w:r>
+      <w:proofErr w:type="spellEnd"/>
+      <w:r>
+        <w:t>. So in this phase we recurse into expressions to lookup the selectors.</w:t>
+      </w:r>
+    </w:p>
+    <w:p>
+      <w:pPr>
+        <w:pStyle w:val="Heading1"/>
+      </w:pPr>
+      <w:r>
         <w:t>Next steps</w:t>
       </w:r>
     </w:p>
@@ -3140,23 +3606,7 @@
         <w:spacing w:line="240" w:lineRule="auto"/>
       </w:pPr>
       <w:r>
-        <w:t xml:space="preserve">Update and Delete are rather primitive so the API will include </w:t>
-      </w:r>
-      <w:proofErr w:type="spellStart"/>
-      <w:r>
-        <w:t>QueryUpdate</w:t>
-      </w:r>
-      <w:proofErr w:type="spellEnd"/>
-      <w:r>
-        <w:t xml:space="preserve"> and </w:t>
-      </w:r>
-      <w:proofErr w:type="spellStart"/>
-      <w:r>
-        <w:t>QueryDelete</w:t>
-      </w:r>
-      <w:proofErr w:type="spellEnd"/>
-      <w:r>
-        <w:t xml:space="preserve"> versions before long. It would be good to have more system tables, e.g. to obtain </w:t>
+        <w:t xml:space="preserve">It would be good to have more system tables, e.g. to obtain </w:t>
       </w:r>
       <w:proofErr w:type="spellStart"/>
       <w:r>
@@ -3188,6 +3638,7 @@
         <w:spacing w:line="240" w:lineRule="auto"/>
       </w:pPr>
       <w:r>
+        <w:lastRenderedPageBreak/>
         <w:t>But first there needs to be an SQL-style parser in the client library.</w:t>
       </w:r>
     </w:p>
@@ -3220,7 +3671,6 @@
         <w:spacing w:line="240" w:lineRule="auto"/>
       </w:pPr>
       <w:r>
-        <w:lastRenderedPageBreak/>
         <w:t>Such considerations lead to the following machinery.</w:t>
       </w:r>
     </w:p>

--- a/StrongDBMS.docx
+++ b/StrongDBMS.docx
@@ -127,7 +127,10 @@
         <w:jc w:val="center"/>
       </w:pPr>
       <w:r>
-        <w:t>November 2018</w:t>
+        <w:t>December</w:t>
+      </w:r>
+      <w:r>
+        <w:t xml:space="preserve"> 2018</w:t>
       </w:r>
     </w:p>
     <w:p>
@@ -258,7 +261,18 @@
       </w:r>
       <w:proofErr w:type="spellEnd"/>
       <w:r>
-        <w:t xml:space="preserve"> starts a transaction that auto-commits on success. Explicit transactions are started with Begin, and end with Commit or Rollback. When the server handles an exception it automatically rolls back any current transaction.</w:t>
+        <w:t xml:space="preserve"> starts a transaction that auto-commits on success. Explicit transactions are started with </w:t>
+      </w:r>
+      <w:proofErr w:type="spellStart"/>
+      <w:r>
+        <w:t>Begin</w:t>
+      </w:r>
+      <w:r>
+        <w:t>Transaction</w:t>
+      </w:r>
+      <w:proofErr w:type="spellEnd"/>
+      <w:r>
+        <w:t>, and end with Commit or Rollback. When the server handles an exception it automatically rolls back any current transaction.</w:t>
       </w:r>
     </w:p>
     <w:p>
@@ -364,25 +378,52 @@
       <w:r>
         <w:t>(</w:t>
       </w:r>
+      <w:proofErr w:type="spellStart"/>
       <w:proofErr w:type="gramEnd"/>
       <w:r>
-        <w:t xml:space="preserve">"Fred", 50433). SQL-style syntax is converted to a </w:t>
-      </w:r>
-      <w:proofErr w:type="spellStart"/>
-      <w:r>
-        <w:t>Serialisable</w:t>
-      </w:r>
-      <w:proofErr w:type="spellEnd"/>
-      <w:r>
-        <w:t xml:space="preserve"> instance using </w:t>
-      </w:r>
-      <w:proofErr w:type="spellStart"/>
-      <w:r>
-        <w:t>StrongConnect’s</w:t>
-      </w:r>
-      <w:proofErr w:type="spellEnd"/>
-      <w:r>
-        <w:t xml:space="preserve"> Prepare method.  </w:t>
+        <w:t>host,</w:t>
+      </w:r>
+      <w:r>
+        <w:t>"Fred</w:t>
+      </w:r>
+      <w:proofErr w:type="spellEnd"/>
+      <w:r>
+        <w:t xml:space="preserve">", 50433).  </w:t>
+      </w:r>
+      <w:r>
+        <w:t xml:space="preserve">Then there are versions of </w:t>
+      </w:r>
+      <w:proofErr w:type="spellStart"/>
+      <w:r>
+        <w:t>ExecuteQuery</w:t>
+      </w:r>
+      <w:proofErr w:type="spellEnd"/>
+      <w:r>
+        <w:t>(</w:t>
+      </w:r>
+      <w:proofErr w:type="spellStart"/>
+      <w:r>
+        <w:t>sql</w:t>
+      </w:r>
+      <w:proofErr w:type="spellEnd"/>
+      <w:r>
+        <w:t xml:space="preserve">) and </w:t>
+      </w:r>
+      <w:proofErr w:type="spellStart"/>
+      <w:r>
+        <w:t>ExecuteNonQuery</w:t>
+      </w:r>
+      <w:proofErr w:type="spellEnd"/>
+      <w:r>
+        <w:t>(</w:t>
+      </w:r>
+      <w:proofErr w:type="spellStart"/>
+      <w:r>
+        <w:t>sql</w:t>
+      </w:r>
+      <w:proofErr w:type="spellEnd"/>
+      <w:r>
+        <w:t xml:space="preserve">) in addition to the binary API. </w:t>
       </w:r>
     </w:p>
     <w:p>
@@ -1786,7 +1827,186 @@
       </w:r>
       <w:proofErr w:type="gramStart"/>
       <w:r>
-        <w:t>'</w:t>
+        <w:t>' .</w:t>
+      </w:r>
+      <w:proofErr w:type="gramEnd"/>
+    </w:p>
+    <w:p>
+      <w:pPr>
+        <w:ind w:left="851" w:hanging="851"/>
+      </w:pPr>
+      <w:r>
+        <w:t>Value: literal</w:t>
+      </w:r>
+      <w:r>
+        <w:t xml:space="preserve"> </w:t>
+      </w:r>
+      <w:r>
+        <w:t xml:space="preserve">| </w:t>
+      </w:r>
+      <w:r>
+        <w:t>[</w:t>
+      </w:r>
+      <w:proofErr w:type="spellStart"/>
+      <w:r>
+        <w:rPr>
+          <w:i/>
+        </w:rPr>
+        <w:t>table_</w:t>
+      </w:r>
+      <w:r>
+        <w:t>id</w:t>
+      </w:r>
+      <w:proofErr w:type="spellEnd"/>
+      <w:r>
+        <w:t xml:space="preserve"> '.'] </w:t>
+      </w:r>
+      <w:proofErr w:type="spellStart"/>
+      <w:r>
+        <w:rPr>
+          <w:i/>
+        </w:rPr>
+        <w:t>c</w:t>
+      </w:r>
+      <w:r>
+        <w:rPr>
+          <w:i/>
+        </w:rPr>
+        <w:t>ol</w:t>
+      </w:r>
+      <w:r>
+        <w:t>_id</w:t>
+      </w:r>
+      <w:proofErr w:type="spellEnd"/>
+      <w:r>
+        <w:t xml:space="preserve"> | </w:t>
+      </w:r>
+      <w:r>
+        <w:t>Value</w:t>
+      </w:r>
+      <w:r>
+        <w:t xml:space="preserve"> </w:t>
+      </w:r>
+      <w:proofErr w:type="spellStart"/>
+      <w:r>
+        <w:t>B</w:t>
+      </w:r>
+      <w:r>
+        <w:t>inOp</w:t>
+      </w:r>
+      <w:proofErr w:type="spellEnd"/>
+      <w:r>
+        <w:t xml:space="preserve"> Value | </w:t>
+      </w:r>
+      <w:proofErr w:type="spellStart"/>
+      <w:r>
+        <w:t>Func</w:t>
+      </w:r>
+      <w:proofErr w:type="spellEnd"/>
+      <w:r>
+        <w:t xml:space="preserve"> '(' Value ')’</w:t>
+      </w:r>
+      <w:r>
+        <w:t xml:space="preserve"> | Select</w:t>
+      </w:r>
+      <w:r>
+        <w:t xml:space="preserve"> </w:t>
+      </w:r>
+      <w:r>
+        <w:t>| Value</w:t>
+      </w:r>
+      <w:r>
+        <w:t>s</w:t>
+      </w:r>
+      <w:r>
+        <w:t xml:space="preserve"> </w:t>
+      </w:r>
+      <w:r>
+        <w:t xml:space="preserve">| Value </w:t>
+      </w:r>
+      <w:r>
+        <w:rPr>
+          <w:b/>
+        </w:rPr>
+        <w:t xml:space="preserve">IS NULL </w:t>
+      </w:r>
+      <w:r>
+        <w:t xml:space="preserve">| Value </w:t>
+      </w:r>
+      <w:r>
+        <w:rPr>
+          <w:b/>
+        </w:rPr>
+        <w:t xml:space="preserve">IN </w:t>
+      </w:r>
+      <w:r>
+        <w:t>Value</w:t>
+      </w:r>
+      <w:r>
+        <w:t xml:space="preserve"> </w:t>
+      </w:r>
+      <w:r>
+        <w:t xml:space="preserve">| </w:t>
+      </w:r>
+      <w:proofErr w:type="spellStart"/>
+      <w:r>
+        <w:t>UnaryOp</w:t>
+      </w:r>
+      <w:proofErr w:type="spellEnd"/>
+      <w:r>
+        <w:t xml:space="preserve"> </w:t>
+      </w:r>
+      <w:proofErr w:type="gramStart"/>
+      <w:r>
+        <w:t xml:space="preserve">Value </w:t>
+      </w:r>
+      <w:r>
+        <w:t>.</w:t>
+      </w:r>
+      <w:proofErr w:type="gramEnd"/>
+    </w:p>
+    <w:p>
+      <w:proofErr w:type="spellStart"/>
+      <w:r>
+        <w:t>Func</w:t>
+      </w:r>
+      <w:proofErr w:type="spellEnd"/>
+      <w:r>
+        <w:t xml:space="preserve"> = </w:t>
+      </w:r>
+      <w:r>
+        <w:rPr>
+          <w:b/>
+        </w:rPr>
+        <w:t>COUNT</w:t>
+      </w:r>
+      <w:r>
+        <w:t xml:space="preserve"> | </w:t>
+      </w:r>
+      <w:r>
+        <w:rPr>
+          <w:b/>
+        </w:rPr>
+        <w:t>MAX</w:t>
+      </w:r>
+      <w:r>
+        <w:t xml:space="preserve"> | </w:t>
+      </w:r>
+      <w:r>
+        <w:rPr>
+          <w:b/>
+        </w:rPr>
+        <w:t xml:space="preserve">MIN </w:t>
+      </w:r>
+      <w:r>
+        <w:t xml:space="preserve">| </w:t>
+      </w:r>
+      <w:proofErr w:type="gramStart"/>
+      <w:r>
+        <w:rPr>
+          <w:b/>
+        </w:rPr>
+        <w:t>SUM</w:t>
       </w:r>
       <w:r>
         <w:t xml:space="preserve"> .</w:t>
@@ -1794,249 +2014,56 @@
       <w:proofErr w:type="gramEnd"/>
     </w:p>
     <w:p>
-      <w:pPr>
-        <w:ind w:left="851" w:hanging="851"/>
-      </w:pPr>
-      <w:r>
-        <w:t>Value: literal</w:t>
-      </w:r>
-      <w:r>
-        <w:t xml:space="preserve"> </w:t>
+      <w:proofErr w:type="spellStart"/>
+      <w:r>
+        <w:t>BinOp</w:t>
+      </w:r>
+      <w:proofErr w:type="spellEnd"/>
+      <w:r>
+        <w:t xml:space="preserve"> = '+' | '-' | '*' | '/' | '=' | '!''=' | '&lt;' | '&lt;''=' | '&gt;' | '&gt;''=' </w:t>
       </w:r>
       <w:r>
         <w:t xml:space="preserve">| </w:t>
       </w:r>
       <w:r>
-        <w:t>[</w:t>
-      </w:r>
-      <w:proofErr w:type="spellStart"/>
-      <w:r>
-        <w:rPr>
-          <w:i/>
-        </w:rPr>
-        <w:t>table_</w:t>
-      </w:r>
-      <w:r>
-        <w:t>id</w:t>
-      </w:r>
-      <w:proofErr w:type="spellEnd"/>
-      <w:r>
-        <w:t xml:space="preserve"> '.'] </w:t>
-      </w:r>
-      <w:proofErr w:type="spellStart"/>
-      <w:r>
-        <w:rPr>
-          <w:i/>
-        </w:rPr>
-        <w:t>c</w:t>
-      </w:r>
-      <w:r>
-        <w:rPr>
-          <w:i/>
-        </w:rPr>
-        <w:t>ol</w:t>
-      </w:r>
-      <w:r>
-        <w:t>_id</w:t>
-      </w:r>
-      <w:proofErr w:type="spellEnd"/>
+        <w:rPr>
+          <w:b/>
+        </w:rPr>
+        <w:t>AND</w:t>
+      </w:r>
       <w:r>
         <w:t xml:space="preserve"> | </w:t>
       </w:r>
-      <w:r>
-        <w:t>Value</w:t>
-      </w:r>
-      <w:r>
-        <w:t xml:space="preserve"> </w:t>
-      </w:r>
-      <w:proofErr w:type="spellStart"/>
-      <w:r>
-        <w:t>B</w:t>
-      </w:r>
-      <w:r>
-        <w:t>inOp</w:t>
-      </w:r>
-      <w:proofErr w:type="spellEnd"/>
-      <w:r>
-        <w:t xml:space="preserve"> Value | </w:t>
-      </w:r>
-      <w:proofErr w:type="spellStart"/>
-      <w:r>
-        <w:t>Func</w:t>
-      </w:r>
-      <w:proofErr w:type="spellEnd"/>
-      <w:r>
-        <w:t xml:space="preserve"> '(' Value ')’</w:t>
-      </w:r>
-      <w:r>
-        <w:t xml:space="preserve"> | Select</w:t>
-      </w:r>
-      <w:r>
-        <w:t xml:space="preserve"> </w:t>
-      </w:r>
-      <w:r>
-        <w:t>| Value</w:t>
-      </w:r>
-      <w:r>
-        <w:t>s</w:t>
-      </w:r>
-      <w:r>
-        <w:t xml:space="preserve"> </w:t>
-      </w:r>
-      <w:r>
-        <w:t xml:space="preserve">| </w:t>
-      </w:r>
-      <w:r>
-        <w:t xml:space="preserve">Value </w:t>
-      </w:r>
-      <w:r>
-        <w:rPr>
-          <w:b/>
-        </w:rPr>
-        <w:t xml:space="preserve">IS NULL </w:t>
-      </w:r>
-      <w:r>
-        <w:t xml:space="preserve">| Value </w:t>
-      </w:r>
-      <w:r>
-        <w:rPr>
-          <w:b/>
-        </w:rPr>
-        <w:t xml:space="preserve">IN </w:t>
-      </w:r>
-      <w:r>
-        <w:t>Value</w:t>
-      </w:r>
-      <w:r>
-        <w:t xml:space="preserve"> </w:t>
-      </w:r>
-      <w:r>
-        <w:t xml:space="preserve">| </w:t>
-      </w:r>
+      <w:proofErr w:type="gramStart"/>
+      <w:r>
+        <w:rPr>
+          <w:b/>
+        </w:rPr>
+        <w:t>OR</w:t>
+      </w:r>
+      <w:r>
+        <w:t xml:space="preserve"> .</w:t>
+      </w:r>
+      <w:proofErr w:type="gramEnd"/>
+    </w:p>
+    <w:p>
       <w:proofErr w:type="spellStart"/>
       <w:r>
         <w:t>UnaryOp</w:t>
       </w:r>
       <w:proofErr w:type="spellEnd"/>
       <w:r>
-        <w:t xml:space="preserve"> </w:t>
+        <w:t xml:space="preserve"> = '-' | </w:t>
       </w:r>
       <w:proofErr w:type="gramStart"/>
       <w:r>
-        <w:t xml:space="preserve">Value </w:t>
-      </w:r>
-      <w:r>
-        <w:t>.</w:t>
-      </w:r>
-      <w:proofErr w:type="gramEnd"/>
-    </w:p>
-    <w:p>
-      <w:proofErr w:type="spellStart"/>
-      <w:r>
-        <w:t>Func</w:t>
-      </w:r>
-      <w:proofErr w:type="spellEnd"/>
-      <w:r>
-        <w:t xml:space="preserve"> = </w:t>
-      </w:r>
-      <w:r>
-        <w:rPr>
-          <w:b/>
-        </w:rPr>
-        <w:t>COUNT</w:t>
-      </w:r>
-      <w:r>
-        <w:t xml:space="preserve"> | </w:t>
-      </w:r>
-      <w:r>
-        <w:rPr>
-          <w:b/>
-        </w:rPr>
-        <w:t>MAX</w:t>
-      </w:r>
-      <w:r>
-        <w:t xml:space="preserve"> | </w:t>
-      </w:r>
-      <w:r>
-        <w:rPr>
-          <w:b/>
-        </w:rPr>
-        <w:t xml:space="preserve">MIN </w:t>
-      </w:r>
-      <w:r>
-        <w:t xml:space="preserve">| </w:t>
-      </w:r>
-      <w:proofErr w:type="gramStart"/>
-      <w:r>
-        <w:rPr>
-          <w:b/>
-        </w:rPr>
-        <w:t>SUM</w:t>
+        <w:rPr>
+          <w:b/>
+        </w:rPr>
+        <w:t>NOT</w:t>
       </w:r>
       <w:r>
         <w:t xml:space="preserve"> .</w:t>
-      </w:r>
-      <w:proofErr w:type="gramEnd"/>
-    </w:p>
-    <w:p>
-      <w:proofErr w:type="spellStart"/>
-      <w:r>
-        <w:t xml:space="preserve">BinOp </w:t>
-      </w:r>
-      <w:proofErr w:type="spellEnd"/>
-      <w:r>
-        <w:t xml:space="preserve">= '+' | '-' | '*' | '/' | </w:t>
-      </w:r>
-      <w:r>
-        <w:t xml:space="preserve">'=' | '!''=' | '&lt;' | '&lt;''=' | '&gt;' | '&gt;''=' </w:t>
-      </w:r>
-      <w:r>
-        <w:t xml:space="preserve">| </w:t>
-      </w:r>
-      <w:r>
-        <w:rPr>
-          <w:b/>
-        </w:rPr>
-        <w:t>AND</w:t>
-      </w:r>
-      <w:r>
-        <w:t xml:space="preserve"> | </w:t>
-      </w:r>
-      <w:proofErr w:type="gramStart"/>
-      <w:r>
-        <w:rPr>
-          <w:b/>
-        </w:rPr>
-        <w:t>OR</w:t>
-      </w:r>
-      <w:r>
-        <w:t xml:space="preserve"> .</w:t>
-      </w:r>
-      <w:proofErr w:type="gramEnd"/>
-    </w:p>
-    <w:p>
-      <w:proofErr w:type="spellStart"/>
-      <w:r>
-        <w:t>UnaryOp</w:t>
-      </w:r>
-      <w:proofErr w:type="spellEnd"/>
-      <w:r>
-        <w:t xml:space="preserve"> = '-' | </w:t>
-      </w:r>
-      <w:bookmarkStart w:id="0" w:name="_GoBack"/>
-      <w:proofErr w:type="gramStart"/>
-      <w:r>
-        <w:rPr>
-          <w:b/>
-        </w:rPr>
-        <w:t>NOT</w:t>
-      </w:r>
-      <w:r>
-        <w:t xml:space="preserve"> </w:t>
-      </w:r>
-      <w:bookmarkEnd w:id="0"/>
-      <w:r>
-        <w:t>.</w:t>
       </w:r>
       <w:proofErr w:type="gramEnd"/>
     </w:p>
@@ -2592,378 +2619,15 @@
         <w:spacing w:line="240" w:lineRule="auto"/>
       </w:pPr>
       <w:r>
-        <w:t>To support an initial version of the binary API, we have in namespace Shareable:</w:t>
-      </w:r>
-    </w:p>
-    <w:p>
-      <w:pPr>
-        <w:autoSpaceDE w:val="0"/>
-        <w:autoSpaceDN w:val="0"/>
-        <w:adjustRightInd w:val="0"/>
-        <w:spacing w:after="0" w:line="240" w:lineRule="auto"/>
-        <w:rPr>
-          <w:rFonts w:ascii="Consolas" w:hAnsi="Consolas" w:cs="Consolas"/>
-          <w:color w:val="000000"/>
-          <w:sz w:val="19"/>
-          <w:szCs w:val="19"/>
-        </w:rPr>
-      </w:pPr>
-      <w:r>
-        <w:rPr>
-          <w:rFonts w:ascii="Consolas" w:hAnsi="Consolas" w:cs="Consolas"/>
-          <w:color w:val="000000"/>
-          <w:sz w:val="19"/>
-          <w:szCs w:val="19"/>
-        </w:rPr>
-        <w:t xml:space="preserve">    </w:t>
-      </w:r>
-      <w:r>
-        <w:rPr>
-          <w:rFonts w:ascii="Consolas" w:hAnsi="Consolas" w:cs="Consolas"/>
-          <w:color w:val="0000FF"/>
-          <w:sz w:val="19"/>
-          <w:szCs w:val="19"/>
-        </w:rPr>
-        <w:t>public</w:t>
-      </w:r>
-      <w:r>
-        <w:rPr>
-          <w:rFonts w:ascii="Consolas" w:hAnsi="Consolas" w:cs="Consolas"/>
-          <w:color w:val="000000"/>
-          <w:sz w:val="19"/>
-          <w:szCs w:val="19"/>
-        </w:rPr>
-        <w:t xml:space="preserve"> </w:t>
-      </w:r>
-      <w:proofErr w:type="spellStart"/>
-      <w:r>
-        <w:rPr>
-          <w:rFonts w:ascii="Consolas" w:hAnsi="Consolas" w:cs="Consolas"/>
-          <w:color w:val="0000FF"/>
-          <w:sz w:val="19"/>
-          <w:szCs w:val="19"/>
-        </w:rPr>
-        <w:t>enum</w:t>
-      </w:r>
-      <w:proofErr w:type="spellEnd"/>
-      <w:r>
-        <w:rPr>
-          <w:rFonts w:ascii="Consolas" w:hAnsi="Consolas" w:cs="Consolas"/>
-          <w:color w:val="000000"/>
-          <w:sz w:val="19"/>
-          <w:szCs w:val="19"/>
-        </w:rPr>
-        <w:t xml:space="preserve"> </w:t>
-      </w:r>
-      <w:r>
-        <w:rPr>
-          <w:rFonts w:ascii="Consolas" w:hAnsi="Consolas" w:cs="Consolas"/>
-          <w:color w:val="2B91AF"/>
-          <w:sz w:val="19"/>
-          <w:szCs w:val="19"/>
-        </w:rPr>
-        <w:t>Protocol</w:t>
-      </w:r>
-    </w:p>
-    <w:p>
-      <w:pPr>
-        <w:autoSpaceDE w:val="0"/>
-        <w:autoSpaceDN w:val="0"/>
-        <w:adjustRightInd w:val="0"/>
-        <w:spacing w:after="0" w:line="240" w:lineRule="auto"/>
-        <w:rPr>
-          <w:rFonts w:ascii="Consolas" w:hAnsi="Consolas" w:cs="Consolas"/>
-          <w:color w:val="000000"/>
-          <w:sz w:val="19"/>
-          <w:szCs w:val="19"/>
-        </w:rPr>
-      </w:pPr>
-      <w:r>
-        <w:rPr>
-          <w:rFonts w:ascii="Consolas" w:hAnsi="Consolas" w:cs="Consolas"/>
-          <w:color w:val="000000"/>
-          <w:sz w:val="19"/>
-          <w:szCs w:val="19"/>
-        </w:rPr>
-        <w:t xml:space="preserve">    {</w:t>
-      </w:r>
-    </w:p>
-    <w:p>
-      <w:pPr>
-        <w:autoSpaceDE w:val="0"/>
-        <w:autoSpaceDN w:val="0"/>
-        <w:adjustRightInd w:val="0"/>
-        <w:spacing w:after="0" w:line="240" w:lineRule="auto"/>
-        <w:rPr>
-          <w:rFonts w:ascii="Consolas" w:hAnsi="Consolas" w:cs="Consolas"/>
-          <w:color w:val="000000"/>
-          <w:sz w:val="19"/>
-          <w:szCs w:val="19"/>
-        </w:rPr>
-      </w:pPr>
-      <w:r>
-        <w:rPr>
-          <w:rFonts w:ascii="Consolas" w:hAnsi="Consolas" w:cs="Consolas"/>
-          <w:color w:val="000000"/>
-          <w:sz w:val="19"/>
-          <w:szCs w:val="19"/>
-        </w:rPr>
-        <w:t xml:space="preserve">        </w:t>
-      </w:r>
-      <w:proofErr w:type="spellStart"/>
-      <w:r>
-        <w:rPr>
-          <w:rFonts w:ascii="Consolas" w:hAnsi="Consolas" w:cs="Consolas"/>
-          <w:color w:val="000000"/>
-          <w:sz w:val="19"/>
-          <w:szCs w:val="19"/>
-        </w:rPr>
-        <w:t>EoF</w:t>
-      </w:r>
-      <w:proofErr w:type="spellEnd"/>
-      <w:r>
-        <w:rPr>
-          <w:rFonts w:ascii="Consolas" w:hAnsi="Consolas" w:cs="Consolas"/>
-          <w:color w:val="000000"/>
-          <w:sz w:val="19"/>
-          <w:szCs w:val="19"/>
-        </w:rPr>
-        <w:t xml:space="preserve"> = -1, Get = 1, Begin = 2, Commit = 3, Rollback = 4,</w:t>
-      </w:r>
-    </w:p>
-    <w:p>
-      <w:pPr>
-        <w:autoSpaceDE w:val="0"/>
-        <w:autoSpaceDN w:val="0"/>
-        <w:adjustRightInd w:val="0"/>
-        <w:spacing w:after="0" w:line="240" w:lineRule="auto"/>
-        <w:rPr>
-          <w:rFonts w:ascii="Consolas" w:hAnsi="Consolas" w:cs="Consolas"/>
-          <w:color w:val="000000"/>
-          <w:sz w:val="19"/>
-          <w:szCs w:val="19"/>
-        </w:rPr>
-      </w:pPr>
-      <w:r>
-        <w:rPr>
-          <w:rFonts w:ascii="Consolas" w:hAnsi="Consolas" w:cs="Consolas"/>
-          <w:color w:val="000000"/>
-          <w:sz w:val="19"/>
-          <w:szCs w:val="19"/>
-        </w:rPr>
-        <w:t xml:space="preserve">        Table = 5, Alter = 6, Drop = 7, Index = 8, Insert = 9,</w:t>
-      </w:r>
-    </w:p>
-    <w:p>
-      <w:pPr>
-        <w:autoSpaceDE w:val="0"/>
-        <w:autoSpaceDN w:val="0"/>
-        <w:adjustRightInd w:val="0"/>
-        <w:spacing w:after="0" w:line="240" w:lineRule="auto"/>
-        <w:rPr>
-          <w:rFonts w:ascii="Consolas" w:hAnsi="Consolas" w:cs="Consolas"/>
-          <w:color w:val="000000"/>
-          <w:sz w:val="19"/>
-          <w:szCs w:val="19"/>
-        </w:rPr>
-      </w:pPr>
-      <w:r>
-        <w:rPr>
-          <w:rFonts w:ascii="Consolas" w:hAnsi="Consolas" w:cs="Consolas"/>
-          <w:color w:val="000000"/>
-          <w:sz w:val="19"/>
-          <w:szCs w:val="19"/>
-        </w:rPr>
-        <w:t xml:space="preserve">        Read = 10, Update = 11, Delete = 12, View = 13</w:t>
-      </w:r>
-    </w:p>
-    <w:p>
-      <w:pPr>
-        <w:autoSpaceDE w:val="0"/>
-        <w:autoSpaceDN w:val="0"/>
-        <w:adjustRightInd w:val="0"/>
-        <w:spacing w:after="0" w:line="240" w:lineRule="auto"/>
-        <w:rPr>
-          <w:rFonts w:ascii="Consolas" w:hAnsi="Consolas" w:cs="Consolas"/>
-          <w:color w:val="000000"/>
-          <w:sz w:val="19"/>
-          <w:szCs w:val="19"/>
-        </w:rPr>
-      </w:pPr>
-      <w:r>
-        <w:rPr>
-          <w:rFonts w:ascii="Consolas" w:hAnsi="Consolas" w:cs="Consolas"/>
-          <w:color w:val="000000"/>
-          <w:sz w:val="19"/>
-          <w:szCs w:val="19"/>
-        </w:rPr>
-        <w:t xml:space="preserve">    }</w:t>
-      </w:r>
-    </w:p>
-    <w:p>
-      <w:pPr>
-        <w:autoSpaceDE w:val="0"/>
-        <w:autoSpaceDN w:val="0"/>
-        <w:adjustRightInd w:val="0"/>
-        <w:spacing w:after="0" w:line="240" w:lineRule="auto"/>
-        <w:rPr>
-          <w:rFonts w:ascii="Consolas" w:hAnsi="Consolas" w:cs="Consolas"/>
-          <w:color w:val="000000"/>
-          <w:sz w:val="19"/>
-          <w:szCs w:val="19"/>
-        </w:rPr>
-      </w:pPr>
-      <w:r>
-        <w:rPr>
-          <w:rFonts w:ascii="Consolas" w:hAnsi="Consolas" w:cs="Consolas"/>
-          <w:color w:val="000000"/>
-          <w:sz w:val="19"/>
-          <w:szCs w:val="19"/>
-        </w:rPr>
-        <w:t xml:space="preserve">    </w:t>
-      </w:r>
-      <w:r>
-        <w:rPr>
-          <w:rFonts w:ascii="Consolas" w:hAnsi="Consolas" w:cs="Consolas"/>
-          <w:color w:val="0000FF"/>
-          <w:sz w:val="19"/>
-          <w:szCs w:val="19"/>
-        </w:rPr>
-        <w:t>public</w:t>
-      </w:r>
-      <w:r>
-        <w:rPr>
-          <w:rFonts w:ascii="Consolas" w:hAnsi="Consolas" w:cs="Consolas"/>
-          <w:color w:val="000000"/>
-          <w:sz w:val="19"/>
-          <w:szCs w:val="19"/>
-        </w:rPr>
-        <w:t xml:space="preserve"> </w:t>
-      </w:r>
-      <w:proofErr w:type="spellStart"/>
-      <w:r>
-        <w:rPr>
-          <w:rFonts w:ascii="Consolas" w:hAnsi="Consolas" w:cs="Consolas"/>
-          <w:color w:val="0000FF"/>
-          <w:sz w:val="19"/>
-          <w:szCs w:val="19"/>
-        </w:rPr>
-        <w:t>enum</w:t>
-      </w:r>
-      <w:proofErr w:type="spellEnd"/>
-      <w:r>
-        <w:rPr>
-          <w:rFonts w:ascii="Consolas" w:hAnsi="Consolas" w:cs="Consolas"/>
-          <w:color w:val="000000"/>
-          <w:sz w:val="19"/>
-          <w:szCs w:val="19"/>
-        </w:rPr>
-        <w:t xml:space="preserve"> </w:t>
-      </w:r>
-      <w:r>
-        <w:rPr>
-          <w:rFonts w:ascii="Consolas" w:hAnsi="Consolas" w:cs="Consolas"/>
-          <w:color w:val="2B91AF"/>
-          <w:sz w:val="19"/>
-          <w:szCs w:val="19"/>
-        </w:rPr>
-        <w:t>Responses</w:t>
-      </w:r>
-    </w:p>
-    <w:p>
-      <w:pPr>
-        <w:autoSpaceDE w:val="0"/>
-        <w:autoSpaceDN w:val="0"/>
-        <w:adjustRightInd w:val="0"/>
-        <w:spacing w:after="0" w:line="240" w:lineRule="auto"/>
-        <w:rPr>
-          <w:rFonts w:ascii="Consolas" w:hAnsi="Consolas" w:cs="Consolas"/>
-          <w:color w:val="000000"/>
-          <w:sz w:val="19"/>
-          <w:szCs w:val="19"/>
-        </w:rPr>
-      </w:pPr>
-      <w:r>
-        <w:rPr>
-          <w:rFonts w:ascii="Consolas" w:hAnsi="Consolas" w:cs="Consolas"/>
-          <w:color w:val="000000"/>
-          <w:sz w:val="19"/>
-          <w:szCs w:val="19"/>
-        </w:rPr>
-        <w:t xml:space="preserve">    {</w:t>
-      </w:r>
-    </w:p>
-    <w:p>
-      <w:pPr>
-        <w:autoSpaceDE w:val="0"/>
-        <w:autoSpaceDN w:val="0"/>
-        <w:adjustRightInd w:val="0"/>
-        <w:spacing w:after="0" w:line="240" w:lineRule="auto"/>
-        <w:rPr>
-          <w:rFonts w:ascii="Consolas" w:hAnsi="Consolas" w:cs="Consolas"/>
-          <w:color w:val="000000"/>
-          <w:sz w:val="19"/>
-          <w:szCs w:val="19"/>
-        </w:rPr>
-      </w:pPr>
-      <w:r>
-        <w:rPr>
-          <w:rFonts w:ascii="Consolas" w:hAnsi="Consolas" w:cs="Consolas"/>
-          <w:color w:val="000000"/>
-          <w:sz w:val="19"/>
-          <w:szCs w:val="19"/>
-        </w:rPr>
-        <w:lastRenderedPageBreak/>
-        <w:t xml:space="preserve">        Done = 0, Exception = 1, </w:t>
-      </w:r>
-      <w:proofErr w:type="spellStart"/>
-      <w:r>
-        <w:rPr>
-          <w:rFonts w:ascii="Consolas" w:hAnsi="Consolas" w:cs="Consolas"/>
-          <w:color w:val="000000"/>
-          <w:sz w:val="19"/>
-          <w:szCs w:val="19"/>
-        </w:rPr>
-        <w:t>ETag</w:t>
-      </w:r>
-      <w:proofErr w:type="spellEnd"/>
-      <w:r>
-        <w:rPr>
-          <w:rFonts w:ascii="Consolas" w:hAnsi="Consolas" w:cs="Consolas"/>
-          <w:color w:val="000000"/>
-          <w:sz w:val="19"/>
-          <w:szCs w:val="19"/>
-        </w:rPr>
-        <w:t xml:space="preserve"> = 2</w:t>
-      </w:r>
-    </w:p>
-    <w:p>
-      <w:pPr>
-        <w:spacing w:line="240" w:lineRule="auto"/>
-        <w:rPr>
-          <w:rFonts w:ascii="Consolas" w:hAnsi="Consolas" w:cs="Consolas"/>
-          <w:color w:val="000000"/>
-          <w:sz w:val="19"/>
-          <w:szCs w:val="19"/>
-        </w:rPr>
-      </w:pPr>
-      <w:r>
-        <w:rPr>
-          <w:rFonts w:ascii="Consolas" w:hAnsi="Consolas" w:cs="Consolas"/>
-          <w:color w:val="000000"/>
-          <w:sz w:val="19"/>
-          <w:szCs w:val="19"/>
-        </w:rPr>
-        <w:t xml:space="preserve">    }</w:t>
-      </w:r>
-    </w:p>
-    <w:p>
-      <w:pPr>
-        <w:pStyle w:val="Heading3"/>
-        <w:spacing w:line="240" w:lineRule="auto"/>
-      </w:pPr>
-      <w:r>
-        <w:t>PDUs</w:t>
+        <w:t xml:space="preserve">The </w:t>
+      </w:r>
+      <w:proofErr w:type="spellStart"/>
+      <w:r>
+        <w:t>Serialisable.Types</w:t>
+      </w:r>
+      <w:proofErr w:type="spellEnd"/>
+      <w:r>
+        <w:t xml:space="preserve"> enumeration includes bytes used in the protocol and responses.</w:t>
       </w:r>
     </w:p>
     <w:p>
@@ -2997,7 +2661,7 @@
         <w:tblLook w:val="04A0" w:firstRow="1" w:lastRow="0" w:firstColumn="1" w:lastColumn="0" w:noHBand="0" w:noVBand="1"/>
       </w:tblPr>
       <w:tblGrid>
-        <w:gridCol w:w="989"/>
+        <w:gridCol w:w="1401"/>
         <w:gridCol w:w="3684"/>
         <w:gridCol w:w="3402"/>
       </w:tblGrid>
@@ -3069,6 +2733,7 @@
           </w:tcPr>
           <w:p>
             <w:r>
+              <w:lastRenderedPageBreak/>
               <w:t>Get</w:t>
             </w:r>
           </w:p>
@@ -3098,9 +2763,14 @@
             <w:tcW w:w="989" w:type="dxa"/>
           </w:tcPr>
           <w:p>
+            <w:proofErr w:type="spellStart"/>
+            <w:r>
+              <w:t>S</w:t>
+            </w:r>
             <w:r>
               <w:t>Begin</w:t>
             </w:r>
+            <w:proofErr w:type="spellEnd"/>
           </w:p>
         </w:tc>
         <w:tc>
@@ -3126,9 +2796,14 @@
             <w:tcW w:w="989" w:type="dxa"/>
           </w:tcPr>
           <w:p>
+            <w:proofErr w:type="spellStart"/>
+            <w:r>
+              <w:t>S</w:t>
+            </w:r>
             <w:r>
               <w:t>Commit</w:t>
             </w:r>
+            <w:proofErr w:type="spellEnd"/>
           </w:p>
         </w:tc>
         <w:tc>
@@ -3158,9 +2833,14 @@
             <w:tcW w:w="989" w:type="dxa"/>
           </w:tcPr>
           <w:p>
+            <w:proofErr w:type="spellStart"/>
+            <w:r>
+              <w:t>S</w:t>
+            </w:r>
             <w:r>
               <w:t>Rollback</w:t>
             </w:r>
+            <w:proofErr w:type="spellEnd"/>
           </w:p>
         </w:tc>
         <w:tc>
@@ -3186,9 +2866,14 @@
             <w:tcW w:w="989" w:type="dxa"/>
           </w:tcPr>
           <w:p>
+            <w:proofErr w:type="spellStart"/>
+            <w:r>
+              <w:t>SCreate</w:t>
+            </w:r>
             <w:r>
               <w:t>Table</w:t>
             </w:r>
+            <w:proofErr w:type="spellEnd"/>
           </w:p>
         </w:tc>
         <w:tc>
@@ -3223,9 +2908,14 @@
             <w:tcW w:w="989" w:type="dxa"/>
           </w:tcPr>
           <w:p>
+            <w:proofErr w:type="spellStart"/>
+            <w:r>
+              <w:t>S</w:t>
+            </w:r>
             <w:r>
               <w:t>Alter</w:t>
             </w:r>
+            <w:proofErr w:type="spellEnd"/>
           </w:p>
         </w:tc>
         <w:tc>
@@ -3260,9 +2950,14 @@
             <w:tcW w:w="989" w:type="dxa"/>
           </w:tcPr>
           <w:p>
+            <w:proofErr w:type="spellStart"/>
+            <w:r>
+              <w:t>S</w:t>
+            </w:r>
             <w:r>
               <w:t>Drop</w:t>
             </w:r>
+            <w:proofErr w:type="spellEnd"/>
           </w:p>
         </w:tc>
         <w:tc>
@@ -3292,9 +2987,14 @@
             <w:tcW w:w="989" w:type="dxa"/>
           </w:tcPr>
           <w:p>
+            <w:proofErr w:type="spellStart"/>
+            <w:r>
+              <w:t>SCreate</w:t>
+            </w:r>
             <w:r>
               <w:t>Index</w:t>
             </w:r>
+            <w:proofErr w:type="spellEnd"/>
           </w:p>
         </w:tc>
         <w:tc>
@@ -3360,9 +3060,11 @@
             <w:tcW w:w="989" w:type="dxa"/>
           </w:tcPr>
           <w:p>
-            <w:r>
-              <w:t>Insert</w:t>
-            </w:r>
+            <w:proofErr w:type="spellStart"/>
+            <w:r>
+              <w:t>SInsert</w:t>
+            </w:r>
+            <w:proofErr w:type="spellEnd"/>
           </w:p>
         </w:tc>
         <w:tc>
@@ -3370,28 +3072,18 @@
             <w:tcW w:w="3684" w:type="dxa"/>
           </w:tcPr>
           <w:p>
-            <w:r>
-              <w:t>Table name, {col name}opt, {{</w:t>
-            </w:r>
             <w:proofErr w:type="spellStart"/>
             <w:r>
-              <w:t>Serialisable</w:t>
+              <w:t>SInsertStatement</w:t>
             </w:r>
             <w:proofErr w:type="spellEnd"/>
-            <w:r>
-              <w:t>}}</w:t>
-            </w:r>
           </w:p>
         </w:tc>
         <w:tc>
           <w:tcPr>
             <w:tcW w:w="3402" w:type="dxa"/>
           </w:tcPr>
-          <w:p>
-            <w:r>
-              <w:t>The new Record</w:t>
-            </w:r>
-          </w:p>
+          <w:p/>
         </w:tc>
       </w:tr>
       <w:tr>
@@ -3401,8 +3093,53 @@
           </w:tcPr>
           <w:p>
             <w:r>
+              <w:t>Insert</w:t>
+            </w:r>
+          </w:p>
+        </w:tc>
+        <w:tc>
+          <w:tcPr>
+            <w:tcW w:w="3684" w:type="dxa"/>
+          </w:tcPr>
+          <w:p>
+            <w:r>
+              <w:t>Table name, {col name}opt, {{</w:t>
+            </w:r>
+            <w:proofErr w:type="spellStart"/>
+            <w:r>
+              <w:t>Serialisable</w:t>
+            </w:r>
+            <w:proofErr w:type="spellEnd"/>
+            <w:r>
+              <w:t>}}</w:t>
+            </w:r>
+          </w:p>
+        </w:tc>
+        <w:tc>
+          <w:tcPr>
+            <w:tcW w:w="3402" w:type="dxa"/>
+          </w:tcPr>
+          <w:p>
+            <w:r>
+              <w:t>The new Record</w:t>
+            </w:r>
+          </w:p>
+        </w:tc>
+      </w:tr>
+      <w:tr>
+        <w:tc>
+          <w:tcPr>
+            <w:tcW w:w="989" w:type="dxa"/>
+          </w:tcPr>
+          <w:p>
+            <w:proofErr w:type="spellStart"/>
+            <w:r>
+              <w:t>S</w:t>
+            </w:r>
+            <w:r>
               <w:t>Update</w:t>
             </w:r>
+            <w:proofErr w:type="spellEnd"/>
           </w:p>
         </w:tc>
         <w:tc>
@@ -3450,9 +3187,14 @@
             <w:tcW w:w="989" w:type="dxa"/>
           </w:tcPr>
           <w:p>
+            <w:proofErr w:type="spellStart"/>
+            <w:r>
+              <w:t>S</w:t>
+            </w:r>
             <w:r>
               <w:t>Delete</w:t>
             </w:r>
+            <w:proofErr w:type="spellEnd"/>
           </w:p>
         </w:tc>
         <w:tc>
@@ -3500,7 +3242,13 @@
         <w:spacing w:line="240" w:lineRule="auto"/>
       </w:pPr>
       <w:r>
-        <w:t xml:space="preserve">There are two system tables at present called “_Log” and “_Table”. _Log gives a list of </w:t>
+        <w:t>There are two system tables at present called “_Log” and “_Table</w:t>
+      </w:r>
+      <w:r>
+        <w:t>s</w:t>
+      </w:r>
+      <w:r>
+        <w:t xml:space="preserve">”. _Log gives a list of </w:t>
       </w:r>
       <w:proofErr w:type="gramStart"/>
       <w:r>
@@ -3516,7 +3264,16 @@
       </w:r>
       <w:proofErr w:type="spellEnd"/>
       <w:r>
-        <w:t xml:space="preserve"> in the database as strings together with their defining positions. _Table gives the current statistics (number of columns, number of rows) for base tables in the database.</w:t>
+        <w:t xml:space="preserve"> in the database as strings together with their defining positions. _Table</w:t>
+      </w:r>
+      <w:r>
+        <w:t>s</w:t>
+      </w:r>
+      <w:r>
+        <w:t xml:space="preserve"> gives the current statistics (number of columns, number of rows) for base tables in the database.</w:t>
+      </w:r>
+      <w:r>
+        <w:t xml:space="preserve"> These only show committed data.</w:t>
       </w:r>
     </w:p>
     <w:p>
@@ -3590,7 +3347,15 @@
       </w:r>
       <w:proofErr w:type="spellEnd"/>
       <w:r>
-        <w:t>. So in this phase we recurse into expressions to lookup the selectors.</w:t>
+        <w:t xml:space="preserve">. </w:t>
+      </w:r>
+      <w:proofErr w:type="gramStart"/>
+      <w:r>
+        <w:t>So</w:t>
+      </w:r>
+      <w:proofErr w:type="gramEnd"/>
+      <w:r>
+        <w:t xml:space="preserve"> in this phase we recurse into expressions to lookup the selectors.</w:t>
       </w:r>
     </w:p>
     <w:p>
@@ -3598,6 +3363,21 @@
         <w:pStyle w:val="Heading1"/>
       </w:pPr>
       <w:r>
+        <w:t>Current Status</w:t>
+      </w:r>
+    </w:p>
+    <w:p>
+      <w:r>
+        <w:t>The DBMS is still in the early stages of development. There are the beginnings of a test suite.</w:t>
+      </w:r>
+      <w:bookmarkStart w:id="0" w:name="_GoBack"/>
+      <w:bookmarkEnd w:id="0"/>
+    </w:p>
+    <w:p>
+      <w:pPr>
+        <w:pStyle w:val="Heading1"/>
+      </w:pPr>
+      <w:r>
         <w:t>Next steps</w:t>
       </w:r>
     </w:p>
@@ -3638,15 +3418,15 @@
         <w:spacing w:line="240" w:lineRule="auto"/>
       </w:pPr>
       <w:r>
+        <w:t>But first there needs to be an SQL-style parser in the client library.</w:t>
+      </w:r>
+    </w:p>
+    <w:p>
+      <w:pPr>
+        <w:pStyle w:val="Heading2"/>
+      </w:pPr>
+      <w:r>
         <w:lastRenderedPageBreak/>
-        <w:t>But first there needs to be an SQL-style parser in the client library.</w:t>
-      </w:r>
-    </w:p>
-    <w:p>
-      <w:pPr>
-        <w:pStyle w:val="Heading2"/>
-      </w:pPr>
-      <w:r>
         <w:t>Read constraints and Auditing</w:t>
       </w:r>
     </w:p>

--- a/StrongDBMS.docx
+++ b/StrongDBMS.docx
@@ -50,7 +50,13 @@
         <w:t xml:space="preserve">© </w:t>
       </w:r>
       <w:r>
-        <w:t xml:space="preserve">2018 </w:t>
+        <w:t>201</w:t>
+      </w:r>
+      <w:r>
+        <w:t>9</w:t>
+      </w:r>
+      <w:r>
+        <w:t xml:space="preserve"> </w:t>
       </w:r>
       <w:r>
         <w:t>Malcolm Crowe and University of the West of Scotland</w:t>
@@ -127,10 +133,7 @@
         <w:jc w:val="center"/>
       </w:pPr>
       <w:r>
-        <w:t>December</w:t>
-      </w:r>
-      <w:r>
-        <w:t xml:space="preserve"> 2018</w:t>
+        <w:t>January 2019</w:t>
       </w:r>
     </w:p>
     <w:p>
@@ -174,7 +177,13 @@
         <w:t xml:space="preserve">(in the Shareable namespace) </w:t>
       </w:r>
       <w:r>
-        <w:t xml:space="preserve">are serializable and used both in the server and the client, with a binary API. There is an SQL parser </w:t>
+        <w:t>are seriali</w:t>
+      </w:r>
+      <w:r>
+        <w:t>s</w:t>
+      </w:r>
+      <w:r>
+        <w:t xml:space="preserve">able and used both in the server and the client, with a binary API. There is an SQL parser </w:t>
       </w:r>
       <w:r>
         <w:t>in the client library. There are some system tables that provide relational access to the internal mechanisms of the DBMS.</w:t>
@@ -231,6 +240,11 @@
       <w:r>
         <w:t xml:space="preserve">50433. </w:t>
       </w:r>
+      <w:r>
+        <w:t>It uses .NET framework 4.7.2 and C# version 8.0. The Java version will use Java 11.</w:t>
+      </w:r>
+      <w:bookmarkStart w:id="0" w:name="_GoBack"/>
+      <w:bookmarkEnd w:id="0"/>
     </w:p>
     <w:p>
       <w:pPr>
@@ -359,71 +373,675 @@
         <w:spacing w:line="240" w:lineRule="auto"/>
       </w:pPr>
       <w:r>
-        <w:t xml:space="preserve">There is no command-line client </w:t>
-      </w:r>
+        <w:t xml:space="preserve">There is </w:t>
+      </w:r>
+      <w:r>
+        <w:t>a</w:t>
+      </w:r>
+      <w:r>
+        <w:t xml:space="preserve"> command-line client </w:t>
+      </w:r>
+      <w:r>
+        <w:t>(</w:t>
+      </w:r>
+      <w:proofErr w:type="spellStart"/>
+      <w:r>
+        <w:t>StrongCmd</w:t>
+      </w:r>
+      <w:proofErr w:type="spellEnd"/>
+      <w:r>
+        <w:t>), documented briefly below</w:t>
+      </w:r>
+      <w:r>
+        <w:t xml:space="preserve">. </w:t>
+      </w:r>
+      <w:r>
+        <w:t>For the API, as</w:t>
+      </w:r>
+      <w:r>
+        <w:t xml:space="preserve"> described later, to connect to a database “Fred”, a client program calls new </w:t>
+      </w:r>
+      <w:proofErr w:type="spellStart"/>
       <w:proofErr w:type="gramStart"/>
       <w:r>
-        <w:t>as yet</w:t>
-      </w:r>
+        <w:t>StrongConnect</w:t>
+      </w:r>
+      <w:proofErr w:type="spellEnd"/>
+      <w:r>
+        <w:t>(</w:t>
+      </w:r>
+      <w:proofErr w:type="spellStart"/>
       <w:proofErr w:type="gramEnd"/>
       <w:r>
-        <w:t xml:space="preserve">. As described later, to connect to a database “Fred”, a client program calls new </w:t>
+        <w:t>host,</w:t>
+      </w:r>
+      <w:r>
+        <w:t>"Fred</w:t>
+      </w:r>
+      <w:proofErr w:type="spellEnd"/>
+      <w:r>
+        <w:t xml:space="preserve">", 50433).  </w:t>
+      </w:r>
+      <w:r>
+        <w:t xml:space="preserve">Then there are versions of </w:t>
+      </w:r>
+      <w:proofErr w:type="spellStart"/>
+      <w:r>
+        <w:t>ExecuteQuery</w:t>
+      </w:r>
+      <w:proofErr w:type="spellEnd"/>
+      <w:r>
+        <w:t>(</w:t>
+      </w:r>
+      <w:proofErr w:type="spellStart"/>
+      <w:r>
+        <w:t>sql</w:t>
+      </w:r>
+      <w:proofErr w:type="spellEnd"/>
+      <w:r>
+        <w:t xml:space="preserve">) and </w:t>
+      </w:r>
+      <w:proofErr w:type="spellStart"/>
+      <w:r>
+        <w:t>ExecuteNonQuery</w:t>
+      </w:r>
+      <w:proofErr w:type="spellEnd"/>
+      <w:r>
+        <w:t>(</w:t>
+      </w:r>
+      <w:proofErr w:type="spellStart"/>
+      <w:r>
+        <w:t>sql</w:t>
+      </w:r>
+      <w:proofErr w:type="spellEnd"/>
+      <w:r>
+        <w:t xml:space="preserve">) in addition to the binary API. </w:t>
+      </w:r>
+    </w:p>
+    <w:p>
+      <w:pPr>
+        <w:pStyle w:val="Heading1"/>
+      </w:pPr>
+      <w:r>
+        <w:t xml:space="preserve">The </w:t>
+      </w:r>
+      <w:proofErr w:type="spellStart"/>
+      <w:r>
+        <w:t>StrongDBMS</w:t>
+      </w:r>
+      <w:proofErr w:type="spellEnd"/>
+      <w:r>
+        <w:t xml:space="preserve"> server</w:t>
+      </w:r>
+    </w:p>
+    <w:p>
+      <w:pPr>
+        <w:spacing w:line="240" w:lineRule="auto"/>
+      </w:pPr>
+      <w:r>
+        <w:t xml:space="preserve">This is the executable StrongDB.exe defined in the Shareable solution. When started without command-line arguments, it establishes a </w:t>
+      </w:r>
+      <w:proofErr w:type="spellStart"/>
+      <w:r>
+        <w:t>StrongDBMS</w:t>
+      </w:r>
+      <w:proofErr w:type="spellEnd"/>
+      <w:r>
+        <w:t xml:space="preserve"> TCP service on port 50433 and the local host 127.0.0.1, and the database folder is the current folder.</w:t>
+      </w:r>
+    </w:p>
+    <w:p>
+      <w:pPr>
+        <w:spacing w:line="240" w:lineRule="auto"/>
+      </w:pPr>
+      <w:r>
+        <w:t>The command-line syntax is</w:t>
+      </w:r>
+    </w:p>
+    <w:p>
+      <w:pPr>
+        <w:spacing w:line="240" w:lineRule="auto"/>
+        <w:ind w:firstLine="720"/>
+        <w:rPr>
+          <w:rFonts w:ascii="Consolas" w:hAnsi="Consolas"/>
+        </w:rPr>
+      </w:pPr>
+      <w:proofErr w:type="spellStart"/>
+      <w:r>
+        <w:rPr>
+          <w:rFonts w:ascii="Consolas" w:hAnsi="Consolas"/>
+          <w:b/>
+        </w:rPr>
+        <w:t>StrongDB</w:t>
+      </w:r>
+      <w:proofErr w:type="spellEnd"/>
+      <w:r>
+        <w:rPr>
+          <w:rFonts w:ascii="Consolas" w:hAnsi="Consolas"/>
+        </w:rPr>
+        <w:t xml:space="preserve"> [</w:t>
+      </w:r>
+      <w:r>
+        <w:rPr>
+          <w:rFonts w:ascii="Consolas" w:hAnsi="Consolas"/>
+          <w:b/>
+        </w:rPr>
+        <w:t>-</w:t>
       </w:r>
       <w:proofErr w:type="spellStart"/>
       <w:proofErr w:type="gramStart"/>
       <w:r>
+        <w:rPr>
+          <w:rFonts w:ascii="Consolas" w:hAnsi="Consolas"/>
+          <w:b/>
+        </w:rPr>
+        <w:t>p:</w:t>
+      </w:r>
+      <w:r>
+        <w:rPr>
+          <w:rFonts w:ascii="Consolas" w:hAnsi="Consolas"/>
+          <w:i/>
+        </w:rPr>
+        <w:t>port</w:t>
+      </w:r>
+      <w:proofErr w:type="spellEnd"/>
+      <w:proofErr w:type="gramEnd"/>
+      <w:r>
+        <w:rPr>
+          <w:rFonts w:ascii="Consolas" w:hAnsi="Consolas"/>
+        </w:rPr>
+        <w:t>] [</w:t>
+      </w:r>
+      <w:r>
+        <w:rPr>
+          <w:rFonts w:ascii="Consolas" w:hAnsi="Consolas"/>
+          <w:b/>
+        </w:rPr>
+        <w:t>-</w:t>
+      </w:r>
+      <w:proofErr w:type="spellStart"/>
+      <w:r>
+        <w:rPr>
+          <w:rFonts w:ascii="Consolas" w:hAnsi="Consolas"/>
+          <w:b/>
+        </w:rPr>
+        <w:t>h:</w:t>
+      </w:r>
+      <w:r>
+        <w:rPr>
+          <w:rFonts w:ascii="Consolas" w:hAnsi="Consolas"/>
+          <w:i/>
+        </w:rPr>
+        <w:t>host</w:t>
+      </w:r>
+      <w:proofErr w:type="spellEnd"/>
+      <w:r>
+        <w:rPr>
+          <w:rFonts w:ascii="Consolas" w:hAnsi="Consolas"/>
+        </w:rPr>
+        <w:t>] [</w:t>
+      </w:r>
+      <w:r>
+        <w:rPr>
+          <w:rFonts w:ascii="Consolas" w:hAnsi="Consolas"/>
+          <w:b/>
+        </w:rPr>
+        <w:t>-</w:t>
+      </w:r>
+      <w:proofErr w:type="spellStart"/>
+      <w:r>
+        <w:rPr>
+          <w:rFonts w:ascii="Consolas" w:hAnsi="Consolas"/>
+          <w:b/>
+        </w:rPr>
+        <w:t>d:</w:t>
+      </w:r>
+      <w:r>
+        <w:rPr>
+          <w:rFonts w:ascii="Consolas" w:hAnsi="Consolas"/>
+          <w:i/>
+        </w:rPr>
+        <w:t>path</w:t>
+      </w:r>
+      <w:proofErr w:type="spellEnd"/>
+      <w:r>
+        <w:rPr>
+          <w:rFonts w:ascii="Consolas" w:hAnsi="Consolas"/>
+        </w:rPr>
+        <w:t>]</w:t>
+      </w:r>
+    </w:p>
+    <w:p>
+      <w:pPr>
+        <w:spacing w:line="240" w:lineRule="auto"/>
+      </w:pPr>
+      <w:r>
+        <w:t xml:space="preserve">Where the arguments set the port number (default 50433), the host address (default </w:t>
+      </w:r>
+      <w:r>
+        <w:t>"</w:t>
+      </w:r>
+      <w:r>
+        <w:t>127.0.0.1</w:t>
+      </w:r>
+      <w:r>
+        <w:t>"</w:t>
+      </w:r>
+      <w:r>
+        <w:t>) and the database folder path (</w:t>
+      </w:r>
+      <w:proofErr w:type="gramStart"/>
+      <w:r>
+        <w:t>default .</w:t>
+      </w:r>
+      <w:proofErr w:type="gramEnd"/>
+      <w:r>
+        <w:t>).</w:t>
+      </w:r>
+      <w:r>
+        <w:t xml:space="preserve"> Any other arguments lead to a usage advisory output.</w:t>
+      </w:r>
+    </w:p>
+    <w:p>
+      <w:pPr>
+        <w:spacing w:line="240" w:lineRule="auto"/>
+      </w:pPr>
+      <w:r>
+        <w:t xml:space="preserve">On </w:t>
+      </w:r>
+      <w:proofErr w:type="spellStart"/>
+      <w:r>
+        <w:t>startup</w:t>
+      </w:r>
+      <w:proofErr w:type="spellEnd"/>
+      <w:r>
+        <w:t xml:space="preserve">, the server echoes the </w:t>
+      </w:r>
+      <w:r>
+        <w:t>command arguments followed by “Enter to start up”. The enter key confirms the start. The server obviously needs to be left running in order to undertake work on behalf of its clients.</w:t>
+      </w:r>
+    </w:p>
+    <w:p>
+      <w:pPr>
+        <w:pStyle w:val="Heading1"/>
+      </w:pPr>
+      <w:r>
+        <w:lastRenderedPageBreak/>
+        <w:t xml:space="preserve">The </w:t>
+      </w:r>
+      <w:proofErr w:type="spellStart"/>
+      <w:r>
+        <w:t>StrongCmd</w:t>
+      </w:r>
+      <w:proofErr w:type="spellEnd"/>
+      <w:r>
+        <w:t xml:space="preserve"> client</w:t>
+      </w:r>
+    </w:p>
+    <w:p>
+      <w:r>
+        <w:t xml:space="preserve">This is the executable StrongCmd.exe defined in the </w:t>
+      </w:r>
+      <w:proofErr w:type="spellStart"/>
+      <w:r>
+        <w:t>StrongCmd</w:t>
+      </w:r>
+      <w:proofErr w:type="spellEnd"/>
+      <w:r>
+        <w:t xml:space="preserve"> solution. When started without command-line arguments, it attempts to communicate with a </w:t>
+      </w:r>
+      <w:proofErr w:type="spellStart"/>
+      <w:r>
+        <w:t>StrongDBMS</w:t>
+      </w:r>
+      <w:proofErr w:type="spellEnd"/>
+      <w:r>
+        <w:t xml:space="preserve"> server on port 50433 on the local machine, using a database called temp. Any named database is created when required. </w:t>
+      </w:r>
+    </w:p>
+    <w:p>
+      <w:r>
+        <w:t>The command-line syntax is</w:t>
+      </w:r>
+    </w:p>
+    <w:p>
+      <w:r>
+        <w:tab/>
+      </w:r>
+      <w:proofErr w:type="spellStart"/>
+      <w:r>
+        <w:rPr>
+          <w:b/>
+        </w:rPr>
+        <w:t>StrongCmd</w:t>
+      </w:r>
+      <w:proofErr w:type="spellEnd"/>
+      <w:r>
+        <w:t xml:space="preserve"> [</w:t>
+      </w:r>
+      <w:r>
+        <w:rPr>
+          <w:b/>
+        </w:rPr>
+        <w:t>-</w:t>
+      </w:r>
+      <w:proofErr w:type="spellStart"/>
+      <w:proofErr w:type="gramStart"/>
+      <w:r>
+        <w:rPr>
+          <w:b/>
+        </w:rPr>
+        <w:t>c:</w:t>
+      </w:r>
+      <w:r>
+        <w:rPr>
+          <w:i/>
+        </w:rPr>
+        <w:t>culture</w:t>
+      </w:r>
+      <w:proofErr w:type="spellEnd"/>
+      <w:proofErr w:type="gramEnd"/>
+      <w:r>
+        <w:t>] [</w:t>
+      </w:r>
+      <w:r>
+        <w:rPr>
+          <w:b/>
+        </w:rPr>
+        <w:t>-</w:t>
+      </w:r>
+      <w:proofErr w:type="spellStart"/>
+      <w:r>
+        <w:rPr>
+          <w:b/>
+        </w:rPr>
+        <w:t>h:</w:t>
+      </w:r>
+      <w:r>
+        <w:rPr>
+          <w:i/>
+        </w:rPr>
+        <w:t>host</w:t>
+      </w:r>
+      <w:proofErr w:type="spellEnd"/>
+      <w:r>
+        <w:t>] [</w:t>
+      </w:r>
+      <w:r>
+        <w:rPr>
+          <w:b/>
+        </w:rPr>
+        <w:t>-</w:t>
+      </w:r>
+      <w:proofErr w:type="spellStart"/>
+      <w:r>
+        <w:rPr>
+          <w:b/>
+        </w:rPr>
+        <w:t>p</w:t>
+      </w:r>
+      <w:r>
+        <w:t>:</w:t>
+      </w:r>
+      <w:r>
+        <w:rPr>
+          <w:i/>
+        </w:rPr>
+        <w:t>port</w:t>
+      </w:r>
+      <w:proofErr w:type="spellEnd"/>
+      <w:r>
+        <w:t>] [</w:t>
+      </w:r>
+      <w:r>
+        <w:rPr>
+          <w:b/>
+        </w:rPr>
+        <w:t>-</w:t>
+      </w:r>
+      <w:proofErr w:type="spellStart"/>
+      <w:r>
+        <w:rPr>
+          <w:b/>
+        </w:rPr>
+        <w:t>e:</w:t>
+      </w:r>
+      <w:r>
+        <w:rPr>
+          <w:i/>
+        </w:rPr>
+        <w:t>cmd</w:t>
+      </w:r>
+      <w:proofErr w:type="spellEnd"/>
+      <w:r>
+        <w:t>] [</w:t>
+      </w:r>
+      <w:r>
+        <w:rPr>
+          <w:b/>
+        </w:rPr>
+        <w:t>-</w:t>
+      </w:r>
+      <w:proofErr w:type="spellStart"/>
+      <w:r>
+        <w:rPr>
+          <w:b/>
+        </w:rPr>
+        <w:t>f:</w:t>
+      </w:r>
+      <w:r>
+        <w:rPr>
+          <w:i/>
+        </w:rPr>
+        <w:t>file</w:t>
+      </w:r>
+      <w:proofErr w:type="spellEnd"/>
+      <w:r>
+        <w:t xml:space="preserve">] </w:t>
+      </w:r>
+      <w:r>
+        <w:rPr>
+          <w:i/>
+        </w:rPr>
+        <w:t>database</w:t>
+      </w:r>
+    </w:p>
+    <w:p>
+      <w:r>
+        <w:t>Remember that Windows uses case-sensitive file names: if a name matches apart from case, Windows will use it</w:t>
+      </w:r>
+      <w:r>
+        <w:t>,</w:t>
+      </w:r>
+      <w:r>
+        <w:t xml:space="preserve"> and this can lead to conflicts.</w:t>
+      </w:r>
+      <w:r>
+        <w:t xml:space="preserve"> There is no file-extension.</w:t>
+      </w:r>
+    </w:p>
+    <w:p>
+      <w:pPr>
+        <w:spacing w:line="240" w:lineRule="auto"/>
+      </w:pPr>
+      <w:r>
+        <w:t xml:space="preserve">The normal command prompt is </w:t>
+      </w:r>
+      <w:r>
+        <w:rPr>
+          <w:b/>
+        </w:rPr>
+        <w:t>SQL</w:t>
+      </w:r>
+      <w:proofErr w:type="gramStart"/>
+      <w:r>
+        <w:rPr>
+          <w:b/>
+        </w:rPr>
+        <w:t>&gt;</w:t>
+      </w:r>
+      <w:r>
+        <w:rPr>
+          <w:b/>
+        </w:rPr>
+        <w:t xml:space="preserve"> </w:t>
+      </w:r>
+      <w:r>
+        <w:t>.</w:t>
+      </w:r>
+      <w:proofErr w:type="gramEnd"/>
+      <w:r>
+        <w:t xml:space="preserve"> If an explicit transaction is in progress, the prompt changes to </w:t>
+      </w:r>
+      <w:r>
+        <w:rPr>
+          <w:b/>
+        </w:rPr>
+        <w:t>SQL-T</w:t>
+      </w:r>
+      <w:proofErr w:type="gramStart"/>
+      <w:r>
+        <w:rPr>
+          <w:b/>
+        </w:rPr>
+        <w:t>&gt;</w:t>
+      </w:r>
+      <w:r>
+        <w:rPr>
+          <w:b/>
+        </w:rPr>
+        <w:t xml:space="preserve"> </w:t>
+      </w:r>
+      <w:r>
+        <w:t>.</w:t>
+      </w:r>
+      <w:proofErr w:type="gramEnd"/>
+      <w:r>
+        <w:t xml:space="preserve"> </w:t>
+      </w:r>
+      <w:r>
+        <w:t xml:space="preserve">There is no semicolon statement terminator, and the command normally is considered to end with the newline character input. However, multiline commands can be enclosed in </w:t>
+      </w:r>
+      <w:proofErr w:type="gramStart"/>
+      <w:r>
+        <w:rPr>
+          <w:b/>
+        </w:rPr>
+        <w:t>[ ]</w:t>
+      </w:r>
+      <w:proofErr w:type="gramEnd"/>
+      <w:r>
+        <w:rPr>
+          <w:b/>
+        </w:rPr>
+        <w:t xml:space="preserve"> </w:t>
+      </w:r>
+      <w:r>
+        <w:t xml:space="preserve">, in which case the prompt for the next line of input is </w:t>
+      </w:r>
+      <w:r>
+        <w:rPr>
+          <w:b/>
+        </w:rPr>
+        <w:t>&gt;</w:t>
+      </w:r>
+      <w:r>
+        <w:t xml:space="preserve"> .</w:t>
+      </w:r>
+    </w:p>
+    <w:p>
+      <w:pPr>
+        <w:spacing w:line="240" w:lineRule="auto"/>
+      </w:pPr>
+      <w:r>
+        <w:t>The syntax for command line input is given in the syntax reference section below, which includes the three transaction control statements BEGIN, ROLLBACK and COMMIT. Strong normally operates in auto-commit mode, whereby each statement is executed in a new transaction which is automatically committed unless an exception is reported. If an exception occurs (including syntax errors), the transaction is aborted, and the database is restored to its state before the transaction began.</w:t>
+      </w:r>
+    </w:p>
+    <w:p>
+      <w:pPr>
+        <w:spacing w:line="240" w:lineRule="auto"/>
+      </w:pPr>
+      <w:r>
+        <w:t xml:space="preserve">The BEGIN statement switches off the auto-commit mode for the duration of the transaction. In such an explicit transaction, nothing is written to disk (or visible to other clients) until the COMMIT statement is executed to finish the transaction. The transaction </w:t>
+      </w:r>
+      <w:r>
+        <w:t>will</w:t>
+      </w:r>
+      <w:r>
+        <w:t xml:space="preserve"> be </w:t>
+      </w:r>
+      <w:r>
+        <w:t>terminated</w:t>
+      </w:r>
+      <w:r>
+        <w:t xml:space="preserve"> without making any changes </w:t>
+      </w:r>
+      <w:r>
+        <w:t>if an exception occurs or if the ROLLBACK statement is executed.</w:t>
+      </w:r>
+    </w:p>
+    <w:p>
+      <w:pPr>
+        <w:pStyle w:val="Heading1"/>
+      </w:pPr>
+      <w:r>
+        <w:t xml:space="preserve">The </w:t>
+      </w:r>
+      <w:proofErr w:type="spellStart"/>
+      <w:r>
+        <w:t>StrongLink</w:t>
+      </w:r>
+      <w:proofErr w:type="spellEnd"/>
+      <w:r>
+        <w:t xml:space="preserve"> client library</w:t>
+      </w:r>
+    </w:p>
+    <w:p>
+      <w:pPr>
+        <w:spacing w:line="240" w:lineRule="auto"/>
+      </w:pPr>
+      <w:r>
+        <w:t xml:space="preserve">Shareable.dll and StrongLink.dll are constructed respectively by the Shareable and </w:t>
+      </w:r>
+      <w:proofErr w:type="spellStart"/>
+      <w:r>
+        <w:t>StrongLink</w:t>
+      </w:r>
+      <w:proofErr w:type="spellEnd"/>
+      <w:r>
+        <w:t xml:space="preserve"> </w:t>
+      </w:r>
+      <w:proofErr w:type="gramStart"/>
+      <w:r>
+        <w:t>projects, and</w:t>
+      </w:r>
+      <w:proofErr w:type="gramEnd"/>
+      <w:r>
+        <w:t xml:space="preserve"> should be referenced by any application program using </w:t>
+      </w:r>
+      <w:proofErr w:type="spellStart"/>
+      <w:r>
+        <w:t>StrongDBMS</w:t>
+      </w:r>
+      <w:proofErr w:type="spellEnd"/>
+      <w:r>
+        <w:t xml:space="preserve">. The API is provided by the </w:t>
+      </w:r>
+      <w:proofErr w:type="spellStart"/>
+      <w:r>
         <w:t>StrongConnect</w:t>
       </w:r>
       <w:proofErr w:type="spellEnd"/>
       <w:r>
-        <w:t>(</w:t>
-      </w:r>
-      <w:proofErr w:type="spellStart"/>
+        <w:t xml:space="preserve"> </w:t>
+      </w:r>
+      <w:proofErr w:type="gramStart"/>
+      <w:r>
+        <w:t>class, and</w:t>
+      </w:r>
       <w:proofErr w:type="gramEnd"/>
       <w:r>
-        <w:t>host,</w:t>
-      </w:r>
-      <w:r>
-        <w:t>"Fred</w:t>
-      </w:r>
-      <w:proofErr w:type="spellEnd"/>
-      <w:r>
-        <w:t xml:space="preserve">", 50433).  </w:t>
-      </w:r>
-      <w:r>
-        <w:t xml:space="preserve">Then there are versions of </w:t>
-      </w:r>
-      <w:proofErr w:type="spellStart"/>
-      <w:r>
-        <w:t>ExecuteQuery</w:t>
-      </w:r>
-      <w:proofErr w:type="spellEnd"/>
-      <w:r>
-        <w:t>(</w:t>
-      </w:r>
-      <w:proofErr w:type="spellStart"/>
-      <w:r>
-        <w:t>sql</w:t>
-      </w:r>
-      <w:proofErr w:type="spellEnd"/>
-      <w:r>
-        <w:t xml:space="preserve">) and </w:t>
-      </w:r>
-      <w:proofErr w:type="spellStart"/>
-      <w:r>
-        <w:t>ExecuteNonQuery</w:t>
-      </w:r>
-      <w:proofErr w:type="spellEnd"/>
-      <w:r>
-        <w:t>(</w:t>
-      </w:r>
-      <w:proofErr w:type="spellStart"/>
-      <w:r>
-        <w:t>sql</w:t>
-      </w:r>
-      <w:proofErr w:type="spellEnd"/>
-      <w:r>
-        <w:t xml:space="preserve">) in addition to the binary API. </w:t>
+        <w:t xml:space="preserve"> is documented below.</w:t>
       </w:r>
     </w:p>
     <w:p>
@@ -444,15 +1062,7 @@
         <w:spacing w:line="240" w:lineRule="auto"/>
       </w:pPr>
       <w:r>
-        <w:t xml:space="preserve">The </w:t>
-      </w:r>
-      <w:proofErr w:type="spellStart"/>
-      <w:r>
-        <w:t>serialisable</w:t>
-      </w:r>
-      <w:proofErr w:type="spellEnd"/>
-      <w:r>
-        <w:t xml:space="preserve"> data types at present are:</w:t>
+        <w:t>The serialisable data types at present are:</w:t>
       </w:r>
     </w:p>
     <w:tbl>
@@ -1441,11 +2051,6 @@
     </w:tbl>
     <w:p>
       <w:pPr>
-        <w:pStyle w:val="Heading1"/>
-      </w:pPr>
-    </w:p>
-    <w:p>
-      <w:pPr>
         <w:rPr>
           <w:rFonts w:asciiTheme="majorHAnsi" w:eastAsiaTheme="majorEastAsia" w:hAnsiTheme="majorHAnsi" w:cstheme="majorBidi"/>
           <w:color w:val="2F5496" w:themeColor="accent1" w:themeShade="BF"/>
@@ -2222,16 +2827,7 @@
         <w:rPr>
           <w:b/>
         </w:rPr>
-        <w:t>ORDER</w:t>
-      </w:r>
-      <w:r>
-        <w:t xml:space="preserve"> </w:t>
-      </w:r>
-      <w:r>
-        <w:rPr>
-          <w:b/>
-        </w:rPr>
-        <w:t>BY</w:t>
+        <w:t>ORDERBY</w:t>
       </w:r>
       <w:r>
         <w:t xml:space="preserve"> </w:t>
@@ -2661,7 +3257,7 @@
         <w:tblLook w:val="04A0" w:firstRow="1" w:lastRow="0" w:firstColumn="1" w:lastColumn="0" w:noHBand="0" w:noVBand="1"/>
       </w:tblPr>
       <w:tblGrid>
-        <w:gridCol w:w="1401"/>
+        <w:gridCol w:w="1430"/>
         <w:gridCol w:w="3684"/>
         <w:gridCol w:w="3402"/>
       </w:tblGrid>
@@ -2732,10 +3328,15 @@
             <w:tcW w:w="989" w:type="dxa"/>
           </w:tcPr>
           <w:p>
+            <w:proofErr w:type="spellStart"/>
             <w:r>
               <w:lastRenderedPageBreak/>
-              <w:t>Get</w:t>
-            </w:r>
+              <w:t>Describe</w:t>
+            </w:r>
+            <w:r>
+              <w:t>dGet</w:t>
+            </w:r>
+            <w:proofErr w:type="spellEnd"/>
           </w:p>
         </w:tc>
         <w:tc>
@@ -2763,24 +3364,21 @@
             <w:tcW w:w="989" w:type="dxa"/>
           </w:tcPr>
           <w:p>
+            <w:r>
+              <w:t>Get</w:t>
+            </w:r>
+          </w:p>
+        </w:tc>
+        <w:tc>
+          <w:tcPr>
+            <w:tcW w:w="3684" w:type="dxa"/>
+          </w:tcPr>
+          <w:p>
             <w:proofErr w:type="spellStart"/>
             <w:r>
-              <w:t>S</w:t>
-            </w:r>
-            <w:r>
-              <w:t>Begin</w:t>
+              <w:t>SQuery</w:t>
             </w:r>
             <w:proofErr w:type="spellEnd"/>
-          </w:p>
-        </w:tc>
-        <w:tc>
-          <w:tcPr>
-            <w:tcW w:w="3684" w:type="dxa"/>
-          </w:tcPr>
-          <w:p>
-            <w:r>
-              <w:t>(nothing)</w:t>
-            </w:r>
           </w:p>
         </w:tc>
         <w:tc>
@@ -2801,7 +3399,7 @@
               <w:t>S</w:t>
             </w:r>
             <w:r>
-              <w:t>Commit</w:t>
+              <w:t>Begin</w:t>
             </w:r>
             <w:proofErr w:type="spellEnd"/>
           </w:p>
@@ -2820,11 +3418,7 @@
           <w:tcPr>
             <w:tcW w:w="3402" w:type="dxa"/>
           </w:tcPr>
-          <w:p>
-            <w:r>
-              <w:t xml:space="preserve">The transaction </w:t>
-            </w:r>
-          </w:p>
+          <w:p/>
         </w:tc>
       </w:tr>
       <w:tr>
@@ -2838,7 +3432,7 @@
               <w:t>S</w:t>
             </w:r>
             <w:r>
-              <w:t>Rollback</w:t>
+              <w:t>Commit</w:t>
             </w:r>
             <w:proofErr w:type="spellEnd"/>
           </w:p>
@@ -2857,7 +3451,11 @@
           <w:tcPr>
             <w:tcW w:w="3402" w:type="dxa"/>
           </w:tcPr>
-          <w:p/>
+          <w:p>
+            <w:r>
+              <w:t xml:space="preserve">The transaction </w:t>
+            </w:r>
+          </w:p>
         </w:tc>
       </w:tr>
       <w:tr>
@@ -2868,10 +3466,10 @@
           <w:p>
             <w:proofErr w:type="spellStart"/>
             <w:r>
-              <w:t>SCreate</w:t>
-            </w:r>
-            <w:r>
-              <w:t>Table</w:t>
+              <w:t>S</w:t>
+            </w:r>
+            <w:r>
+              <w:t>Rollback</w:t>
             </w:r>
             <w:proofErr w:type="spellEnd"/>
           </w:p>
@@ -2881,13 +3479,8 @@
             <w:tcW w:w="3684" w:type="dxa"/>
           </w:tcPr>
           <w:p>
-            <w:proofErr w:type="gramStart"/>
-            <w:r>
-              <w:t>Name,{</w:t>
-            </w:r>
-            <w:proofErr w:type="gramEnd"/>
-            <w:r>
-              <w:t>column name, column type}</w:t>
+            <w:r>
+              <w:t>(nothing)</w:t>
             </w:r>
           </w:p>
         </w:tc>
@@ -2895,11 +3488,7 @@
           <w:tcPr>
             <w:tcW w:w="3402" w:type="dxa"/>
           </w:tcPr>
-          <w:p>
-            <w:r>
-              <w:t>The new table</w:t>
-            </w:r>
-          </w:p>
+          <w:p/>
         </w:tc>
       </w:tr>
       <w:tr>
@@ -2910,10 +3499,10 @@
           <w:p>
             <w:proofErr w:type="spellStart"/>
             <w:r>
-              <w:t>S</w:t>
-            </w:r>
-            <w:r>
-              <w:t>Alter</w:t>
+              <w:t>SCreate</w:t>
+            </w:r>
+            <w:r>
+              <w:t>Table</w:t>
             </w:r>
             <w:proofErr w:type="spellEnd"/>
           </w:p>
@@ -2923,14 +3512,14 @@
             <w:tcW w:w="3684" w:type="dxa"/>
           </w:tcPr>
           <w:p>
-            <w:r>
-              <w:t xml:space="preserve">Name, Child or “”, </w:t>
-            </w:r>
-            <w:proofErr w:type="spellStart"/>
-            <w:r>
-              <w:t>NewName</w:t>
-            </w:r>
-            <w:proofErr w:type="spellEnd"/>
+            <w:proofErr w:type="gramStart"/>
+            <w:r>
+              <w:t>Name,{</w:t>
+            </w:r>
+            <w:proofErr w:type="gramEnd"/>
+            <w:r>
+              <w:t>column name, column type}</w:t>
+            </w:r>
           </w:p>
         </w:tc>
         <w:tc>
@@ -2939,7 +3528,7 @@
           </w:tcPr>
           <w:p>
             <w:r>
-              <w:t>The altered object</w:t>
+              <w:t>The new table</w:t>
             </w:r>
           </w:p>
         </w:tc>
@@ -2955,7 +3544,7 @@
               <w:t>S</w:t>
             </w:r>
             <w:r>
-              <w:t>Drop</w:t>
+              <w:t>Alter</w:t>
             </w:r>
             <w:proofErr w:type="spellEnd"/>
           </w:p>
@@ -2966,8 +3555,13 @@
           </w:tcPr>
           <w:p>
             <w:r>
-              <w:t>Name, Child or “”</w:t>
-            </w:r>
+              <w:t xml:space="preserve">Name, Child or “”, </w:t>
+            </w:r>
+            <w:proofErr w:type="spellStart"/>
+            <w:r>
+              <w:t>NewName</w:t>
+            </w:r>
+            <w:proofErr w:type="spellEnd"/>
           </w:p>
         </w:tc>
         <w:tc>
@@ -2976,7 +3570,7 @@
           </w:tcPr>
           <w:p>
             <w:r>
-              <w:t>The dropped object</w:t>
+              <w:t>The altered object</w:t>
             </w:r>
           </w:p>
         </w:tc>
@@ -2989,10 +3583,10 @@
           <w:p>
             <w:proofErr w:type="spellStart"/>
             <w:r>
-              <w:t>SCreate</w:t>
-            </w:r>
-            <w:r>
-              <w:t>Index</w:t>
+              <w:t>S</w:t>
+            </w:r>
+            <w:r>
+              <w:t>Drop</w:t>
             </w:r>
             <w:proofErr w:type="spellEnd"/>
           </w:p>
@@ -3003,15 +3597,7 @@
           </w:tcPr>
           <w:p>
             <w:r>
-              <w:t xml:space="preserve">Table name, </w:t>
-            </w:r>
-            <w:proofErr w:type="spellStart"/>
-            <w:r>
-              <w:t>IndexType</w:t>
-            </w:r>
-            <w:proofErr w:type="spellEnd"/>
-            <w:r>
-              <w:t>, References or “”, {column name}</w:t>
+              <w:t>Name, Child or “”</w:t>
             </w:r>
           </w:p>
         </w:tc>
@@ -3021,7 +3607,7 @@
           </w:tcPr>
           <w:p>
             <w:r>
-              <w:t>The new index</w:t>
+              <w:t>The dropped object</w:t>
             </w:r>
           </w:p>
         </w:tc>
@@ -3032,9 +3618,14 @@
             <w:tcW w:w="989" w:type="dxa"/>
           </w:tcPr>
           <w:p>
-            <w:r>
-              <w:t>Read</w:t>
-            </w:r>
+            <w:proofErr w:type="spellStart"/>
+            <w:r>
+              <w:t>SCreate</w:t>
+            </w:r>
+            <w:r>
+              <w:t>Index</w:t>
+            </w:r>
+            <w:proofErr w:type="spellEnd"/>
           </w:p>
         </w:tc>
         <w:tc>
@@ -3043,7 +3634,15 @@
           </w:tcPr>
           <w:p>
             <w:r>
-              <w:t>Int</w:t>
+              <w:t xml:space="preserve">Table name, </w:t>
+            </w:r>
+            <w:proofErr w:type="spellStart"/>
+            <w:r>
+              <w:t>IndexType</w:t>
+            </w:r>
+            <w:proofErr w:type="spellEnd"/>
+            <w:r>
+              <w:t>, References or “”, {column name}</w:t>
             </w:r>
           </w:p>
         </w:tc>
@@ -3051,7 +3650,11 @@
           <w:tcPr>
             <w:tcW w:w="3402" w:type="dxa"/>
           </w:tcPr>
-          <w:p/>
+          <w:p>
+            <w:r>
+              <w:t>The new index</w:t>
+            </w:r>
+          </w:p>
         </w:tc>
       </w:tr>
       <w:tr>
@@ -3060,11 +3663,9 @@
             <w:tcW w:w="989" w:type="dxa"/>
           </w:tcPr>
           <w:p>
-            <w:proofErr w:type="spellStart"/>
-            <w:r>
-              <w:t>SInsert</w:t>
-            </w:r>
-            <w:proofErr w:type="spellEnd"/>
+            <w:r>
+              <w:t>Read</w:t>
+            </w:r>
           </w:p>
         </w:tc>
         <w:tc>
@@ -3072,11 +3673,9 @@
             <w:tcW w:w="3684" w:type="dxa"/>
           </w:tcPr>
           <w:p>
-            <w:proofErr w:type="spellStart"/>
-            <w:r>
-              <w:t>SInsertStatement</w:t>
-            </w:r>
-            <w:proofErr w:type="spellEnd"/>
+            <w:r>
+              <w:t>Int</w:t>
+            </w:r>
           </w:p>
         </w:tc>
         <w:tc>
@@ -3092,9 +3691,11 @@
             <w:tcW w:w="989" w:type="dxa"/>
           </w:tcPr>
           <w:p>
-            <w:r>
-              <w:t>Insert</w:t>
-            </w:r>
+            <w:proofErr w:type="spellStart"/>
+            <w:r>
+              <w:t>SInsert</w:t>
+            </w:r>
+            <w:proofErr w:type="spellEnd"/>
           </w:p>
         </w:tc>
         <w:tc>
@@ -3102,28 +3703,18 @@
             <w:tcW w:w="3684" w:type="dxa"/>
           </w:tcPr>
           <w:p>
-            <w:r>
-              <w:t>Table name, {col name}opt, {{</w:t>
-            </w:r>
             <w:proofErr w:type="spellStart"/>
             <w:r>
-              <w:t>Serialisable</w:t>
+              <w:t>SInsertStatement</w:t>
             </w:r>
             <w:proofErr w:type="spellEnd"/>
-            <w:r>
-              <w:t>}}</w:t>
-            </w:r>
           </w:p>
         </w:tc>
         <w:tc>
           <w:tcPr>
             <w:tcW w:w="3402" w:type="dxa"/>
           </w:tcPr>
-          <w:p>
-            <w:r>
-              <w:t>The new Record</w:t>
-            </w:r>
-          </w:p>
+          <w:p/>
         </w:tc>
       </w:tr>
       <w:tr>
@@ -3132,6 +3723,38 @@
             <w:tcW w:w="989" w:type="dxa"/>
           </w:tcPr>
           <w:p>
+            <w:r>
+              <w:t>Insert</w:t>
+            </w:r>
+          </w:p>
+        </w:tc>
+        <w:tc>
+          <w:tcPr>
+            <w:tcW w:w="3684" w:type="dxa"/>
+          </w:tcPr>
+          <w:p>
+            <w:r>
+              <w:t>Table name, {col name}opt, {{Serialisable}}</w:t>
+            </w:r>
+          </w:p>
+        </w:tc>
+        <w:tc>
+          <w:tcPr>
+            <w:tcW w:w="3402" w:type="dxa"/>
+          </w:tcPr>
+          <w:p>
+            <w:r>
+              <w:t>The new Record</w:t>
+            </w:r>
+          </w:p>
+        </w:tc>
+      </w:tr>
+      <w:tr>
+        <w:tc>
+          <w:tcPr>
+            <w:tcW w:w="989" w:type="dxa"/>
+          </w:tcPr>
+          <w:p>
             <w:proofErr w:type="spellStart"/>
             <w:r>
               <w:t>S</w:t>
@@ -3370,8 +3993,6 @@
       <w:r>
         <w:t>The DBMS is still in the early stages of development. There are the beginnings of a test suite.</w:t>
       </w:r>
-      <w:bookmarkStart w:id="0" w:name="_GoBack"/>
-      <w:bookmarkEnd w:id="0"/>
     </w:p>
     <w:p>
       <w:pPr>

--- a/StrongDBMS.docx
+++ b/StrongDBMS.docx
@@ -243,8 +243,6 @@
       <w:r>
         <w:t>It uses .NET framework 4.7.2 and C# version 8.0. The Java version will use Java 11.</w:t>
       </w:r>
-      <w:bookmarkStart w:id="0" w:name="_GoBack"/>
-      <w:bookmarkEnd w:id="0"/>
     </w:p>
     <w:p>
       <w:pPr>
@@ -2439,6 +2437,7 @@
     <w:p>
       <w:pPr>
         <w:ind w:left="851" w:hanging="851"/>
+        <w:contextualSpacing/>
       </w:pPr>
       <w:r>
         <w:t>Value: literal</w:t>
@@ -2509,16 +2508,55 @@
       </w:r>
       <w:proofErr w:type="spellEnd"/>
       <w:r>
-        <w:t xml:space="preserve"> '(' Value ')’</w:t>
-      </w:r>
-      <w:r>
-        <w:t xml:space="preserve"> | Select</w:t>
+        <w:t xml:space="preserve"> '(' Value ')</w:t>
+      </w:r>
+      <w:r>
+        <w:t>'</w:t>
+      </w:r>
+      <w:r>
+        <w:t xml:space="preserve"> | </w:t>
+      </w:r>
+      <w:r>
+        <w:t xml:space="preserve">'(' Value ')' | </w:t>
+      </w:r>
+      <w:r>
+        <w:t>Select</w:t>
       </w:r>
       <w:r>
         <w:t xml:space="preserve"> </w:t>
       </w:r>
       <w:r>
-        <w:t>| Value</w:t>
+        <w:t xml:space="preserve">| </w:t>
+      </w:r>
+    </w:p>
+    <w:p>
+      <w:pPr>
+        <w:ind w:left="850" w:hanging="130"/>
+        <w:contextualSpacing/>
+      </w:pPr>
+      <w:r>
+        <w:t>'(' Value [</w:t>
+      </w:r>
+      <w:r>
+        <w:rPr>
+          <w:b/>
+        </w:rPr>
+        <w:t>AS</w:t>
+      </w:r>
+      <w:r>
+        <w:t xml:space="preserve"> id] {','Value [</w:t>
+      </w:r>
+      <w:r>
+        <w:rPr>
+          <w:b/>
+        </w:rPr>
+        <w:t xml:space="preserve">AS </w:t>
+      </w:r>
+      <w:r>
+        <w:t xml:space="preserve">id]}')'| </w:t>
+      </w:r>
+      <w:r>
+        <w:t>Value</w:t>
       </w:r>
       <w:r>
         <w:t>s</w:t>
@@ -2553,6 +2591,11 @@
       <w:r>
         <w:t xml:space="preserve">| </w:t>
       </w:r>
+    </w:p>
+    <w:p>
+      <w:pPr>
+        <w:ind w:left="851" w:hanging="131"/>
+      </w:pPr>
       <w:proofErr w:type="spellStart"/>
       <w:r>
         <w:t>UnaryOp</w:t>
@@ -2568,6 +2611,8 @@
       <w:r>
         <w:t>.</w:t>
       </w:r>
+      <w:bookmarkStart w:id="0" w:name="_GoBack"/>
+      <w:bookmarkEnd w:id="0"/>
       <w:proofErr w:type="gramEnd"/>
     </w:p>
     <w:p>
@@ -3277,6 +3322,7 @@
               <w:rPr>
                 <w:b/>
               </w:rPr>
+              <w:lastRenderedPageBreak/>
               <w:t>Protocol</w:t>
             </w:r>
           </w:p>
@@ -3330,7 +3376,6 @@
           <w:p>
             <w:proofErr w:type="spellStart"/>
             <w:r>
-              <w:lastRenderedPageBreak/>
               <w:t>Describe</w:t>
             </w:r>
             <w:r>

--- a/StrongDBMS.docx
+++ b/StrongDBMS.docx
@@ -243,6 +243,36 @@
       <w:r>
         <w:t>It uses .NET framework 4.7.2 and C# version 8.0. The Java version will use Java 11.</w:t>
       </w:r>
+      <w:r>
+        <w:t xml:space="preserve"> </w:t>
+      </w:r>
+    </w:p>
+    <w:p>
+      <w:pPr>
+        <w:spacing w:line="240" w:lineRule="auto"/>
+      </w:pPr>
+      <w:r>
+        <w:t xml:space="preserve">As of mid-January 2019, it has reached a point where is performs the TPCC benchmark (www.tpc.org/tpcc/) with a satisfactory speed for the standard </w:t>
+      </w:r>
+      <w:proofErr w:type="spellStart"/>
+      <w:r>
+        <w:t>NewOrder</w:t>
+      </w:r>
+      <w:proofErr w:type="spellEnd"/>
+      <w:r>
+        <w:t xml:space="preserve"> measure. An implementation of the benchmark is included with the</w:t>
+      </w:r>
+      <w:r>
+        <w:t xml:space="preserve"> above</w:t>
+      </w:r>
+      <w:r>
+        <w:t xml:space="preserve"> distribution</w:t>
+      </w:r>
+      <w:bookmarkStart w:id="0" w:name="_GoBack"/>
+      <w:bookmarkEnd w:id="0"/>
+      <w:r>
+        <w:t>.</w:t>
+      </w:r>
     </w:p>
     <w:p>
       <w:pPr>
@@ -2611,8 +2641,6 @@
       <w:r>
         <w:t>.</w:t>
       </w:r>
-      <w:bookmarkStart w:id="0" w:name="_GoBack"/>
-      <w:bookmarkEnd w:id="0"/>
       <w:proofErr w:type="gramEnd"/>
     </w:p>
     <w:p>
@@ -2670,7 +2698,488 @@
       </w:r>
       <w:proofErr w:type="spellEnd"/>
       <w:r>
-        <w:t xml:space="preserve"> = '+' | '-' | '*' | '/' | '=' | '!''=' | '&lt;' | '&lt;''=' | '&gt;' | '&gt;''=' </w:t>
+        <w:t xml:space="preserve"> = '+' | '-' | '*' | '/' |</w:t>
+      </w:r>
+      <w:r>
+        <w:t xml:space="preserve"> </w:t>
+      </w:r>
+      <w:proofErr w:type="spellStart"/>
+      <w:r>
+        <w:t>RelOp</w:t>
+      </w:r>
+      <w:proofErr w:type="spellEnd"/>
+      <w:r>
+        <w:t xml:space="preserve"> |</w:t>
+      </w:r>
+      <w:r>
+        <w:t xml:space="preserve"> </w:t>
+      </w:r>
+      <w:r>
+        <w:rPr>
+          <w:b/>
+        </w:rPr>
+        <w:t>AND</w:t>
+      </w:r>
+      <w:r>
+        <w:t xml:space="preserve"> | </w:t>
+      </w:r>
+      <w:proofErr w:type="gramStart"/>
+      <w:r>
+        <w:rPr>
+          <w:b/>
+        </w:rPr>
+        <w:t>OR</w:t>
+      </w:r>
+      <w:r>
+        <w:t xml:space="preserve"> .</w:t>
+      </w:r>
+      <w:proofErr w:type="gramEnd"/>
+    </w:p>
+    <w:p>
+      <w:proofErr w:type="spellStart"/>
+      <w:r>
+        <w:t>RelOp</w:t>
+      </w:r>
+      <w:proofErr w:type="spellEnd"/>
+      <w:proofErr w:type="gramStart"/>
+      <w:r>
+        <w:t>=  '</w:t>
+      </w:r>
+      <w:proofErr w:type="gramEnd"/>
+      <w:r>
+        <w:t>=' | '!''=' | '&lt;' | '&lt;''=' | '&gt;' | '&gt;''=' .</w:t>
+      </w:r>
+    </w:p>
+    <w:p>
+      <w:proofErr w:type="spellStart"/>
+      <w:r>
+        <w:t>UnaryOp</w:t>
+      </w:r>
+      <w:proofErr w:type="spellEnd"/>
+      <w:r>
+        <w:t xml:space="preserve"> = '-' | </w:t>
+      </w:r>
+      <w:proofErr w:type="gramStart"/>
+      <w:r>
+        <w:rPr>
+          <w:b/>
+        </w:rPr>
+        <w:t>NOT</w:t>
+      </w:r>
+      <w:r>
+        <w:t xml:space="preserve"> .</w:t>
+      </w:r>
+      <w:proofErr w:type="gramEnd"/>
+    </w:p>
+    <w:p>
+      <w:r>
+        <w:t xml:space="preserve">Delete: </w:t>
+      </w:r>
+      <w:r>
+        <w:rPr>
+          <w:b/>
+        </w:rPr>
+        <w:t>DELETE</w:t>
+      </w:r>
+      <w:r>
+        <w:t xml:space="preserve"> </w:t>
+      </w:r>
+      <w:proofErr w:type="gramStart"/>
+      <w:r>
+        <w:t>Query .</w:t>
+      </w:r>
+      <w:proofErr w:type="gramEnd"/>
+    </w:p>
+    <w:p>
+      <w:r>
+        <w:t xml:space="preserve">Update: </w:t>
+      </w:r>
+      <w:r>
+        <w:rPr>
+          <w:b/>
+        </w:rPr>
+        <w:t>UPDATE</w:t>
+      </w:r>
+      <w:r>
+        <w:t xml:space="preserve"> Query </w:t>
+      </w:r>
+      <w:r>
+        <w:rPr>
+          <w:b/>
+        </w:rPr>
+        <w:t>SET</w:t>
+      </w:r>
+      <w:r>
+        <w:t xml:space="preserve"> </w:t>
+      </w:r>
+      <w:proofErr w:type="spellStart"/>
+      <w:r>
+        <w:rPr>
+          <w:i/>
+        </w:rPr>
+        <w:t>col_</w:t>
+      </w:r>
+      <w:r>
+        <w:t>id</w:t>
+      </w:r>
+      <w:proofErr w:type="spellEnd"/>
+      <w:r>
+        <w:t xml:space="preserve"> </w:t>
+      </w:r>
+      <w:r>
+        <w:t>'</w:t>
+      </w:r>
+      <w:r>
+        <w:t>=</w:t>
+      </w:r>
+      <w:r>
+        <w:t>'</w:t>
+      </w:r>
+      <w:r>
+        <w:t xml:space="preserve"> Value</w:t>
+      </w:r>
+      <w:r>
+        <w:t xml:space="preserve"> {',' </w:t>
+      </w:r>
+      <w:proofErr w:type="spellStart"/>
+      <w:r>
+        <w:rPr>
+          <w:i/>
+        </w:rPr>
+        <w:t>col_</w:t>
+      </w:r>
+      <w:r>
+        <w:t>id</w:t>
+      </w:r>
+      <w:proofErr w:type="spellEnd"/>
+      <w:r>
+        <w:t xml:space="preserve"> </w:t>
+      </w:r>
+      <w:r>
+        <w:t>'</w:t>
+      </w:r>
+      <w:r>
+        <w:t>=</w:t>
+      </w:r>
+      <w:r>
+        <w:t>'</w:t>
+      </w:r>
+      <w:r>
+        <w:t xml:space="preserve"> Value</w:t>
+      </w:r>
+      <w:proofErr w:type="gramStart"/>
+      <w:r>
+        <w:t>}</w:t>
+      </w:r>
+      <w:r>
+        <w:t xml:space="preserve"> .</w:t>
+      </w:r>
+      <w:proofErr w:type="gramEnd"/>
+    </w:p>
+    <w:p>
+      <w:r>
+        <w:t xml:space="preserve">Select: </w:t>
+      </w:r>
+      <w:r>
+        <w:rPr>
+          <w:b/>
+        </w:rPr>
+        <w:t>SELECT</w:t>
+      </w:r>
+      <w:r>
+        <w:t xml:space="preserve"> [</w:t>
+      </w:r>
+      <w:r>
+        <w:rPr>
+          <w:b/>
+        </w:rPr>
+        <w:t>DISTINCT</w:t>
+      </w:r>
+      <w:r>
+        <w:t>]</w:t>
+      </w:r>
+      <w:r>
+        <w:rPr>
+          <w:b/>
+        </w:rPr>
+        <w:t xml:space="preserve"> </w:t>
+      </w:r>
+      <w:r>
+        <w:rPr>
+          <w:b/>
+        </w:rPr>
+        <w:t xml:space="preserve">[ </w:t>
+      </w:r>
+      <w:r>
+        <w:t>Value [</w:t>
+      </w:r>
+      <w:r>
+        <w:rPr>
+          <w:b/>
+        </w:rPr>
+        <w:t>AS</w:t>
+      </w:r>
+      <w:r>
+        <w:t xml:space="preserve"> id] {',' Value [</w:t>
+      </w:r>
+      <w:r>
+        <w:rPr>
+          <w:b/>
+        </w:rPr>
+        <w:t>AS</w:t>
+      </w:r>
+      <w:r>
+        <w:t xml:space="preserve"> id]}]</w:t>
+      </w:r>
+      <w:r>
+        <w:t xml:space="preserve"> </w:t>
+      </w:r>
+      <w:r>
+        <w:rPr>
+          <w:b/>
+        </w:rPr>
+        <w:t>FROM</w:t>
+      </w:r>
+      <w:r>
+        <w:t xml:space="preserve"> Query </w:t>
+      </w:r>
+      <w:r>
+        <w:t>[</w:t>
+      </w:r>
+      <w:r>
+        <w:rPr>
+          <w:b/>
+        </w:rPr>
+        <w:t>ORDERBY</w:t>
+      </w:r>
+      <w:r>
+        <w:t xml:space="preserve"> </w:t>
+      </w:r>
+      <w:r>
+        <w:t>Order</w:t>
+      </w:r>
+      <w:r>
+        <w:t>]</w:t>
+      </w:r>
+      <w:r>
+        <w:t>.</w:t>
+      </w:r>
+    </w:p>
+    <w:p>
+      <w:r>
+        <w:t xml:space="preserve">Order: </w:t>
+      </w:r>
+      <w:proofErr w:type="spellStart"/>
+      <w:r>
+        <w:t>ColRef</w:t>
+      </w:r>
+      <w:proofErr w:type="spellEnd"/>
+      <w:r>
+        <w:t xml:space="preserve"> [</w:t>
+      </w:r>
+      <w:r>
+        <w:rPr>
+          <w:b/>
+        </w:rPr>
+        <w:t>DESC</w:t>
+      </w:r>
+      <w:r>
+        <w:t xml:space="preserve">] {',' </w:t>
+      </w:r>
+      <w:proofErr w:type="spellStart"/>
+      <w:r>
+        <w:t>ColRef</w:t>
+      </w:r>
+      <w:proofErr w:type="spellEnd"/>
+      <w:r>
+        <w:t xml:space="preserve"> [</w:t>
+      </w:r>
+      <w:r>
+        <w:rPr>
+          <w:b/>
+        </w:rPr>
+        <w:t>DESC</w:t>
+      </w:r>
+      <w:r>
+        <w:t>]</w:t>
+      </w:r>
+      <w:proofErr w:type="gramStart"/>
+      <w:r>
+        <w:t>} .</w:t>
+      </w:r>
+      <w:proofErr w:type="gramEnd"/>
+    </w:p>
+    <w:p>
+      <w:proofErr w:type="spellStart"/>
+      <w:r>
+        <w:t>ColRef</w:t>
+      </w:r>
+      <w:proofErr w:type="spellEnd"/>
+      <w:r>
+        <w:t xml:space="preserve">: [id '.'] </w:t>
+      </w:r>
+      <w:proofErr w:type="spellStart"/>
+      <w:r>
+        <w:rPr>
+          <w:i/>
+        </w:rPr>
+        <w:t>col_</w:t>
+      </w:r>
+      <w:proofErr w:type="gramStart"/>
+      <w:r>
+        <w:t>id</w:t>
+      </w:r>
+      <w:proofErr w:type="spellEnd"/>
+      <w:r>
+        <w:t xml:space="preserve"> .</w:t>
+      </w:r>
+      <w:proofErr w:type="gramEnd"/>
+    </w:p>
+    <w:p>
+      <w:r>
+        <w:t xml:space="preserve">Query: </w:t>
+      </w:r>
+      <w:proofErr w:type="spellStart"/>
+      <w:r>
+        <w:t>TableExp</w:t>
+      </w:r>
+      <w:proofErr w:type="spellEnd"/>
+      <w:r>
+        <w:t xml:space="preserve"> [</w:t>
+      </w:r>
+      <w:r>
+        <w:rPr>
+          <w:b/>
+        </w:rPr>
+        <w:t>WHERE</w:t>
+      </w:r>
+      <w:r>
+        <w:t xml:space="preserve"> </w:t>
+      </w:r>
+      <w:r>
+        <w:t xml:space="preserve">Value </w:t>
+      </w:r>
+      <w:r>
+        <w:t>]</w:t>
+      </w:r>
+      <w:r>
+        <w:t xml:space="preserve"> [</w:t>
+      </w:r>
+      <w:r>
+        <w:rPr>
+          <w:b/>
+        </w:rPr>
+        <w:t xml:space="preserve">GROUPBY </w:t>
+      </w:r>
+      <w:r>
+        <w:t>Cols</w:t>
+      </w:r>
+      <w:r>
+        <w:t xml:space="preserve"> [</w:t>
+      </w:r>
+      <w:r>
+        <w:rPr>
+          <w:b/>
+        </w:rPr>
+        <w:t xml:space="preserve">HAVING </w:t>
+      </w:r>
+      <w:r>
+        <w:t>Value</w:t>
+      </w:r>
+      <w:r>
+        <w:t>]</w:t>
+      </w:r>
+      <w:r>
+        <w:t>]</w:t>
+      </w:r>
+      <w:r>
+        <w:t>.</w:t>
+      </w:r>
+    </w:p>
+    <w:p>
+      <w:proofErr w:type="spellStart"/>
+      <w:r>
+        <w:t>TableExp</w:t>
+      </w:r>
+      <w:proofErr w:type="spellEnd"/>
+      <w:r>
+        <w:t xml:space="preserve">: </w:t>
+      </w:r>
+      <w:proofErr w:type="spellStart"/>
+      <w:r>
+        <w:rPr>
+          <w:i/>
+        </w:rPr>
+        <w:t>table_</w:t>
+      </w:r>
+      <w:r>
+        <w:t>id</w:t>
+      </w:r>
+      <w:proofErr w:type="spellEnd"/>
+      <w:r>
+        <w:t xml:space="preserve"> [</w:t>
+      </w:r>
+      <w:proofErr w:type="spellStart"/>
+      <w:r>
+        <w:rPr>
+          <w:i/>
+        </w:rPr>
+        <w:t>alias_</w:t>
+      </w:r>
+      <w:r>
+        <w:t>id</w:t>
+      </w:r>
+      <w:proofErr w:type="spellEnd"/>
+      <w:r>
+        <w:t>] | '('</w:t>
+      </w:r>
+      <w:proofErr w:type="spellStart"/>
+      <w:r>
+        <w:t>TableExp|Select</w:t>
+      </w:r>
+      <w:proofErr w:type="spellEnd"/>
+      <w:r>
+        <w:t xml:space="preserve"> ')' | </w:t>
+      </w:r>
+      <w:proofErr w:type="spellStart"/>
+      <w:r>
+        <w:t>TableExp</w:t>
+      </w:r>
+      <w:proofErr w:type="spellEnd"/>
+      <w:r>
+        <w:t xml:space="preserve"> </w:t>
+      </w:r>
+      <w:proofErr w:type="gramStart"/>
+      <w:r>
+        <w:t>Join</w:t>
+      </w:r>
+      <w:r>
+        <w:t xml:space="preserve">  .</w:t>
+      </w:r>
+      <w:proofErr w:type="gramEnd"/>
+    </w:p>
+    <w:p>
+      <w:proofErr w:type="gramStart"/>
+      <w:r>
+        <w:t>Join :</w:t>
+      </w:r>
+      <w:proofErr w:type="gramEnd"/>
+      <w:r>
+        <w:t xml:space="preserve"> </w:t>
+      </w:r>
+      <w:r>
+        <w:t xml:space="preserve"> </w:t>
+      </w:r>
+      <w:r>
+        <w:t xml:space="preserve">',' </w:t>
+      </w:r>
+      <w:proofErr w:type="spellStart"/>
+      <w:r>
+        <w:t>TableExp</w:t>
+      </w:r>
+      <w:proofErr w:type="spellEnd"/>
+      <w:r>
+        <w:t xml:space="preserve"> </w:t>
       </w:r>
       <w:r>
         <w:t xml:space="preserve">| </w:t>
@@ -2679,325 +3188,200 @@
         <w:rPr>
           <w:b/>
         </w:rPr>
-        <w:t>AND</w:t>
-      </w:r>
-      <w:r>
-        <w:t xml:space="preserve"> | </w:t>
+        <w:t xml:space="preserve">NATURAL JOIN </w:t>
+      </w:r>
+      <w:proofErr w:type="spellStart"/>
+      <w:r>
+        <w:t>TableExp</w:t>
+      </w:r>
+      <w:proofErr w:type="spellEnd"/>
+      <w:r>
+        <w:t xml:space="preserve"> </w:t>
+      </w:r>
+    </w:p>
+    <w:p>
+      <w:pPr>
+        <w:ind w:firstLine="720"/>
+      </w:pPr>
+      <w:r>
+        <w:t xml:space="preserve">| </w:t>
+      </w:r>
+      <w:proofErr w:type="spellStart"/>
+      <w:r>
+        <w:t>JoinType</w:t>
+      </w:r>
+      <w:proofErr w:type="spellEnd"/>
+      <w:r>
+        <w:t xml:space="preserve"> </w:t>
+      </w:r>
+      <w:r>
+        <w:rPr>
+          <w:b/>
+        </w:rPr>
+        <w:t xml:space="preserve">JOIN </w:t>
+      </w:r>
+      <w:proofErr w:type="spellStart"/>
+      <w:r>
+        <w:t>TableExp</w:t>
+      </w:r>
+      <w:proofErr w:type="spellEnd"/>
+      <w:r>
+        <w:t xml:space="preserve"> </w:t>
+      </w:r>
+      <w:r>
+        <w:rPr>
+          <w:b/>
+        </w:rPr>
+        <w:t>ON</w:t>
+      </w:r>
+      <w:r>
+        <w:rPr>
+          <w:b/>
+        </w:rPr>
+        <w:t xml:space="preserve"> </w:t>
+      </w:r>
+      <w:proofErr w:type="spellStart"/>
+      <w:r>
+        <w:t>ColRef</w:t>
+      </w:r>
+      <w:proofErr w:type="spellEnd"/>
+      <w:r>
+        <w:t xml:space="preserve"> </w:t>
+      </w:r>
+      <w:proofErr w:type="spellStart"/>
+      <w:r>
+        <w:t>RelOp</w:t>
+      </w:r>
+      <w:proofErr w:type="spellEnd"/>
+      <w:r>
+        <w:t xml:space="preserve"> </w:t>
+      </w:r>
+      <w:proofErr w:type="spellStart"/>
+      <w:r>
+        <w:t>ColRef</w:t>
+      </w:r>
+      <w:proofErr w:type="spellEnd"/>
+      <w:r>
+        <w:t xml:space="preserve"> </w:t>
       </w:r>
       <w:proofErr w:type="gramStart"/>
       <w:r>
-        <w:rPr>
-          <w:b/>
-        </w:rPr>
-        <w:t>OR</w:t>
+        <w:t>{ '</w:t>
+      </w:r>
+      <w:proofErr w:type="gramEnd"/>
+      <w:r>
+        <w:t xml:space="preserve">,' </w:t>
+      </w:r>
+      <w:proofErr w:type="spellStart"/>
+      <w:r>
+        <w:t>ColRef</w:t>
+      </w:r>
+      <w:proofErr w:type="spellEnd"/>
+      <w:r>
+        <w:t xml:space="preserve"> </w:t>
+      </w:r>
+      <w:proofErr w:type="spellStart"/>
+      <w:r>
+        <w:t>RelOp</w:t>
+      </w:r>
+      <w:proofErr w:type="spellEnd"/>
+      <w:r>
+        <w:t xml:space="preserve"> </w:t>
+      </w:r>
+      <w:proofErr w:type="spellStart"/>
+      <w:r>
+        <w:t>ColRef</w:t>
+      </w:r>
+      <w:proofErr w:type="spellEnd"/>
+      <w:r>
+        <w:t xml:space="preserve"> } .</w:t>
+      </w:r>
+    </w:p>
+    <w:p>
+      <w:pPr>
+        <w:rPr>
+          <w:b/>
+        </w:rPr>
+      </w:pPr>
+      <w:proofErr w:type="spellStart"/>
+      <w:r>
+        <w:t>JoinType</w:t>
+      </w:r>
+      <w:proofErr w:type="spellEnd"/>
+      <w:r>
+        <w:t xml:space="preserve">: </w:t>
+      </w:r>
+      <w:r>
+        <w:t>[</w:t>
+      </w:r>
+      <w:r>
+        <w:rPr>
+          <w:b/>
+        </w:rPr>
+        <w:t>OUTER</w:t>
+      </w:r>
+      <w:r>
+        <w:t>|</w:t>
+      </w:r>
+      <w:r>
+        <w:rPr>
+          <w:b/>
+        </w:rPr>
+        <w:t>INNER</w:t>
+      </w:r>
+      <w:r>
+        <w:t xml:space="preserve">] </w:t>
+      </w:r>
+      <w:r>
+        <w:rPr>
+          <w:b/>
+        </w:rPr>
+        <w:t xml:space="preserve">LEFT </w:t>
+      </w:r>
+      <w:r>
+        <w:t xml:space="preserve">| </w:t>
+      </w:r>
+      <w:r>
+        <w:rPr>
+          <w:b/>
+        </w:rPr>
+        <w:t>RIGHT</w:t>
+      </w:r>
+      <w:r>
+        <w:rPr>
+          <w:b/>
+        </w:rPr>
+        <w:t xml:space="preserve"> </w:t>
+      </w:r>
+      <w:r>
+        <w:t xml:space="preserve">| </w:t>
+      </w:r>
+      <w:r>
+        <w:rPr>
+          <w:b/>
+        </w:rPr>
+        <w:t xml:space="preserve">FULL </w:t>
+      </w:r>
+      <w:r>
+        <w:t>|</w:t>
+      </w:r>
+      <w:r>
+        <w:rPr>
+          <w:b/>
+        </w:rPr>
+        <w:t xml:space="preserve"> </w:t>
+      </w:r>
+      <w:proofErr w:type="gramStart"/>
+      <w:r>
+        <w:rPr>
+          <w:b/>
+        </w:rPr>
+        <w:t>CROSS</w:t>
       </w:r>
       <w:r>
         <w:t xml:space="preserve"> .</w:t>
       </w:r>
       <w:proofErr w:type="gramEnd"/>
-    </w:p>
-    <w:p>
-      <w:proofErr w:type="spellStart"/>
-      <w:r>
-        <w:t>UnaryOp</w:t>
-      </w:r>
-      <w:proofErr w:type="spellEnd"/>
-      <w:r>
-        <w:t xml:space="preserve"> = '-' | </w:t>
-      </w:r>
-      <w:proofErr w:type="gramStart"/>
-      <w:r>
-        <w:rPr>
-          <w:b/>
-        </w:rPr>
-        <w:t>NOT</w:t>
-      </w:r>
-      <w:r>
-        <w:t xml:space="preserve"> .</w:t>
-      </w:r>
-      <w:proofErr w:type="gramEnd"/>
-    </w:p>
-    <w:p>
-      <w:r>
-        <w:t xml:space="preserve">Delete: </w:t>
-      </w:r>
-      <w:r>
-        <w:rPr>
-          <w:b/>
-        </w:rPr>
-        <w:t>DELETE</w:t>
-      </w:r>
-      <w:r>
-        <w:t xml:space="preserve"> </w:t>
-      </w:r>
-      <w:proofErr w:type="gramStart"/>
-      <w:r>
-        <w:t>Query .</w:t>
-      </w:r>
-      <w:proofErr w:type="gramEnd"/>
-    </w:p>
-    <w:p>
-      <w:r>
-        <w:t xml:space="preserve">Update: </w:t>
-      </w:r>
-      <w:r>
-        <w:rPr>
-          <w:b/>
-        </w:rPr>
-        <w:t>UPDATE</w:t>
-      </w:r>
-      <w:r>
-        <w:t xml:space="preserve"> Query </w:t>
-      </w:r>
-      <w:r>
-        <w:rPr>
-          <w:b/>
-        </w:rPr>
-        <w:t>SET</w:t>
-      </w:r>
-      <w:r>
-        <w:t xml:space="preserve"> </w:t>
-      </w:r>
-      <w:proofErr w:type="spellStart"/>
-      <w:r>
-        <w:rPr>
-          <w:i/>
-        </w:rPr>
-        <w:t>col_</w:t>
-      </w:r>
-      <w:r>
-        <w:t>id</w:t>
-      </w:r>
-      <w:proofErr w:type="spellEnd"/>
-      <w:r>
-        <w:t xml:space="preserve"> = Value</w:t>
-      </w:r>
-      <w:r>
-        <w:t xml:space="preserve"> {',' </w:t>
-      </w:r>
-      <w:proofErr w:type="spellStart"/>
-      <w:r>
-        <w:rPr>
-          <w:i/>
-        </w:rPr>
-        <w:t>col_</w:t>
-      </w:r>
-      <w:r>
-        <w:t>id</w:t>
-      </w:r>
-      <w:proofErr w:type="spellEnd"/>
-      <w:r>
-        <w:t xml:space="preserve"> = Value</w:t>
-      </w:r>
-      <w:proofErr w:type="gramStart"/>
-      <w:r>
-        <w:t>}</w:t>
-      </w:r>
-      <w:r>
-        <w:t xml:space="preserve"> .</w:t>
-      </w:r>
-      <w:proofErr w:type="gramEnd"/>
-    </w:p>
-    <w:p>
-      <w:r>
-        <w:t xml:space="preserve">Select: </w:t>
-      </w:r>
-      <w:r>
-        <w:rPr>
-          <w:b/>
-        </w:rPr>
-        <w:t>SELECT</w:t>
-      </w:r>
-      <w:r>
-        <w:t xml:space="preserve"> [</w:t>
-      </w:r>
-      <w:r>
-        <w:rPr>
-          <w:b/>
-        </w:rPr>
-        <w:t>DISTINCT</w:t>
-      </w:r>
-      <w:r>
-        <w:t>]</w:t>
-      </w:r>
-      <w:r>
-        <w:rPr>
-          <w:b/>
-        </w:rPr>
-        <w:t xml:space="preserve"> </w:t>
-      </w:r>
-      <w:r>
-        <w:rPr>
-          <w:b/>
-        </w:rPr>
-        <w:t xml:space="preserve">[ </w:t>
-      </w:r>
-      <w:r>
-        <w:t>Value [</w:t>
-      </w:r>
-      <w:r>
-        <w:rPr>
-          <w:b/>
-        </w:rPr>
-        <w:t>AS</w:t>
-      </w:r>
-      <w:r>
-        <w:t xml:space="preserve"> id] {',' Value [</w:t>
-      </w:r>
-      <w:r>
-        <w:rPr>
-          <w:b/>
-        </w:rPr>
-        <w:t>AS</w:t>
-      </w:r>
-      <w:r>
-        <w:t xml:space="preserve"> id]}]</w:t>
-      </w:r>
-      <w:r>
-        <w:t xml:space="preserve"> </w:t>
-      </w:r>
-      <w:r>
-        <w:rPr>
-          <w:b/>
-        </w:rPr>
-        <w:t>FROM</w:t>
-      </w:r>
-      <w:r>
-        <w:t xml:space="preserve"> Query </w:t>
-      </w:r>
-      <w:r>
-        <w:t>[</w:t>
-      </w:r>
-      <w:r>
-        <w:rPr>
-          <w:b/>
-        </w:rPr>
-        <w:t>ORDERBY</w:t>
-      </w:r>
-      <w:r>
-        <w:t xml:space="preserve"> </w:t>
-      </w:r>
-      <w:r>
-        <w:t>Order</w:t>
-      </w:r>
-      <w:r>
-        <w:t>]</w:t>
-      </w:r>
-      <w:r>
-        <w:t>.</w:t>
-      </w:r>
-    </w:p>
-    <w:p>
-      <w:r>
-        <w:t xml:space="preserve">Order: [id '.'] </w:t>
-      </w:r>
-      <w:proofErr w:type="spellStart"/>
-      <w:r>
-        <w:rPr>
-          <w:i/>
-        </w:rPr>
-        <w:t>col_</w:t>
-      </w:r>
-      <w:r>
-        <w:t>id</w:t>
-      </w:r>
-      <w:proofErr w:type="spellEnd"/>
-      <w:r>
-        <w:t xml:space="preserve"> [</w:t>
-      </w:r>
-      <w:r>
-        <w:rPr>
-          <w:b/>
-        </w:rPr>
-        <w:t>DESC</w:t>
-      </w:r>
-      <w:r>
-        <w:t xml:space="preserve">] {',' [id '.'] </w:t>
-      </w:r>
-      <w:proofErr w:type="spellStart"/>
-      <w:r>
-        <w:rPr>
-          <w:i/>
-        </w:rPr>
-        <w:t>col_</w:t>
-      </w:r>
-      <w:r>
-        <w:t>id</w:t>
-      </w:r>
-      <w:proofErr w:type="spellEnd"/>
-      <w:r>
-        <w:t xml:space="preserve"> [</w:t>
-      </w:r>
-      <w:r>
-        <w:rPr>
-          <w:b/>
-        </w:rPr>
-        <w:t>DESC</w:t>
-      </w:r>
-      <w:r>
-        <w:t>]</w:t>
-      </w:r>
-      <w:proofErr w:type="gramStart"/>
-      <w:r>
-        <w:t>} .</w:t>
-      </w:r>
-      <w:proofErr w:type="gramEnd"/>
-    </w:p>
-    <w:p>
-      <w:r>
-        <w:t xml:space="preserve">Query: </w:t>
-      </w:r>
-      <w:proofErr w:type="spellStart"/>
-      <w:r>
-        <w:rPr>
-          <w:i/>
-        </w:rPr>
-        <w:t>table_</w:t>
-      </w:r>
-      <w:r>
-        <w:t>id</w:t>
-      </w:r>
-      <w:proofErr w:type="spellEnd"/>
-      <w:r>
-        <w:t xml:space="preserve"> [</w:t>
-      </w:r>
-      <w:proofErr w:type="spellStart"/>
-      <w:r>
-        <w:rPr>
-          <w:i/>
-        </w:rPr>
-        <w:t>alias_</w:t>
-      </w:r>
-      <w:r>
-        <w:t>id</w:t>
-      </w:r>
-      <w:proofErr w:type="spellEnd"/>
-      <w:r>
-        <w:t>]</w:t>
-      </w:r>
-      <w:r>
-        <w:t xml:space="preserve"> [</w:t>
-      </w:r>
-      <w:r>
-        <w:rPr>
-          <w:b/>
-        </w:rPr>
-        <w:t>WHERE</w:t>
-      </w:r>
-      <w:r>
-        <w:t xml:space="preserve"> </w:t>
-      </w:r>
-      <w:proofErr w:type="gramStart"/>
-      <w:r>
-        <w:t xml:space="preserve">Value </w:t>
-      </w:r>
-      <w:r>
-        <w:t>]</w:t>
-      </w:r>
-      <w:proofErr w:type="gramEnd"/>
-      <w:r>
-        <w:t xml:space="preserve"> .</w:t>
-      </w:r>
     </w:p>
     <w:p>
       <w:pPr>
@@ -3211,6 +3595,7 @@
     <w:p>
       <w:proofErr w:type="spellStart"/>
       <w:r>
+        <w:lastRenderedPageBreak/>
         <w:t>TransactionControl</w:t>
       </w:r>
       <w:proofErr w:type="spellEnd"/>
@@ -3322,7 +3707,6 @@
               <w:rPr>
                 <w:b/>
               </w:rPr>
-              <w:lastRenderedPageBreak/>
               <w:t>Protocol</w:t>
             </w:r>
           </w:p>
@@ -4044,6 +4428,7 @@
         <w:pStyle w:val="Heading1"/>
       </w:pPr>
       <w:r>
+        <w:lastRenderedPageBreak/>
         <w:t>Next steps</w:t>
       </w:r>
     </w:p>
@@ -4092,7 +4477,6 @@
         <w:pStyle w:val="Heading2"/>
       </w:pPr>
       <w:r>
-        <w:lastRenderedPageBreak/>
         <w:t>Read constraints and Auditing</w:t>
       </w:r>
     </w:p>

--- a/StrongDBMS.docx
+++ b/StrongDBMS.docx
@@ -260,18 +260,7 @@
       </w:r>
       <w:proofErr w:type="spellEnd"/>
       <w:r>
-        <w:t xml:space="preserve"> measure. An implementation of the benchmark is included with the</w:t>
-      </w:r>
-      <w:r>
-        <w:t xml:space="preserve"> above</w:t>
-      </w:r>
-      <w:r>
-        <w:t xml:space="preserve"> distribution</w:t>
-      </w:r>
-      <w:bookmarkStart w:id="0" w:name="_GoBack"/>
-      <w:bookmarkEnd w:id="0"/>
-      <w:r>
-        <w:t>.</w:t>
+        <w:t xml:space="preserve"> measure. An implementation of the benchmark is included with the above distribution.</w:t>
       </w:r>
     </w:p>
     <w:p>
@@ -759,39 +748,16 @@
         <w:rPr>
           <w:b/>
         </w:rPr>
-        <w:t>c:</w:t>
+        <w:t>h:</w:t>
       </w:r>
       <w:r>
         <w:rPr>
           <w:i/>
         </w:rPr>
-        <w:t>culture</w:t>
+        <w:t>host</w:t>
       </w:r>
       <w:proofErr w:type="spellEnd"/>
       <w:proofErr w:type="gramEnd"/>
-      <w:r>
-        <w:t>] [</w:t>
-      </w:r>
-      <w:r>
-        <w:rPr>
-          <w:b/>
-        </w:rPr>
-        <w:t>-</w:t>
-      </w:r>
-      <w:proofErr w:type="spellStart"/>
-      <w:r>
-        <w:rPr>
-          <w:b/>
-        </w:rPr>
-        <w:t>h:</w:t>
-      </w:r>
-      <w:r>
-        <w:rPr>
-          <w:i/>
-        </w:rPr>
-        <w:t>host</w:t>
-      </w:r>
-      <w:proofErr w:type="spellEnd"/>
       <w:r>
         <w:t>] [</w:t>
       </w:r>
@@ -2109,16 +2075,39 @@
       </w:r>
       <w:proofErr w:type="spellEnd"/>
       <w:r>
-        <w:t xml:space="preserve"> are not case-sensitive, must consist of </w:t>
-      </w:r>
-      <w:r>
-        <w:t xml:space="preserve">ANSI </w:t>
-      </w:r>
-      <w:r>
-        <w:t>alphabetic characters only, and may not match any reserved word (these are shown in bold in the following syntax rules).</w:t>
-      </w:r>
-      <w:r>
-        <w:t xml:space="preserve"> The SQL subset is deliberately minimal at this stage, with no joins or grouping. </w:t>
+        <w:t xml:space="preserve"> are case-sensitive</w:t>
+      </w:r>
+      <w:r>
+        <w:t xml:space="preserve"> with pattern (A-Za-z</w:t>
+      </w:r>
+      <w:proofErr w:type="gramStart"/>
+      <w:r>
+        <w:t>_)(</w:t>
+      </w:r>
+      <w:proofErr w:type="gramEnd"/>
+      <w:r>
+        <w:t>A-Za-z0-9_)*</w:t>
+      </w:r>
+      <w:r>
+        <w:t xml:space="preserve">, and may not </w:t>
+      </w:r>
+      <w:r>
+        <w:t xml:space="preserve">case-insensitively </w:t>
+      </w:r>
+      <w:r>
+        <w:t>match any reserved word (these are shown in bold in the following syntax rules).</w:t>
+      </w:r>
+      <w:r>
+        <w:t xml:space="preserve"> The SQL subset is deliberately minimal at this stage</w:t>
+      </w:r>
+      <w:r>
+        <w:t>.</w:t>
+      </w:r>
+      <w:r>
+        <w:t xml:space="preserve"> </w:t>
+      </w:r>
+      <w:r>
+        <w:t>Joins, Alter, Drop and grouping are currently due for implementation.</w:t>
       </w:r>
     </w:p>
     <w:p>
@@ -4395,7 +4384,13 @@
       </w:r>
       <w:proofErr w:type="spellStart"/>
       <w:r>
-        <w:t>Rowset</w:t>
+        <w:t>Row</w:t>
+      </w:r>
+      <w:r>
+        <w:t>S</w:t>
+      </w:r>
+      <w:r>
+        <w:t>et</w:t>
       </w:r>
       <w:proofErr w:type="spellEnd"/>
       <w:r>
@@ -4408,6 +4403,9 @@
       <w:proofErr w:type="gramEnd"/>
       <w:r>
         <w:t xml:space="preserve"> in this phase we recurse into expressions to lookup the selectors.</w:t>
+      </w:r>
+      <w:r>
+        <w:t xml:space="preserve"> When returning results, the expressions are evaluated according to the current bookmarks.</w:t>
       </w:r>
     </w:p>
     <w:p>
@@ -4437,6 +4435,14 @@
         <w:spacing w:line="240" w:lineRule="auto"/>
       </w:pPr>
       <w:r>
+        <w:t>As mentioned above some of the syntax is still being implemented. The next step will be in the direction of “big live data”.</w:t>
+      </w:r>
+    </w:p>
+    <w:p>
+      <w:pPr>
+        <w:spacing w:line="240" w:lineRule="auto"/>
+      </w:pPr>
+      <w:r>
         <w:t xml:space="preserve">It would be good to have more system tables, e.g. to obtain </w:t>
       </w:r>
       <w:proofErr w:type="spellStart"/>
@@ -4466,16 +4472,10 @@
     </w:p>
     <w:p>
       <w:pPr>
-        <w:spacing w:line="240" w:lineRule="auto"/>
-      </w:pPr>
-      <w:r>
-        <w:t>But first there needs to be an SQL-style parser in the client library.</w:t>
-      </w:r>
-    </w:p>
-    <w:p>
-      <w:pPr>
         <w:pStyle w:val="Heading2"/>
       </w:pPr>
+      <w:bookmarkStart w:id="0" w:name="_GoBack"/>
+      <w:bookmarkEnd w:id="0"/>
       <w:r>
         <w:t>Read constraints and Auditing</w:t>
       </w:r>

--- a/StrongDBMS.docx
+++ b/StrongDBMS.docx
@@ -96,7 +96,7 @@
                     <pic:cNvPicPr/>
                   </pic:nvPicPr>
                   <pic:blipFill>
-                    <a:blip r:embed="rId5">
+                    <a:blip r:embed="rId8">
                       <a:extLst>
                         <a:ext uri="{28A0092B-C50C-407E-A947-70E740481C1C}">
                           <a14:useLocalDpi xmlns:a14="http://schemas.microsoft.com/office/drawing/2010/main" val="0"/>
@@ -163,7 +163,36 @@
       </w:r>
       <w:proofErr w:type="spellEnd"/>
       <w:r>
-        <w:t xml:space="preserve"> is a simple fully-ACID relational DBMS, based on shareable data structures. It is open-source and free to use, and the code is available for use by anyone and in any product without fee, provided only that its origin and original authorship is suitably acknowledged. Implementations in C# and Java are currently under development.</w:t>
+        <w:t xml:space="preserve"> is a simple fully-ACID relational DBMS, based on shareable data structures. It is open-source and free to use</w:t>
+      </w:r>
+      <w:r>
+        <w:t>. The source</w:t>
+      </w:r>
+      <w:r>
+        <w:t xml:space="preserve"> code is </w:t>
+      </w:r>
+      <w:r>
+        <w:t xml:space="preserve">on github.com, </w:t>
+      </w:r>
+      <w:r>
+        <w:t xml:space="preserve">available for use by anyone and in any product without fee, provided only that its origin and original authorship is suitably acknowledged. </w:t>
+      </w:r>
+      <w:r>
+        <w:t xml:space="preserve">It has Java and C# versions that are fully </w:t>
+      </w:r>
+      <w:proofErr w:type="gramStart"/>
+      <w:r>
+        <w:t>compatible</w:t>
+      </w:r>
+      <w:r>
+        <w:t>, and</w:t>
+      </w:r>
+      <w:proofErr w:type="gramEnd"/>
+      <w:r>
+        <w:t xml:space="preserve"> run on Windows and Linux</w:t>
+      </w:r>
+      <w:r>
+        <w:t>.</w:t>
       </w:r>
     </w:p>
     <w:p>
@@ -171,6 +200,64 @@
         <w:spacing w:line="240" w:lineRule="auto"/>
       </w:pPr>
       <w:r>
+        <w:t xml:space="preserve">From a computer science point of view, Strong builds on the idea in Pyrrho that the </w:t>
+      </w:r>
+      <w:r>
+        <w:t xml:space="preserve">database file, as an append-only </w:t>
+      </w:r>
+      <w:r>
+        <w:t>transaction log</w:t>
+      </w:r>
+      <w:r>
+        <w:t>,</w:t>
+      </w:r>
+      <w:r>
+        <w:t xml:space="preserve"> provides physical proof of transaction</w:t>
+      </w:r>
+      <w:r>
+        <w:t xml:space="preserve"> isolation and durability</w:t>
+      </w:r>
+      <w:r>
+        <w:t>, and almost exclusively uses data structures with public-</w:t>
+      </w:r>
+      <w:proofErr w:type="spellStart"/>
+      <w:r>
+        <w:t>readonly</w:t>
+      </w:r>
+      <w:proofErr w:type="spellEnd"/>
+      <w:r>
+        <w:t xml:space="preserve">/final fields to make </w:t>
+      </w:r>
+      <w:r>
+        <w:t>atomicity and consistency</w:t>
+      </w:r>
+      <w:r>
+        <w:t xml:space="preserve"> also provable. </w:t>
+      </w:r>
+      <w:r>
+        <w:t xml:space="preserve">Like Pyrrho, Strong is an </w:t>
+      </w:r>
+      <w:r>
+        <w:t xml:space="preserve">optimistic-execution DBMS with persistent row-versioning. It </w:t>
+      </w:r>
+      <w:r>
+        <w:t>is implemented</w:t>
+      </w:r>
+      <w:r>
+        <w:t xml:space="preserve"> in Java as well as C#, though C#’s language features make the C# implementation much more elegant than Java</w:t>
+      </w:r>
+      <w:r>
+        <w:t>, and runs on both Windows and Linux</w:t>
+      </w:r>
+      <w:r>
+        <w:t xml:space="preserve"> </w:t>
+      </w:r>
+    </w:p>
+    <w:p>
+      <w:pPr>
+        <w:spacing w:line="240" w:lineRule="auto"/>
+      </w:pPr>
+      <w:r>
         <w:t xml:space="preserve">The internal data structures </w:t>
       </w:r>
       <w:r>
@@ -241,7 +328,19 @@
         <w:t xml:space="preserve">50433. </w:t>
       </w:r>
       <w:r>
-        <w:t>It uses .NET framework 4.7.2 and C# version 8.0. The Java version will use Java 11.</w:t>
+        <w:t>It uses .NET framework 4.7.2</w:t>
+      </w:r>
+      <w:r>
+        <w:t xml:space="preserve">, </w:t>
+      </w:r>
+      <w:r>
+        <w:t>C# version 8.0</w:t>
+      </w:r>
+      <w:r>
+        <w:t xml:space="preserve"> (2019), and</w:t>
+      </w:r>
+      <w:r>
+        <w:t xml:space="preserve"> Java 11.</w:t>
       </w:r>
       <w:r>
         <w:t xml:space="preserve"> </w:t>
@@ -252,7 +351,7 @@
         <w:spacing w:line="240" w:lineRule="auto"/>
       </w:pPr>
       <w:r>
-        <w:t xml:space="preserve">As of mid-January 2019, it has reached a point where is performs the TPCC benchmark (www.tpc.org/tpcc/) with a satisfactory speed for the standard </w:t>
+        <w:t xml:space="preserve">As of mid-January 2019, it has reached a point where is performs the TPCC benchmark (www.tpc.org/tpcc/) with the standard </w:t>
       </w:r>
       <w:proofErr w:type="spellStart"/>
       <w:r>
@@ -260,7 +359,22 @@
       </w:r>
       <w:proofErr w:type="spellEnd"/>
       <w:r>
-        <w:t xml:space="preserve"> measure. An implementation of the benchmark is included with the above distribution.</w:t>
+        <w:t xml:space="preserve"> measure</w:t>
+      </w:r>
+      <w:r>
+        <w:t xml:space="preserve"> at 40/sec</w:t>
+      </w:r>
+      <w:r>
+        <w:t>. An implementation of the benchmark</w:t>
+      </w:r>
+      <w:r>
+        <w:t xml:space="preserve"> in C#</w:t>
+      </w:r>
+      <w:r>
+        <w:t xml:space="preserve"> is included with the above distribution.</w:t>
+      </w:r>
+      <w:r>
+        <w:t xml:space="preserve"> </w:t>
       </w:r>
     </w:p>
     <w:p>
@@ -320,7 +434,16 @@
         <w:t xml:space="preserve">append-only transaction </w:t>
       </w:r>
       <w:r>
-        <w:t>file per database, with no extension. The results of queries are returned in Json format</w:t>
+        <w:t>file per database, with no extension</w:t>
+      </w:r>
+      <w:r>
+        <w:rPr>
+          <w:rStyle w:val="FootnoteReference"/>
+        </w:rPr>
+        <w:footnoteReference w:id="1"/>
+      </w:r>
+      <w:r>
+        <w:t>. The results of queries are returned in Json format</w:t>
       </w:r>
       <w:r>
         <w:t xml:space="preserve"> and a _</w:t>
@@ -473,6 +596,128 @@
       <w:proofErr w:type="spellEnd"/>
       <w:r>
         <w:t xml:space="preserve">) in addition to the binary API. </w:t>
+      </w:r>
+    </w:p>
+    <w:p>
+      <w:pPr>
+        <w:spacing w:line="240" w:lineRule="auto"/>
+      </w:pPr>
+      <w:r>
+        <w:t xml:space="preserve">There will be some enhancements to </w:t>
+      </w:r>
+      <w:proofErr w:type="spellStart"/>
+      <w:r>
+        <w:t>StrongDBMS</w:t>
+      </w:r>
+      <w:proofErr w:type="spellEnd"/>
+      <w:r>
+        <w:t xml:space="preserve"> during February 2019 to improve</w:t>
+      </w:r>
+      <w:r>
+        <w:t xml:space="preserve"> and document</w:t>
+      </w:r>
+      <w:r>
+        <w:t xml:space="preserve"> diagnostic information (for referential constraints and transaction conflicts</w:t>
+      </w:r>
+      <w:r>
+        <w:t>, and globalisation</w:t>
+      </w:r>
+      <w:r>
+        <w:t>)</w:t>
+      </w:r>
+      <w:r>
+        <w:t>,</w:t>
+      </w:r>
+      <w:r>
+        <w:t xml:space="preserve"> add client-side versioning (</w:t>
+      </w:r>
+      <w:proofErr w:type="spellStart"/>
+      <w:r>
+        <w:t>eTags</w:t>
+      </w:r>
+      <w:proofErr w:type="spellEnd"/>
+      <w:r>
+        <w:t xml:space="preserve">, RVV) and include </w:t>
+      </w:r>
+      <w:r>
+        <w:t xml:space="preserve">read-only </w:t>
+      </w:r>
+      <w:r>
+        <w:t xml:space="preserve">steps when validating </w:t>
+      </w:r>
+      <w:r>
+        <w:t>transactions.</w:t>
+      </w:r>
+      <w:r>
+        <w:t xml:space="preserve"> </w:t>
+      </w:r>
+      <w:r>
+        <w:t xml:space="preserve">To the two technical properties mentioned in the second paragraph above will be added a third, so that </w:t>
+      </w:r>
+      <w:r>
+        <w:t xml:space="preserve">the </w:t>
+      </w:r>
+      <w:r>
+        <w:lastRenderedPageBreak/>
+        <w:t xml:space="preserve">transaction commit </w:t>
+      </w:r>
+      <w:r>
+        <w:t xml:space="preserve">step </w:t>
+      </w:r>
+      <w:r>
+        <w:t>does not require access to any part of the transaction log before the start of the current transaction.</w:t>
+      </w:r>
+    </w:p>
+    <w:p>
+      <w:pPr>
+        <w:spacing w:after="0" w:line="240" w:lineRule="auto"/>
+        <w:rPr>
+          <w:rFonts w:ascii="Calibri" w:eastAsia="MS PGothic" w:hAnsi="Calibri" w:cs="Calibri"/>
+        </w:rPr>
+      </w:pPr>
+      <w:r>
+        <w:rPr>
+          <w:rFonts w:ascii="Calibri" w:eastAsia="MS PGothic" w:hAnsi="Calibri" w:cs="Calibri"/>
+        </w:rPr>
+        <w:t>I plan to add more standard RDMS features over the next month or so, in the following order: groups, joins, views/</w:t>
+      </w:r>
+      <w:proofErr w:type="spellStart"/>
+      <w:r>
+        <w:rPr>
+          <w:rFonts w:ascii="Calibri" w:eastAsia="MS PGothic" w:hAnsi="Calibri" w:cs="Calibri"/>
+        </w:rPr>
+        <w:t>RestView</w:t>
+      </w:r>
+      <w:proofErr w:type="spellEnd"/>
+      <w:r>
+        <w:rPr>
+          <w:rFonts w:ascii="Calibri" w:eastAsia="MS PGothic" w:hAnsi="Calibri" w:cs="Calibri"/>
+        </w:rPr>
+        <w:t xml:space="preserve">, computational completeness/stored procedures, triggers, window functions, users and roles, </w:t>
+      </w:r>
+      <w:r>
+        <w:rPr>
+          <w:rFonts w:ascii="Calibri" w:eastAsia="MS PGothic" w:hAnsi="Calibri" w:cs="Calibri"/>
+        </w:rPr>
+        <w:t xml:space="preserve">and </w:t>
+      </w:r>
+      <w:r>
+        <w:rPr>
+          <w:rFonts w:ascii="Calibri" w:eastAsia="MS PGothic" w:hAnsi="Calibri" w:cs="Calibri"/>
+        </w:rPr>
+        <w:t>mil-spec access controls</w:t>
+      </w:r>
+      <w:r>
+        <w:rPr>
+          <w:rFonts w:ascii="Calibri" w:eastAsia="MS PGothic" w:hAnsi="Calibri" w:cs="Calibri"/>
+        </w:rPr>
+        <w:t>.</w:t>
+      </w:r>
+      <w:r>
+        <w:rPr>
+          <w:rFonts w:ascii="Calibri" w:eastAsia="MS PGothic" w:hAnsi="Calibri" w:cs="Calibri"/>
+        </w:rPr>
+        <w:t xml:space="preserve"> </w:t>
       </w:r>
     </w:p>
     <w:p>
@@ -683,29 +928,335 @@
         <w:pStyle w:val="Heading1"/>
       </w:pPr>
       <w:r>
+        <w:t xml:space="preserve">The </w:t>
+      </w:r>
+      <w:proofErr w:type="spellStart"/>
+      <w:r>
+        <w:t>StrongCmd</w:t>
+      </w:r>
+      <w:proofErr w:type="spellEnd"/>
+      <w:r>
+        <w:t xml:space="preserve"> client</w:t>
+      </w:r>
+    </w:p>
+    <w:p>
+      <w:r>
+        <w:t xml:space="preserve">This is the executable StrongCmd.exe defined in the </w:t>
+      </w:r>
+      <w:proofErr w:type="spellStart"/>
+      <w:r>
+        <w:t>StrongCmd</w:t>
+      </w:r>
+      <w:proofErr w:type="spellEnd"/>
+      <w:r>
+        <w:t xml:space="preserve"> solution. When started without command-line arguments, it attempts to communicate with a </w:t>
+      </w:r>
+      <w:proofErr w:type="spellStart"/>
+      <w:r>
+        <w:t>StrongDBMS</w:t>
+      </w:r>
+      <w:proofErr w:type="spellEnd"/>
+      <w:r>
+        <w:t xml:space="preserve"> server on port 50433 on the local machine, using a database called temp. Any named database is created when required. </w:t>
+      </w:r>
+    </w:p>
+    <w:p>
+      <w:r>
+        <w:t>The command-line syntax is</w:t>
+      </w:r>
+    </w:p>
+    <w:p>
+      <w:r>
+        <w:tab/>
+      </w:r>
+      <w:proofErr w:type="spellStart"/>
+      <w:r>
+        <w:rPr>
+          <w:b/>
+        </w:rPr>
+        <w:t>StrongCmd</w:t>
+      </w:r>
+      <w:proofErr w:type="spellEnd"/>
+      <w:r>
+        <w:t xml:space="preserve"> [</w:t>
+      </w:r>
+      <w:r>
+        <w:rPr>
+          <w:b/>
+        </w:rPr>
+        <w:t>-</w:t>
+      </w:r>
+      <w:proofErr w:type="spellStart"/>
+      <w:proofErr w:type="gramStart"/>
+      <w:r>
+        <w:rPr>
+          <w:b/>
+        </w:rPr>
+        <w:t>h:</w:t>
+      </w:r>
+      <w:r>
+        <w:rPr>
+          <w:i/>
+        </w:rPr>
+        <w:t>host</w:t>
+      </w:r>
+      <w:proofErr w:type="spellEnd"/>
+      <w:proofErr w:type="gramEnd"/>
+      <w:r>
+        <w:t>] [</w:t>
+      </w:r>
+      <w:r>
+        <w:rPr>
+          <w:b/>
+        </w:rPr>
+        <w:t>-</w:t>
+      </w:r>
+      <w:proofErr w:type="spellStart"/>
+      <w:r>
+        <w:rPr>
+          <w:b/>
+        </w:rPr>
+        <w:t>p</w:t>
+      </w:r>
+      <w:r>
+        <w:t>:</w:t>
+      </w:r>
+      <w:r>
+        <w:rPr>
+          <w:i/>
+        </w:rPr>
+        <w:t>port</w:t>
+      </w:r>
+      <w:proofErr w:type="spellEnd"/>
+      <w:r>
+        <w:t>] [</w:t>
+      </w:r>
+      <w:r>
+        <w:rPr>
+          <w:b/>
+        </w:rPr>
+        <w:t>-</w:t>
+      </w:r>
+      <w:proofErr w:type="spellStart"/>
+      <w:r>
+        <w:rPr>
+          <w:b/>
+        </w:rPr>
+        <w:t>e:</w:t>
+      </w:r>
+      <w:r>
+        <w:rPr>
+          <w:i/>
+        </w:rPr>
+        <w:t>cmd</w:t>
+      </w:r>
+      <w:proofErr w:type="spellEnd"/>
+      <w:r>
+        <w:t>] [</w:t>
+      </w:r>
+      <w:r>
+        <w:rPr>
+          <w:b/>
+        </w:rPr>
+        <w:t>-</w:t>
+      </w:r>
+      <w:proofErr w:type="spellStart"/>
+      <w:r>
+        <w:rPr>
+          <w:b/>
+        </w:rPr>
+        <w:t>f:</w:t>
+      </w:r>
+      <w:r>
+        <w:rPr>
+          <w:i/>
+        </w:rPr>
+        <w:t>file</w:t>
+      </w:r>
+      <w:proofErr w:type="spellEnd"/>
+      <w:r>
+        <w:t xml:space="preserve">] </w:t>
+      </w:r>
+      <w:r>
+        <w:rPr>
+          <w:i/>
+        </w:rPr>
+        <w:t>database</w:t>
+      </w:r>
+    </w:p>
+    <w:p>
+      <w:r>
+        <w:t>Remember that Windows uses case-sensitive file names: if a name matches apart from case, Windows will use it</w:t>
+      </w:r>
+      <w:r>
+        <w:t>,</w:t>
+      </w:r>
+      <w:r>
+        <w:t xml:space="preserve"> and this can lead to conflicts.</w:t>
+      </w:r>
+      <w:r>
+        <w:t xml:space="preserve"> There is no file-extension.</w:t>
+      </w:r>
+    </w:p>
+    <w:p>
+      <w:pPr>
+        <w:spacing w:line="240" w:lineRule="auto"/>
+      </w:pPr>
+      <w:r>
+        <w:t xml:space="preserve">The normal command prompt is </w:t>
+      </w:r>
+      <w:r>
+        <w:rPr>
+          <w:b/>
+        </w:rPr>
+        <w:t>SQL</w:t>
+      </w:r>
+      <w:proofErr w:type="gramStart"/>
+      <w:r>
+        <w:rPr>
+          <w:b/>
+        </w:rPr>
+        <w:t>&gt;</w:t>
+      </w:r>
+      <w:r>
+        <w:rPr>
+          <w:b/>
+        </w:rPr>
+        <w:t xml:space="preserve"> </w:t>
+      </w:r>
+      <w:r>
+        <w:t>.</w:t>
+      </w:r>
+      <w:proofErr w:type="gramEnd"/>
+      <w:r>
+        <w:t xml:space="preserve"> If an explicit transaction is in progress, the prompt changes to </w:t>
+      </w:r>
+      <w:r>
+        <w:rPr>
+          <w:b/>
+        </w:rPr>
+        <w:t>SQL-T</w:t>
+      </w:r>
+      <w:proofErr w:type="gramStart"/>
+      <w:r>
+        <w:rPr>
+          <w:b/>
+        </w:rPr>
+        <w:t>&gt;</w:t>
+      </w:r>
+      <w:r>
+        <w:rPr>
+          <w:b/>
+        </w:rPr>
+        <w:t xml:space="preserve"> </w:t>
+      </w:r>
+      <w:r>
+        <w:t>.</w:t>
+      </w:r>
+      <w:proofErr w:type="gramEnd"/>
+      <w:r>
+        <w:t xml:space="preserve"> </w:t>
+      </w:r>
+      <w:r>
+        <w:t xml:space="preserve">There is no semicolon statement terminator, and the command normally is considered to end with the newline character input. However, multiline commands can be enclosed in </w:t>
+      </w:r>
+      <w:proofErr w:type="gramStart"/>
+      <w:r>
+        <w:rPr>
+          <w:b/>
+        </w:rPr>
+        <w:t>[ ]</w:t>
+      </w:r>
+      <w:proofErr w:type="gramEnd"/>
+      <w:r>
+        <w:rPr>
+          <w:b/>
+        </w:rPr>
+        <w:t xml:space="preserve"> </w:t>
+      </w:r>
+      <w:r>
+        <w:t xml:space="preserve">, in which case the prompt for the next line of input is </w:t>
+      </w:r>
+      <w:r>
+        <w:rPr>
+          <w:b/>
+        </w:rPr>
+        <w:t>&gt;</w:t>
+      </w:r>
+      <w:r>
+        <w:t xml:space="preserve"> .</w:t>
+      </w:r>
+    </w:p>
+    <w:p>
+      <w:pPr>
+        <w:spacing w:line="240" w:lineRule="auto"/>
+      </w:pPr>
+      <w:r>
+        <w:t>The syntax for command line input is given in the syntax reference section below, which includes the three transaction control statements BEGIN, ROLLBACK and COMMIT. Strong normally operates in auto-commit mode, whereby each statement is executed in a new transaction which is automatically committed unless an exception is reported. If an exception occurs (including syntax errors), the transaction is aborted, and the database is restored to its state before the transaction began.</w:t>
+      </w:r>
+    </w:p>
+    <w:p>
+      <w:pPr>
+        <w:spacing w:line="240" w:lineRule="auto"/>
+      </w:pPr>
+      <w:r>
+        <w:t xml:space="preserve">The BEGIN statement switches off the auto-commit mode for the duration of the transaction. In such an explicit transaction, nothing is written to disk (or visible to other clients) until the COMMIT statement is executed to finish the transaction. The transaction </w:t>
+      </w:r>
+      <w:r>
+        <w:t>will</w:t>
+      </w:r>
+      <w:r>
+        <w:t xml:space="preserve"> be </w:t>
+      </w:r>
+      <w:r>
+        <w:t>terminated</w:t>
+      </w:r>
+      <w:r>
+        <w:t xml:space="preserve"> without making any changes </w:t>
+      </w:r>
+      <w:r>
+        <w:t>if an exception occurs or if the ROLLBACK statement is executed.</w:t>
+      </w:r>
+    </w:p>
+    <w:p>
+      <w:pPr>
+        <w:pStyle w:val="Heading1"/>
+      </w:pPr>
+      <w:r>
         <w:lastRenderedPageBreak/>
         <w:t xml:space="preserve">The </w:t>
       </w:r>
       <w:proofErr w:type="spellStart"/>
       <w:r>
-        <w:t>StrongCmd</w:t>
-      </w:r>
-      <w:proofErr w:type="spellEnd"/>
-      <w:r>
-        <w:t xml:space="preserve"> client</w:t>
-      </w:r>
-    </w:p>
-    <w:p>
-      <w:r>
-        <w:t xml:space="preserve">This is the executable StrongCmd.exe defined in the </w:t>
-      </w:r>
-      <w:proofErr w:type="spellStart"/>
-      <w:r>
-        <w:t>StrongCmd</w:t>
-      </w:r>
-      <w:proofErr w:type="spellEnd"/>
-      <w:r>
-        <w:t xml:space="preserve"> solution. When started without command-line arguments, it attempts to communicate with a </w:t>
+        <w:t>StrongLink</w:t>
+      </w:r>
+      <w:proofErr w:type="spellEnd"/>
+      <w:r>
+        <w:t xml:space="preserve"> client library</w:t>
+      </w:r>
+    </w:p>
+    <w:p>
+      <w:pPr>
+        <w:spacing w:line="240" w:lineRule="auto"/>
+      </w:pPr>
+      <w:r>
+        <w:t xml:space="preserve">Shareable.dll and StrongLink.dll are constructed respectively by the Shareable and </w:t>
+      </w:r>
+      <w:proofErr w:type="spellStart"/>
+      <w:r>
+        <w:t>StrongLink</w:t>
+      </w:r>
+      <w:proofErr w:type="spellEnd"/>
+      <w:r>
+        <w:t xml:space="preserve"> </w:t>
+      </w:r>
+      <w:proofErr w:type="gramStart"/>
+      <w:r>
+        <w:t>projects, and</w:t>
+      </w:r>
+      <w:proofErr w:type="gramEnd"/>
+      <w:r>
+        <w:t xml:space="preserve"> should be referenced by any application program using </w:t>
       </w:r>
       <w:proofErr w:type="spellStart"/>
       <w:r>
@@ -713,145 +1264,36 @@
       </w:r>
       <w:proofErr w:type="spellEnd"/>
       <w:r>
-        <w:t xml:space="preserve"> server on port 50433 on the local machine, using a database called temp. Any named database is created when required. </w:t>
-      </w:r>
-    </w:p>
-    <w:p>
-      <w:r>
-        <w:t>The command-line syntax is</w:t>
-      </w:r>
-    </w:p>
-    <w:p>
-      <w:r>
-        <w:tab/>
-      </w:r>
-      <w:proofErr w:type="spellStart"/>
-      <w:r>
-        <w:rPr>
-          <w:b/>
-        </w:rPr>
-        <w:t>StrongCmd</w:t>
-      </w:r>
-      <w:proofErr w:type="spellEnd"/>
-      <w:r>
-        <w:t xml:space="preserve"> [</w:t>
-      </w:r>
-      <w:r>
-        <w:rPr>
-          <w:b/>
-        </w:rPr>
-        <w:t>-</w:t>
-      </w:r>
-      <w:proofErr w:type="spellStart"/>
+        <w:t xml:space="preserve">. The API is provided by the </w:t>
+      </w:r>
+      <w:proofErr w:type="spellStart"/>
+      <w:r>
+        <w:t>StrongConnect</w:t>
+      </w:r>
+      <w:proofErr w:type="spellEnd"/>
+      <w:r>
+        <w:t xml:space="preserve"> </w:t>
+      </w:r>
       <w:proofErr w:type="gramStart"/>
       <w:r>
-        <w:rPr>
-          <w:b/>
-        </w:rPr>
-        <w:t>h:</w:t>
-      </w:r>
-      <w:r>
-        <w:rPr>
-          <w:i/>
-        </w:rPr>
-        <w:t>host</w:t>
-      </w:r>
-      <w:proofErr w:type="spellEnd"/>
+        <w:t>class, and</w:t>
+      </w:r>
       <w:proofErr w:type="gramEnd"/>
       <w:r>
-        <w:t>] [</w:t>
-      </w:r>
-      <w:r>
-        <w:rPr>
-          <w:b/>
-        </w:rPr>
-        <w:t>-</w:t>
-      </w:r>
-      <w:proofErr w:type="spellStart"/>
-      <w:r>
-        <w:rPr>
-          <w:b/>
-        </w:rPr>
-        <w:t>p</w:t>
-      </w:r>
-      <w:r>
-        <w:t>:</w:t>
-      </w:r>
-      <w:r>
-        <w:rPr>
-          <w:i/>
-        </w:rPr>
-        <w:t>port</w:t>
-      </w:r>
-      <w:proofErr w:type="spellEnd"/>
-      <w:r>
-        <w:t>] [</w:t>
-      </w:r>
-      <w:r>
-        <w:rPr>
-          <w:b/>
-        </w:rPr>
-        <w:t>-</w:t>
-      </w:r>
-      <w:proofErr w:type="spellStart"/>
-      <w:r>
-        <w:rPr>
-          <w:b/>
-        </w:rPr>
-        <w:t>e:</w:t>
-      </w:r>
-      <w:r>
-        <w:rPr>
-          <w:i/>
-        </w:rPr>
-        <w:t>cmd</w:t>
-      </w:r>
-      <w:proofErr w:type="spellEnd"/>
-      <w:r>
-        <w:t>] [</w:t>
-      </w:r>
-      <w:r>
-        <w:rPr>
-          <w:b/>
-        </w:rPr>
-        <w:t>-</w:t>
-      </w:r>
-      <w:proofErr w:type="spellStart"/>
-      <w:r>
-        <w:rPr>
-          <w:b/>
-        </w:rPr>
-        <w:t>f:</w:t>
-      </w:r>
-      <w:r>
-        <w:rPr>
-          <w:i/>
-        </w:rPr>
-        <w:t>file</w:t>
-      </w:r>
-      <w:proofErr w:type="spellEnd"/>
-      <w:r>
-        <w:t xml:space="preserve">] </w:t>
-      </w:r>
-      <w:r>
-        <w:rPr>
-          <w:i/>
-        </w:rPr>
-        <w:t>database</w:t>
-      </w:r>
-    </w:p>
-    <w:p>
-      <w:r>
-        <w:t>Remember that Windows uses case-sensitive file names: if a name matches apart from case, Windows will use it</w:t>
-      </w:r>
-      <w:r>
-        <w:t>,</w:t>
-      </w:r>
-      <w:r>
-        <w:t xml:space="preserve"> and this can lead to conflicts.</w:t>
-      </w:r>
-      <w:r>
-        <w:t xml:space="preserve"> There is no file-extension.</w:t>
+        <w:t xml:space="preserve"> is documented below.</w:t>
+      </w:r>
+    </w:p>
+    <w:p>
+      <w:pPr>
+        <w:pStyle w:val="Heading1"/>
+      </w:pPr>
+      <w:proofErr w:type="spellStart"/>
+      <w:r>
+        <w:t>StrongDBMS</w:t>
+      </w:r>
+      <w:proofErr w:type="spellEnd"/>
+      <w:r>
+        <w:t xml:space="preserve"> Data Types</w:t>
       </w:r>
     </w:p>
     <w:p>
@@ -859,88 +1301,7 @@
         <w:spacing w:line="240" w:lineRule="auto"/>
       </w:pPr>
       <w:r>
-        <w:t xml:space="preserve">The normal command prompt is </w:t>
-      </w:r>
-      <w:r>
-        <w:rPr>
-          <w:b/>
-        </w:rPr>
-        <w:t>SQL</w:t>
-      </w:r>
-      <w:proofErr w:type="gramStart"/>
-      <w:r>
-        <w:rPr>
-          <w:b/>
-        </w:rPr>
-        <w:t>&gt;</w:t>
-      </w:r>
-      <w:r>
-        <w:rPr>
-          <w:b/>
-        </w:rPr>
-        <w:t xml:space="preserve"> </w:t>
-      </w:r>
-      <w:r>
-        <w:t>.</w:t>
-      </w:r>
-      <w:proofErr w:type="gramEnd"/>
-      <w:r>
-        <w:t xml:space="preserve"> If an explicit transaction is in progress, the prompt changes to </w:t>
-      </w:r>
-      <w:r>
-        <w:rPr>
-          <w:b/>
-        </w:rPr>
-        <w:t>SQL-T</w:t>
-      </w:r>
-      <w:proofErr w:type="gramStart"/>
-      <w:r>
-        <w:rPr>
-          <w:b/>
-        </w:rPr>
-        <w:t>&gt;</w:t>
-      </w:r>
-      <w:r>
-        <w:rPr>
-          <w:b/>
-        </w:rPr>
-        <w:t xml:space="preserve"> </w:t>
-      </w:r>
-      <w:r>
-        <w:t>.</w:t>
-      </w:r>
-      <w:proofErr w:type="gramEnd"/>
-      <w:r>
-        <w:t xml:space="preserve"> </w:t>
-      </w:r>
-      <w:r>
-        <w:t xml:space="preserve">There is no semicolon statement terminator, and the command normally is considered to end with the newline character input. However, multiline commands can be enclosed in </w:t>
-      </w:r>
-      <w:proofErr w:type="gramStart"/>
-      <w:r>
-        <w:rPr>
-          <w:b/>
-        </w:rPr>
-        <w:t>[ ]</w:t>
-      </w:r>
-      <w:proofErr w:type="gramEnd"/>
-      <w:r>
-        <w:rPr>
-          <w:b/>
-        </w:rPr>
-        <w:t xml:space="preserve"> </w:t>
-      </w:r>
-      <w:r>
-        <w:t xml:space="preserve">, in which case the prompt for the next line of input is </w:t>
-      </w:r>
-      <w:r>
-        <w:rPr>
-          <w:b/>
-        </w:rPr>
-        <w:t>&gt;</w:t>
-      </w:r>
-      <w:r>
-        <w:t xml:space="preserve"> .</w:t>
+        <w:t>The server avoids operating system and locale dependencies. In due course localisable string collations will be supported. Strings are enclosed in straight single quotes only.</w:t>
       </w:r>
     </w:p>
     <w:p>
@@ -948,38 +1309,7 @@
         <w:spacing w:line="240" w:lineRule="auto"/>
       </w:pPr>
       <w:r>
-        <w:t>The syntax for command line input is given in the syntax reference section below, which includes the three transaction control statements BEGIN, ROLLBACK and COMMIT. Strong normally operates in auto-commit mode, whereby each statement is executed in a new transaction which is automatically committed unless an exception is reported. If an exception occurs (including syntax errors), the transaction is aborted, and the database is restored to its state before the transaction began.</w:t>
-      </w:r>
-    </w:p>
-    <w:p>
-      <w:pPr>
-        <w:spacing w:line="240" w:lineRule="auto"/>
-      </w:pPr>
-      <w:r>
-        <w:t xml:space="preserve">The BEGIN statement switches off the auto-commit mode for the duration of the transaction. In such an explicit transaction, nothing is written to disk (or visible to other clients) until the COMMIT statement is executed to finish the transaction. The transaction </w:t>
-      </w:r>
-      <w:r>
-        <w:t>will</w:t>
-      </w:r>
-      <w:r>
-        <w:t xml:space="preserve"> be </w:t>
-      </w:r>
-      <w:r>
-        <w:t>terminated</w:t>
-      </w:r>
-      <w:r>
-        <w:t xml:space="preserve"> without making any changes </w:t>
-      </w:r>
-      <w:r>
-        <w:t>if an exception occurs or if the ROLLBACK statement is executed.</w:t>
-      </w:r>
-    </w:p>
-    <w:p>
-      <w:pPr>
-        <w:pStyle w:val="Heading1"/>
-      </w:pPr>
-      <w:r>
-        <w:t xml:space="preserve">The </w:t>
+        <w:t xml:space="preserve">Locales are supported in the client library </w:t>
       </w:r>
       <w:proofErr w:type="spellStart"/>
       <w:r>
@@ -987,68 +1317,7 @@
       </w:r>
       <w:proofErr w:type="spellEnd"/>
       <w:r>
-        <w:t xml:space="preserve"> client library</w:t>
-      </w:r>
-    </w:p>
-    <w:p>
-      <w:pPr>
-        <w:spacing w:line="240" w:lineRule="auto"/>
-      </w:pPr>
-      <w:r>
-        <w:t xml:space="preserve">Shareable.dll and StrongLink.dll are constructed respectively by the Shareable and </w:t>
-      </w:r>
-      <w:proofErr w:type="spellStart"/>
-      <w:r>
-        <w:t>StrongLink</w:t>
-      </w:r>
-      <w:proofErr w:type="spellEnd"/>
-      <w:r>
-        <w:t xml:space="preserve"> </w:t>
-      </w:r>
-      <w:proofErr w:type="gramStart"/>
-      <w:r>
-        <w:t>projects, and</w:t>
-      </w:r>
-      <w:proofErr w:type="gramEnd"/>
-      <w:r>
-        <w:t xml:space="preserve"> should be referenced by any application program using </w:t>
-      </w:r>
-      <w:proofErr w:type="spellStart"/>
-      <w:r>
-        <w:t>StrongDBMS</w:t>
-      </w:r>
-      <w:proofErr w:type="spellEnd"/>
-      <w:r>
-        <w:t xml:space="preserve">. The API is provided by the </w:t>
-      </w:r>
-      <w:proofErr w:type="spellStart"/>
-      <w:r>
-        <w:t>StrongConnect</w:t>
-      </w:r>
-      <w:proofErr w:type="spellEnd"/>
-      <w:r>
-        <w:t xml:space="preserve"> </w:t>
-      </w:r>
-      <w:proofErr w:type="gramStart"/>
-      <w:r>
-        <w:t>class, and</w:t>
-      </w:r>
-      <w:proofErr w:type="gramEnd"/>
-      <w:r>
-        <w:t xml:space="preserve"> is documented below.</w:t>
-      </w:r>
-    </w:p>
-    <w:p>
-      <w:pPr>
-        <w:pStyle w:val="Heading1"/>
-      </w:pPr>
-      <w:proofErr w:type="spellStart"/>
-      <w:r>
-        <w:t>StrongDBMS</w:t>
-      </w:r>
-      <w:proofErr w:type="spellEnd"/>
-      <w:r>
-        <w:t xml:space="preserve"> Data Types</w:t>
+        <w:t xml:space="preserve">. </w:t>
       </w:r>
     </w:p>
     <w:p>
@@ -1066,14 +1335,14 @@
         <w:tblLook w:val="04A0" w:firstRow="1" w:lastRow="0" w:firstColumn="1" w:lastColumn="0" w:noHBand="0" w:noVBand="1"/>
       </w:tblPr>
       <w:tblGrid>
-        <w:gridCol w:w="3059"/>
-        <w:gridCol w:w="3036"/>
+        <w:gridCol w:w="2689"/>
+        <w:gridCol w:w="3406"/>
         <w:gridCol w:w="2921"/>
       </w:tblGrid>
       <w:tr>
         <w:tc>
           <w:tcPr>
-            <w:tcW w:w="3059" w:type="dxa"/>
+            <w:tcW w:w="2689" w:type="dxa"/>
           </w:tcPr>
           <w:p>
             <w:pPr>
@@ -1103,7 +1372,7 @@
         </w:tc>
         <w:tc>
           <w:tcPr>
-            <w:tcW w:w="3036" w:type="dxa"/>
+            <w:tcW w:w="3406" w:type="dxa"/>
           </w:tcPr>
           <w:p>
             <w:pPr>
@@ -1185,7 +1454,7 @@
       <w:tr>
         <w:tc>
           <w:tcPr>
-            <w:tcW w:w="3059" w:type="dxa"/>
+            <w:tcW w:w="2689" w:type="dxa"/>
           </w:tcPr>
           <w:p>
             <w:pPr>
@@ -1216,7 +1485,7 @@
                 <w:sz w:val="19"/>
                 <w:szCs w:val="19"/>
               </w:rPr>
-              <w:t>STimestamp</w:t>
+              <w:t>SInteger</w:t>
             </w:r>
             <w:proofErr w:type="spellEnd"/>
             <w:r>
@@ -1226,13 +1495,13 @@
                 <w:sz w:val="19"/>
                 <w:szCs w:val="19"/>
               </w:rPr>
-              <w:t xml:space="preserve"> = 1,</w:t>
-            </w:r>
-          </w:p>
-        </w:tc>
-        <w:tc>
-          <w:tcPr>
-            <w:tcW w:w="3036" w:type="dxa"/>
+              <w:t xml:space="preserve"> = 2,</w:t>
+            </w:r>
+          </w:p>
+        </w:tc>
+        <w:tc>
+          <w:tcPr>
+            <w:tcW w:w="3406" w:type="dxa"/>
           </w:tcPr>
           <w:p>
             <w:pPr>
@@ -1246,42 +1515,6 @@
                 <w:szCs w:val="19"/>
               </w:rPr>
             </w:pPr>
-            <w:r>
-              <w:rPr>
-                <w:rFonts w:ascii="Consolas" w:hAnsi="Consolas" w:cs="Consolas"/>
-                <w:color w:val="000000"/>
-                <w:sz w:val="19"/>
-                <w:szCs w:val="19"/>
-              </w:rPr>
-              <w:t>DATE</w:t>
-            </w:r>
-            <w:r>
-              <w:rPr>
-                <w:rFonts w:ascii="Consolas" w:hAnsi="Consolas" w:cs="Consolas"/>
-                <w:color w:val="000000"/>
-                <w:sz w:val="19"/>
-                <w:szCs w:val="19"/>
-              </w:rPr>
-              <w:t>'</w:t>
-            </w:r>
-            <w:r>
-              <w:rPr>
-                <w:rFonts w:ascii="Consolas" w:hAnsi="Consolas" w:cs="Consolas"/>
-                <w:color w:val="000000"/>
-                <w:sz w:val="19"/>
-                <w:szCs w:val="19"/>
-              </w:rPr>
-              <w:t>2018-12-31 23:15:01</w:t>
-            </w:r>
-            <w:r>
-              <w:rPr>
-                <w:rFonts w:ascii="Consolas" w:hAnsi="Consolas" w:cs="Consolas"/>
-                <w:color w:val="000000"/>
-                <w:sz w:val="19"/>
-                <w:szCs w:val="19"/>
-              </w:rPr>
-              <w:t>'</w:t>
-            </w:r>
           </w:p>
         </w:tc>
         <w:tc>
@@ -1300,13 +1533,22 @@
                 <w:szCs w:val="19"/>
               </w:rPr>
             </w:pPr>
+            <w:r>
+              <w:rPr>
+                <w:rFonts w:ascii="Consolas" w:hAnsi="Consolas" w:cs="Consolas"/>
+                <w:color w:val="000000"/>
+                <w:sz w:val="19"/>
+                <w:szCs w:val="19"/>
+              </w:rPr>
+              <w:t>Arbitrary-precision integer</w:t>
+            </w:r>
           </w:p>
         </w:tc>
       </w:tr>
       <w:tr>
         <w:tc>
           <w:tcPr>
-            <w:tcW w:w="3059" w:type="dxa"/>
+            <w:tcW w:w="2689" w:type="dxa"/>
           </w:tcPr>
           <w:p>
             <w:pPr>
@@ -1337,7 +1579,7 @@
                 <w:sz w:val="19"/>
                 <w:szCs w:val="19"/>
               </w:rPr>
-              <w:t>SInteger</w:t>
+              <w:t>SNumeric</w:t>
             </w:r>
             <w:proofErr w:type="spellEnd"/>
             <w:r>
@@ -1347,13 +1589,13 @@
                 <w:sz w:val="19"/>
                 <w:szCs w:val="19"/>
               </w:rPr>
-              <w:t xml:space="preserve"> = 2,</w:t>
-            </w:r>
-          </w:p>
-        </w:tc>
-        <w:tc>
-          <w:tcPr>
-            <w:tcW w:w="3036" w:type="dxa"/>
+              <w:t xml:space="preserve"> = 3,</w:t>
+            </w:r>
+          </w:p>
+        </w:tc>
+        <w:tc>
+          <w:tcPr>
+            <w:tcW w:w="3406" w:type="dxa"/>
           </w:tcPr>
           <w:p>
             <w:pPr>
@@ -1367,6 +1609,15 @@
                 <w:szCs w:val="19"/>
               </w:rPr>
             </w:pPr>
+            <w:r>
+              <w:rPr>
+                <w:rFonts w:ascii="Consolas" w:hAnsi="Consolas" w:cs="Consolas"/>
+                <w:color w:val="000000"/>
+                <w:sz w:val="19"/>
+                <w:szCs w:val="19"/>
+              </w:rPr>
+              <w:t>-567.123</w:t>
+            </w:r>
           </w:p>
         </w:tc>
         <w:tc>
@@ -1392,7 +1643,7 @@
                 <w:sz w:val="19"/>
                 <w:szCs w:val="19"/>
               </w:rPr>
-              <w:t>Arbitrary-precision integer</w:t>
+              <w:t>Precision limited to 4 places after decimal point</w:t>
             </w:r>
           </w:p>
         </w:tc>
@@ -1400,7 +1651,7 @@
       <w:tr>
         <w:tc>
           <w:tcPr>
-            <w:tcW w:w="3059" w:type="dxa"/>
+            <w:tcW w:w="2689" w:type="dxa"/>
           </w:tcPr>
           <w:p>
             <w:pPr>
@@ -1431,7 +1682,7 @@
                 <w:sz w:val="19"/>
                 <w:szCs w:val="19"/>
               </w:rPr>
-              <w:t>SNumeric</w:t>
+              <w:t>SString</w:t>
             </w:r>
             <w:proofErr w:type="spellEnd"/>
             <w:r>
@@ -1441,13 +1692,13 @@
                 <w:sz w:val="19"/>
                 <w:szCs w:val="19"/>
               </w:rPr>
-              <w:t xml:space="preserve"> = 3,</w:t>
-            </w:r>
-          </w:p>
-        </w:tc>
-        <w:tc>
-          <w:tcPr>
-            <w:tcW w:w="3036" w:type="dxa"/>
+              <w:t xml:space="preserve"> = 4,</w:t>
+            </w:r>
+          </w:p>
+        </w:tc>
+        <w:tc>
+          <w:tcPr>
+            <w:tcW w:w="3406" w:type="dxa"/>
           </w:tcPr>
           <w:p>
             <w:pPr>
@@ -1468,14 +1719,9 @@
                 <w:sz w:val="19"/>
                 <w:szCs w:val="19"/>
               </w:rPr>
-              <w:t>-567.123</w:t>
-            </w:r>
-          </w:p>
-        </w:tc>
-        <w:tc>
-          <w:tcPr>
-            <w:tcW w:w="2921" w:type="dxa"/>
-          </w:tcPr>
+              <w:t>'This is a string'</w:t>
+            </w:r>
+          </w:p>
           <w:p>
             <w:pPr>
               <w:autoSpaceDE w:val="0"/>
@@ -1495,15 +1741,33 @@
                 <w:sz w:val="19"/>
                 <w:szCs w:val="19"/>
               </w:rPr>
-              <w:t>Precision limited to 4 places after decimal point</w:t>
-            </w:r>
-          </w:p>
-        </w:tc>
-      </w:tr>
-      <w:tr>
-        <w:tc>
-          <w:tcPr>
-            <w:tcW w:w="3059" w:type="dxa"/>
+              <w:t>‘</w:t>
+            </w:r>
+            <w:proofErr w:type="spellStart"/>
+            <w:r>
+              <w:rPr>
+                <w:rFonts w:ascii="Consolas" w:hAnsi="Consolas" w:cs="Consolas"/>
+                <w:color w:val="000000"/>
+                <w:sz w:val="19"/>
+                <w:szCs w:val="19"/>
+              </w:rPr>
+              <w:t>Let''s</w:t>
+            </w:r>
+            <w:proofErr w:type="spellEnd"/>
+            <w:r>
+              <w:rPr>
+                <w:rFonts w:ascii="Consolas" w:hAnsi="Consolas" w:cs="Consolas"/>
+                <w:color w:val="000000"/>
+                <w:sz w:val="19"/>
+                <w:szCs w:val="19"/>
+              </w:rPr>
+              <w:t xml:space="preserve"> allow embedded quotes'</w:t>
+            </w:r>
+          </w:p>
+        </w:tc>
+        <w:tc>
+          <w:tcPr>
+            <w:tcW w:w="2921" w:type="dxa"/>
           </w:tcPr>
           <w:p>
             <w:pPr>
@@ -1524,33 +1788,33 @@
                 <w:sz w:val="19"/>
                 <w:szCs w:val="19"/>
               </w:rPr>
-              <w:t xml:space="preserve">        </w:t>
-            </w:r>
-            <w:proofErr w:type="spellStart"/>
-            <w:r>
-              <w:rPr>
-                <w:rFonts w:ascii="Consolas" w:hAnsi="Consolas" w:cs="Consolas"/>
-                <w:color w:val="000000"/>
-                <w:sz w:val="19"/>
-                <w:szCs w:val="19"/>
-              </w:rPr>
-              <w:t>SString</w:t>
-            </w:r>
-            <w:proofErr w:type="spellEnd"/>
-            <w:r>
-              <w:rPr>
-                <w:rFonts w:ascii="Consolas" w:hAnsi="Consolas" w:cs="Consolas"/>
-                <w:color w:val="000000"/>
-                <w:sz w:val="19"/>
-                <w:szCs w:val="19"/>
-              </w:rPr>
-              <w:t xml:space="preserve"> = 4,</w:t>
-            </w:r>
-          </w:p>
-        </w:tc>
-        <w:tc>
-          <w:tcPr>
-            <w:tcW w:w="3036" w:type="dxa"/>
+              <w:t xml:space="preserve">Unicode, </w:t>
+            </w:r>
+            <w:r>
+              <w:rPr>
+                <w:rFonts w:ascii="Consolas" w:hAnsi="Consolas" w:cs="Consolas"/>
+                <w:color w:val="000000"/>
+                <w:sz w:val="19"/>
+                <w:szCs w:val="19"/>
+              </w:rPr>
+              <w:t>variable-length</w:t>
+            </w:r>
+            <w:r>
+              <w:rPr>
+                <w:rFonts w:ascii="Consolas" w:hAnsi="Consolas" w:cs="Consolas"/>
+                <w:color w:val="000000"/>
+                <w:sz w:val="19"/>
+                <w:szCs w:val="19"/>
+              </w:rPr>
+              <w:t>, no escape characters</w:t>
+            </w:r>
+          </w:p>
+        </w:tc>
+      </w:tr>
+      <w:tr>
+        <w:tc>
+          <w:tcPr>
+            <w:tcW w:w="2689" w:type="dxa"/>
           </w:tcPr>
           <w:p>
             <w:pPr>
@@ -1571,13 +1835,33 @@
                 <w:sz w:val="19"/>
                 <w:szCs w:val="19"/>
               </w:rPr>
-              <w:t>'This is a string'</w:t>
-            </w:r>
-          </w:p>
-        </w:tc>
-        <w:tc>
-          <w:tcPr>
-            <w:tcW w:w="2921" w:type="dxa"/>
+              <w:t xml:space="preserve">        </w:t>
+            </w:r>
+            <w:proofErr w:type="spellStart"/>
+            <w:r>
+              <w:rPr>
+                <w:rFonts w:ascii="Consolas" w:hAnsi="Consolas" w:cs="Consolas"/>
+                <w:color w:val="000000"/>
+                <w:sz w:val="19"/>
+                <w:szCs w:val="19"/>
+              </w:rPr>
+              <w:t>SDate</w:t>
+            </w:r>
+            <w:proofErr w:type="spellEnd"/>
+            <w:r>
+              <w:rPr>
+                <w:rFonts w:ascii="Consolas" w:hAnsi="Consolas" w:cs="Consolas"/>
+                <w:color w:val="000000"/>
+                <w:sz w:val="19"/>
+                <w:szCs w:val="19"/>
+              </w:rPr>
+              <w:t xml:space="preserve"> = 5,</w:t>
+            </w:r>
+          </w:p>
+        </w:tc>
+        <w:tc>
+          <w:tcPr>
+            <w:tcW w:w="3406" w:type="dxa"/>
           </w:tcPr>
           <w:p>
             <w:pPr>
@@ -1598,34 +1882,36 @@
                 <w:sz w:val="19"/>
                 <w:szCs w:val="19"/>
               </w:rPr>
-              <w:t xml:space="preserve">Unicode, </w:t>
-            </w:r>
-            <w:r>
-              <w:rPr>
-                <w:rFonts w:ascii="Consolas" w:hAnsi="Consolas" w:cs="Consolas"/>
-                <w:color w:val="000000"/>
-                <w:sz w:val="19"/>
-                <w:szCs w:val="19"/>
-              </w:rPr>
-              <w:t>variable-length</w:t>
-            </w:r>
-            <w:r>
-              <w:rPr>
-                <w:rFonts w:ascii="Consolas" w:hAnsi="Consolas" w:cs="Consolas"/>
-                <w:color w:val="000000"/>
-                <w:sz w:val="19"/>
-                <w:szCs w:val="19"/>
-              </w:rPr>
-              <w:t>, no escape characters or embedded quotes</w:t>
-            </w:r>
-          </w:p>
-        </w:tc>
-      </w:tr>
-      <w:tr>
-        <w:tc>
-          <w:tcPr>
-            <w:tcW w:w="3059" w:type="dxa"/>
-          </w:tcPr>
+              <w:t>D</w:t>
+            </w:r>
+            <w:r>
+              <w:rPr>
+                <w:rFonts w:ascii="Consolas" w:hAnsi="Consolas" w:cs="Consolas"/>
+                <w:color w:val="000000"/>
+                <w:sz w:val="19"/>
+                <w:szCs w:val="19"/>
+              </w:rPr>
+              <w:t>ATE'</w:t>
+            </w:r>
+            <w:r>
+              <w:rPr>
+                <w:rFonts w:ascii="Consolas" w:hAnsi="Consolas" w:cs="Consolas"/>
+                <w:color w:val="000000"/>
+                <w:sz w:val="19"/>
+                <w:szCs w:val="19"/>
+              </w:rPr>
+              <w:t>2018-12-31</w:t>
+            </w:r>
+            <w:r>
+              <w:rPr>
+                <w:rFonts w:ascii="Consolas" w:hAnsi="Consolas" w:cs="Consolas"/>
+                <w:color w:val="000000"/>
+                <w:sz w:val="19"/>
+                <w:szCs w:val="19"/>
+              </w:rPr>
+              <w:t>'</w:t>
+            </w:r>
+          </w:p>
           <w:p>
             <w:pPr>
               <w:autoSpaceDE w:val="0"/>
@@ -1645,33 +1931,49 @@
                 <w:sz w:val="19"/>
                 <w:szCs w:val="19"/>
               </w:rPr>
-              <w:t xml:space="preserve">        </w:t>
-            </w:r>
-            <w:proofErr w:type="spellStart"/>
-            <w:r>
-              <w:rPr>
-                <w:rFonts w:ascii="Consolas" w:hAnsi="Consolas" w:cs="Consolas"/>
-                <w:color w:val="000000"/>
-                <w:sz w:val="19"/>
-                <w:szCs w:val="19"/>
-              </w:rPr>
-              <w:t>SDate</w:t>
-            </w:r>
-            <w:proofErr w:type="spellEnd"/>
-            <w:r>
-              <w:rPr>
-                <w:rFonts w:ascii="Consolas" w:hAnsi="Consolas" w:cs="Consolas"/>
-                <w:color w:val="000000"/>
-                <w:sz w:val="19"/>
-                <w:szCs w:val="19"/>
-              </w:rPr>
-              <w:t xml:space="preserve"> = 5,</w:t>
-            </w:r>
-          </w:p>
-        </w:tc>
-        <w:tc>
-          <w:tcPr>
-            <w:tcW w:w="3036" w:type="dxa"/>
+              <w:t>DATE'2018-12-31T22</w:t>
+            </w:r>
+            <w:r>
+              <w:rPr>
+                <w:rFonts w:ascii="Consolas" w:hAnsi="Consolas" w:cs="Consolas"/>
+                <w:color w:val="000000"/>
+                <w:sz w:val="19"/>
+                <w:szCs w:val="19"/>
+              </w:rPr>
+              <w:t>:</w:t>
+            </w:r>
+            <w:r>
+              <w:rPr>
+                <w:rFonts w:ascii="Consolas" w:hAnsi="Consolas" w:cs="Consolas"/>
+                <w:color w:val="000000"/>
+                <w:sz w:val="19"/>
+                <w:szCs w:val="19"/>
+              </w:rPr>
+              <w:t>53</w:t>
+            </w:r>
+            <w:r>
+              <w:rPr>
+                <w:rFonts w:ascii="Consolas" w:hAnsi="Consolas" w:cs="Consolas"/>
+                <w:color w:val="000000"/>
+                <w:sz w:val="19"/>
+                <w:szCs w:val="19"/>
+              </w:rPr>
+              <w:t>:</w:t>
+            </w:r>
+            <w:r>
+              <w:rPr>
+                <w:rFonts w:ascii="Consolas" w:hAnsi="Consolas" w:cs="Consolas"/>
+                <w:color w:val="000000"/>
+                <w:sz w:val="19"/>
+                <w:szCs w:val="19"/>
+              </w:rPr>
+              <w:t>14.785'</w:t>
+            </w:r>
+          </w:p>
+        </w:tc>
+        <w:tc>
+          <w:tcPr>
+            <w:tcW w:w="2921" w:type="dxa"/>
           </w:tcPr>
           <w:p>
             <w:pPr>
@@ -1692,40 +1994,15 @@
                 <w:sz w:val="19"/>
                 <w:szCs w:val="19"/>
               </w:rPr>
-              <w:t>D</w:t>
-            </w:r>
-            <w:r>
-              <w:rPr>
-                <w:rFonts w:ascii="Consolas" w:hAnsi="Consolas" w:cs="Consolas"/>
-                <w:color w:val="000000"/>
-                <w:sz w:val="19"/>
-                <w:szCs w:val="19"/>
-              </w:rPr>
-              <w:t>ATE'</w:t>
-            </w:r>
-            <w:r>
-              <w:rPr>
-                <w:rFonts w:ascii="Consolas" w:hAnsi="Consolas" w:cs="Consolas"/>
-                <w:color w:val="000000"/>
-                <w:sz w:val="19"/>
-                <w:szCs w:val="19"/>
-              </w:rPr>
-              <w:t>2018-12-31</w:t>
-            </w:r>
-            <w:r>
-              <w:rPr>
-                <w:rFonts w:ascii="Consolas" w:hAnsi="Consolas" w:cs="Consolas"/>
-                <w:color w:val="000000"/>
-                <w:sz w:val="19"/>
-                <w:szCs w:val="19"/>
-              </w:rPr>
-              <w:t>'</w:t>
-            </w:r>
-          </w:p>
-        </w:tc>
-        <w:tc>
-          <w:tcPr>
-            <w:tcW w:w="2921" w:type="dxa"/>
+              <w:t>ISO 8601</w:t>
+            </w:r>
+          </w:p>
+        </w:tc>
+      </w:tr>
+      <w:tr>
+        <w:tc>
+          <w:tcPr>
+            <w:tcW w:w="2689" w:type="dxa"/>
           </w:tcPr>
           <w:p>
             <w:pPr>
@@ -1739,13 +2016,40 @@
                 <w:szCs w:val="19"/>
               </w:rPr>
             </w:pPr>
-          </w:p>
-        </w:tc>
-      </w:tr>
-      <w:tr>
-        <w:tc>
-          <w:tcPr>
-            <w:tcW w:w="3059" w:type="dxa"/>
+            <w:r>
+              <w:rPr>
+                <w:rFonts w:ascii="Consolas" w:hAnsi="Consolas" w:cs="Consolas"/>
+                <w:color w:val="000000"/>
+                <w:sz w:val="19"/>
+                <w:szCs w:val="19"/>
+              </w:rPr>
+              <w:t xml:space="preserve">        </w:t>
+            </w:r>
+            <w:proofErr w:type="spellStart"/>
+            <w:r>
+              <w:rPr>
+                <w:rFonts w:ascii="Consolas" w:hAnsi="Consolas" w:cs="Consolas"/>
+                <w:color w:val="000000"/>
+                <w:sz w:val="19"/>
+                <w:szCs w:val="19"/>
+              </w:rPr>
+              <w:t>STimeSpan</w:t>
+            </w:r>
+            <w:proofErr w:type="spellEnd"/>
+            <w:r>
+              <w:rPr>
+                <w:rFonts w:ascii="Consolas" w:hAnsi="Consolas" w:cs="Consolas"/>
+                <w:color w:val="000000"/>
+                <w:sz w:val="19"/>
+                <w:szCs w:val="19"/>
+              </w:rPr>
+              <w:t xml:space="preserve"> = 6,</w:t>
+            </w:r>
+          </w:p>
+        </w:tc>
+        <w:tc>
+          <w:tcPr>
+            <w:tcW w:w="3406" w:type="dxa"/>
           </w:tcPr>
           <w:p>
             <w:pPr>
@@ -1766,34 +2070,27 @@
                 <w:sz w:val="19"/>
                 <w:szCs w:val="19"/>
               </w:rPr>
-              <w:t xml:space="preserve">        </w:t>
-            </w:r>
-            <w:proofErr w:type="spellStart"/>
-            <w:r>
-              <w:rPr>
-                <w:rFonts w:ascii="Consolas" w:hAnsi="Consolas" w:cs="Consolas"/>
-                <w:color w:val="000000"/>
-                <w:sz w:val="19"/>
-                <w:szCs w:val="19"/>
-              </w:rPr>
-              <w:t>STimeSpan</w:t>
-            </w:r>
-            <w:proofErr w:type="spellEnd"/>
-            <w:r>
-              <w:rPr>
-                <w:rFonts w:ascii="Consolas" w:hAnsi="Consolas" w:cs="Consolas"/>
-                <w:color w:val="000000"/>
-                <w:sz w:val="19"/>
-                <w:szCs w:val="19"/>
-              </w:rPr>
-              <w:t xml:space="preserve"> = 6,</w:t>
-            </w:r>
-          </w:p>
-        </w:tc>
-        <w:tc>
-          <w:tcPr>
-            <w:tcW w:w="3036" w:type="dxa"/>
-          </w:tcPr>
+              <w:t>TIMESPAN'</w:t>
+            </w:r>
+            <w:r>
+              <w:rPr>
+                <w:rFonts w:ascii="Consolas" w:hAnsi="Consolas" w:cs="Consolas"/>
+                <w:color w:val="000000"/>
+                <w:sz w:val="19"/>
+                <w:szCs w:val="19"/>
+              </w:rPr>
+              <w:t>-3.4:00:34.789</w:t>
+            </w:r>
+            <w:r>
+              <w:rPr>
+                <w:rFonts w:ascii="Consolas" w:hAnsi="Consolas" w:cs="Consolas"/>
+                <w:color w:val="000000"/>
+                <w:sz w:val="19"/>
+                <w:szCs w:val="19"/>
+              </w:rPr>
+              <w:t>'</w:t>
+            </w:r>
+          </w:p>
           <w:p>
             <w:pPr>
               <w:autoSpaceDE w:val="0"/>
@@ -1813,14 +2110,27 @@
                 <w:sz w:val="19"/>
                 <w:szCs w:val="19"/>
               </w:rPr>
-              <w:t>TIMESPAN'12345678'</w:t>
-            </w:r>
-          </w:p>
-        </w:tc>
-        <w:tc>
-          <w:tcPr>
-            <w:tcW w:w="2921" w:type="dxa"/>
-          </w:tcPr>
+              <w:t>TIMESPAN'</w:t>
+            </w:r>
+            <w:r>
+              <w:rPr>
+                <w:rFonts w:ascii="Consolas" w:hAnsi="Consolas" w:cs="Consolas"/>
+                <w:color w:val="000000"/>
+                <w:sz w:val="19"/>
+                <w:szCs w:val="19"/>
+              </w:rPr>
+              <w:t>3</w:t>
+            </w:r>
+            <w:r>
+              <w:rPr>
+                <w:rFonts w:ascii="Consolas" w:hAnsi="Consolas" w:cs="Consolas"/>
+                <w:color w:val="000000"/>
+                <w:sz w:val="19"/>
+                <w:szCs w:val="19"/>
+              </w:rPr>
+              <w:t>:34.789'</w:t>
+            </w:r>
+          </w:p>
           <w:p>
             <w:pPr>
               <w:autoSpaceDE w:val="0"/>
@@ -1840,24 +2150,13 @@
                 <w:sz w:val="19"/>
                 <w:szCs w:val="19"/>
               </w:rPr>
-              <w:t>Integer</w:t>
-            </w:r>
-            <w:r>
-              <w:rPr>
-                <w:rFonts w:ascii="Consolas" w:hAnsi="Consolas" w:cs="Consolas"/>
-                <w:color w:val="000000"/>
-                <w:sz w:val="19"/>
-                <w:szCs w:val="19"/>
-              </w:rPr>
-              <w:t xml:space="preserve"> (ticks)</w:t>
-            </w:r>
-          </w:p>
-        </w:tc>
-      </w:tr>
-      <w:tr>
-        <w:tc>
-          <w:tcPr>
-            <w:tcW w:w="3059" w:type="dxa"/>
+              <w:t>TIMESPAN'14'</w:t>
+            </w:r>
+          </w:p>
+        </w:tc>
+        <w:tc>
+          <w:tcPr>
+            <w:tcW w:w="2921" w:type="dxa"/>
           </w:tcPr>
           <w:p>
             <w:pPr>
@@ -1878,34 +2177,9 @@
                 <w:sz w:val="19"/>
                 <w:szCs w:val="19"/>
               </w:rPr>
-              <w:t xml:space="preserve">        </w:t>
-            </w:r>
-            <w:proofErr w:type="spellStart"/>
-            <w:r>
-              <w:rPr>
-                <w:rFonts w:ascii="Consolas" w:hAnsi="Consolas" w:cs="Consolas"/>
-                <w:color w:val="000000"/>
-                <w:sz w:val="19"/>
-                <w:szCs w:val="19"/>
-              </w:rPr>
-              <w:t>SBoolean</w:t>
-            </w:r>
-            <w:proofErr w:type="spellEnd"/>
-            <w:r>
-              <w:rPr>
-                <w:rFonts w:ascii="Consolas" w:hAnsi="Consolas" w:cs="Consolas"/>
-                <w:color w:val="000000"/>
-                <w:sz w:val="19"/>
-                <w:szCs w:val="19"/>
-              </w:rPr>
-              <w:t xml:space="preserve"> = 7,</w:t>
-            </w:r>
-          </w:p>
-        </w:tc>
-        <w:tc>
-          <w:tcPr>
-            <w:tcW w:w="3036" w:type="dxa"/>
-          </w:tcPr>
+              <w:t>-3.04:00:34.7890000</w:t>
+            </w:r>
+          </w:p>
           <w:p>
             <w:pPr>
               <w:autoSpaceDE w:val="0"/>
@@ -1925,14 +2199,9 @@
                 <w:sz w:val="19"/>
                 <w:szCs w:val="19"/>
               </w:rPr>
-              <w:t>TRUE</w:t>
-            </w:r>
-          </w:p>
-        </w:tc>
-        <w:tc>
-          <w:tcPr>
-            <w:tcW w:w="2921" w:type="dxa"/>
-          </w:tcPr>
+              <w:t>0.00:03:34.7890000</w:t>
+            </w:r>
+          </w:p>
           <w:p>
             <w:pPr>
               <w:autoSpaceDE w:val="0"/>
@@ -1945,13 +2214,22 @@
                 <w:szCs w:val="19"/>
               </w:rPr>
             </w:pPr>
+            <w:r>
+              <w:rPr>
+                <w:rFonts w:ascii="Consolas" w:hAnsi="Consolas" w:cs="Consolas"/>
+                <w:color w:val="000000"/>
+                <w:sz w:val="19"/>
+                <w:szCs w:val="19"/>
+              </w:rPr>
+              <w:t>14.00:00:00.0000000</w:t>
+            </w:r>
           </w:p>
         </w:tc>
       </w:tr>
       <w:tr>
         <w:tc>
           <w:tcPr>
-            <w:tcW w:w="3059" w:type="dxa"/>
+            <w:tcW w:w="2689" w:type="dxa"/>
           </w:tcPr>
           <w:p>
             <w:pPr>
@@ -1982,7 +2260,7 @@
                 <w:sz w:val="19"/>
                 <w:szCs w:val="19"/>
               </w:rPr>
-              <w:t>SRow</w:t>
+              <w:t>SBoolean</w:t>
             </w:r>
             <w:proofErr w:type="spellEnd"/>
             <w:r>
@@ -1992,13 +2270,13 @@
                 <w:sz w:val="19"/>
                 <w:szCs w:val="19"/>
               </w:rPr>
-              <w:t xml:space="preserve"> = 8,</w:t>
-            </w:r>
-          </w:p>
-        </w:tc>
-        <w:tc>
-          <w:tcPr>
-            <w:tcW w:w="3036" w:type="dxa"/>
+              <w:t xml:space="preserve"> = 7,</w:t>
+            </w:r>
+          </w:p>
+        </w:tc>
+        <w:tc>
+          <w:tcPr>
+            <w:tcW w:w="3406" w:type="dxa"/>
           </w:tcPr>
           <w:p>
             <w:pPr>
@@ -2019,7 +2297,7 @@
                 <w:sz w:val="19"/>
                 <w:szCs w:val="19"/>
               </w:rPr>
-              <w:t>(A: 56.7, B:'A string')</w:t>
+              <w:t>TRUE</w:t>
             </w:r>
           </w:p>
         </w:tc>
@@ -2042,6 +2320,100 @@
           </w:p>
         </w:tc>
       </w:tr>
+      <w:tr>
+        <w:tc>
+          <w:tcPr>
+            <w:tcW w:w="2689" w:type="dxa"/>
+          </w:tcPr>
+          <w:p>
+            <w:pPr>
+              <w:autoSpaceDE w:val="0"/>
+              <w:autoSpaceDN w:val="0"/>
+              <w:adjustRightInd w:val="0"/>
+              <w:rPr>
+                <w:rFonts w:ascii="Consolas" w:hAnsi="Consolas" w:cs="Consolas"/>
+                <w:color w:val="000000"/>
+                <w:sz w:val="19"/>
+                <w:szCs w:val="19"/>
+              </w:rPr>
+            </w:pPr>
+            <w:r>
+              <w:rPr>
+                <w:rFonts w:ascii="Consolas" w:hAnsi="Consolas" w:cs="Consolas"/>
+                <w:color w:val="000000"/>
+                <w:sz w:val="19"/>
+                <w:szCs w:val="19"/>
+              </w:rPr>
+              <w:t xml:space="preserve">        </w:t>
+            </w:r>
+            <w:proofErr w:type="spellStart"/>
+            <w:r>
+              <w:rPr>
+                <w:rFonts w:ascii="Consolas" w:hAnsi="Consolas" w:cs="Consolas"/>
+                <w:color w:val="000000"/>
+                <w:sz w:val="19"/>
+                <w:szCs w:val="19"/>
+              </w:rPr>
+              <w:t>SRow</w:t>
+            </w:r>
+            <w:proofErr w:type="spellEnd"/>
+            <w:r>
+              <w:rPr>
+                <w:rFonts w:ascii="Consolas" w:hAnsi="Consolas" w:cs="Consolas"/>
+                <w:color w:val="000000"/>
+                <w:sz w:val="19"/>
+                <w:szCs w:val="19"/>
+              </w:rPr>
+              <w:t xml:space="preserve"> = 8,</w:t>
+            </w:r>
+          </w:p>
+        </w:tc>
+        <w:tc>
+          <w:tcPr>
+            <w:tcW w:w="3406" w:type="dxa"/>
+          </w:tcPr>
+          <w:p>
+            <w:pPr>
+              <w:autoSpaceDE w:val="0"/>
+              <w:autoSpaceDN w:val="0"/>
+              <w:adjustRightInd w:val="0"/>
+              <w:rPr>
+                <w:rFonts w:ascii="Consolas" w:hAnsi="Consolas" w:cs="Consolas"/>
+                <w:color w:val="000000"/>
+                <w:sz w:val="19"/>
+                <w:szCs w:val="19"/>
+              </w:rPr>
+            </w:pPr>
+            <w:r>
+              <w:rPr>
+                <w:rFonts w:ascii="Consolas" w:hAnsi="Consolas" w:cs="Consolas"/>
+                <w:color w:val="000000"/>
+                <w:sz w:val="19"/>
+                <w:szCs w:val="19"/>
+              </w:rPr>
+              <w:t>(A: 56.7, B:'A string')</w:t>
+            </w:r>
+          </w:p>
+        </w:tc>
+        <w:tc>
+          <w:tcPr>
+            <w:tcW w:w="2921" w:type="dxa"/>
+          </w:tcPr>
+          <w:p>
+            <w:pPr>
+              <w:autoSpaceDE w:val="0"/>
+              <w:autoSpaceDN w:val="0"/>
+              <w:adjustRightInd w:val="0"/>
+              <w:rPr>
+                <w:rFonts w:ascii="Consolas" w:hAnsi="Consolas" w:cs="Consolas"/>
+                <w:color w:val="000000"/>
+                <w:sz w:val="19"/>
+                <w:szCs w:val="19"/>
+              </w:rPr>
+            </w:pPr>
+          </w:p>
+        </w:tc>
+      </w:tr>
     </w:tbl>
     <w:p>
       <w:pPr>
@@ -2204,15 +2576,6 @@
         <w:rPr>
           <w:b/>
         </w:rPr>
-        <w:t>TIMESTAMP</w:t>
-      </w:r>
-      <w:r>
-        <w:t xml:space="preserve"> | </w:t>
-      </w:r>
-      <w:r>
-        <w:rPr>
-          <w:b/>
-        </w:rPr>
         <w:t>INTEGER</w:t>
       </w:r>
       <w:r>
@@ -3650,15 +4013,37 @@
         <w:spacing w:line="240" w:lineRule="auto"/>
       </w:pPr>
       <w:r>
-        <w:t xml:space="preserve">Each PDU consists of a protocol byte followed by data. Simple items in the data such as names are sent as strings (length as 32-bit integer, chars in UTF8) or integers (64-bit). Integers are sent highest byte first. </w:t>
-      </w:r>
-      <w:proofErr w:type="gramStart"/>
-      <w:r>
-        <w:t>{ }</w:t>
-      </w:r>
-      <w:proofErr w:type="gramEnd"/>
-      <w:r>
-        <w:t xml:space="preserve"> denotes a sequence of items, preceded by a 32-bit count.</w:t>
+        <w:t xml:space="preserve">Each PDU consists of a protocol byte followed by data. </w:t>
+      </w:r>
+      <w:r>
+        <w:t>Integers in the protocol and on disk are byte-sequences (an unsigned byte n followed by n signed bytes</w:t>
+      </w:r>
+      <w:r>
+        <w:rPr>
+          <w:rStyle w:val="FootnoteReference"/>
+        </w:rPr>
+        <w:footnoteReference w:id="2"/>
+      </w:r>
+      <w:r>
+        <w:t xml:space="preserve">). </w:t>
+      </w:r>
+      <w:r>
+        <w:t>Simple items in the data such as names are sent as strings (</w:t>
+      </w:r>
+      <w:r>
+        <w:t>n</w:t>
+      </w:r>
+      <w:r>
+        <w:t xml:space="preserve"> as a byte sequence, </w:t>
+      </w:r>
+      <w:r>
+        <w:t xml:space="preserve">followed by n bytes in </w:t>
+      </w:r>
+      <w:r>
+        <w:t>UTF8)</w:t>
+      </w:r>
+      <w:r>
+        <w:t xml:space="preserve">. </w:t>
       </w:r>
     </w:p>
     <w:p>
@@ -3973,7 +4358,13 @@
           </w:tcPr>
           <w:p>
             <w:r>
-              <w:t xml:space="preserve">Name, Child or “”, </w:t>
+              <w:t>Name, Child or</w:t>
+            </w:r>
+            <w:r>
+              <w:t xml:space="preserve"> empty string</w:t>
+            </w:r>
+            <w:r>
+              <w:t xml:space="preserve">, </w:t>
             </w:r>
             <w:proofErr w:type="spellStart"/>
             <w:r>
@@ -4015,7 +4406,10 @@
           </w:tcPr>
           <w:p>
             <w:r>
-              <w:t>Name, Child or “”</w:t>
+              <w:t xml:space="preserve">Name, Child or </w:t>
+            </w:r>
+            <w:r>
+              <w:t>empty string</w:t>
             </w:r>
           </w:p>
         </w:tc>
@@ -4060,7 +4454,13 @@
             </w:r>
             <w:proofErr w:type="spellEnd"/>
             <w:r>
-              <w:t>, References or “”, {column name}</w:t>
+              <w:t xml:space="preserve">, References or </w:t>
+            </w:r>
+            <w:r>
+              <w:t>empty string</w:t>
+            </w:r>
+            <w:r>
+              <w:t>, {column name}</w:t>
             </w:r>
           </w:p>
         </w:tc>
@@ -4283,199 +4683,199 @@
         <w:spacing w:line="240" w:lineRule="auto"/>
       </w:pPr>
       <w:r>
-        <w:t>There are two system tables at present called “_Log” and “_Table</w:t>
+        <w:t>There are two system tables at present called _Log and _Table</w:t>
       </w:r>
       <w:r>
         <w:t>s</w:t>
       </w:r>
-      <w:r>
-        <w:t xml:space="preserve">”. _Log gives a list of </w:t>
-      </w:r>
-      <w:proofErr w:type="gramStart"/>
-      <w:r>
-        <w:t>all of</w:t>
-      </w:r>
-      <w:proofErr w:type="gramEnd"/>
-      <w:r>
-        <w:t xml:space="preserve"> the </w:t>
-      </w:r>
-      <w:proofErr w:type="spellStart"/>
-      <w:r>
-        <w:t>SDbObjects</w:t>
-      </w:r>
-      <w:proofErr w:type="spellEnd"/>
-      <w:r>
-        <w:t xml:space="preserve"> in the database as strings together with their defining positions. _Table</w:t>
-      </w:r>
-      <w:r>
-        <w:t>s</w:t>
-      </w:r>
-      <w:r>
-        <w:t xml:space="preserve"> gives the current statistics (number of columns, number of rows) for base tables in the database.</w:t>
-      </w:r>
-      <w:r>
-        <w:t xml:space="preserve"> These only show committed data.</w:t>
-      </w:r>
-    </w:p>
-    <w:p>
-      <w:pPr>
-        <w:pStyle w:val="Heading1"/>
-      </w:pPr>
-      <w:r>
-        <w:t>Query Analysis</w:t>
-      </w:r>
-    </w:p>
-    <w:p>
-      <w:r>
-        <w:t xml:space="preserve">At the lowest level in the database we have </w:t>
-      </w:r>
-      <w:proofErr w:type="spellStart"/>
-      <w:r>
-        <w:t>SColumn</w:t>
-      </w:r>
-      <w:proofErr w:type="spellEnd"/>
-      <w:r>
-        <w:t xml:space="preserve"> and </w:t>
-      </w:r>
-      <w:proofErr w:type="spellStart"/>
-      <w:r>
-        <w:t>STable</w:t>
-      </w:r>
-      <w:proofErr w:type="spellEnd"/>
-      <w:r>
-        <w:t xml:space="preserve">, </w:t>
-      </w:r>
-      <w:proofErr w:type="spellStart"/>
-      <w:r>
-        <w:t>SRecord</w:t>
-      </w:r>
-      <w:proofErr w:type="spellEnd"/>
-      <w:r>
-        <w:t xml:space="preserve"> etc. These have names and </w:t>
-      </w:r>
-      <w:proofErr w:type="spellStart"/>
-      <w:r>
-        <w:t>uids</w:t>
-      </w:r>
-      <w:proofErr w:type="spellEnd"/>
-      <w:r>
-        <w:t xml:space="preserve"> for lookup purposes. At the client we only have </w:t>
-      </w:r>
-      <w:proofErr w:type="spellStart"/>
-      <w:r>
-        <w:t>uids</w:t>
-      </w:r>
-      <w:proofErr w:type="spellEnd"/>
-      <w:r>
-        <w:t xml:space="preserve"> for disambiguation purposes, and these will not be the same as the DBMS’s </w:t>
-      </w:r>
-      <w:proofErr w:type="spellStart"/>
-      <w:r>
-        <w:t>uids</w:t>
-      </w:r>
-      <w:proofErr w:type="spellEnd"/>
-      <w:r>
-        <w:t>: in the query language we will basically just have selectors (names only) and expressions built from these.</w:t>
-      </w:r>
-    </w:p>
-    <w:p>
-      <w:r>
-        <w:t xml:space="preserve">When the query language reaches the server, we can associate the selectors with actual fully-featured columns. But we won’t be able to evaluate expressions until we have an actual row in a </w:t>
-      </w:r>
-      <w:proofErr w:type="spellStart"/>
-      <w:r>
-        <w:t>Row</w:t>
-      </w:r>
-      <w:r>
-        <w:t>S</w:t>
-      </w:r>
-      <w:r>
-        <w:t>et</w:t>
-      </w:r>
-      <w:proofErr w:type="spellEnd"/>
-      <w:r>
-        <w:t xml:space="preserve">. </w:t>
-      </w:r>
-      <w:proofErr w:type="gramStart"/>
-      <w:r>
-        <w:t>So</w:t>
-      </w:r>
-      <w:proofErr w:type="gramEnd"/>
-      <w:r>
-        <w:t xml:space="preserve"> in this phase we recurse into expressions to lookup the selectors.</w:t>
-      </w:r>
-      <w:r>
-        <w:t xml:space="preserve"> When returning results, the expressions are evaluated according to the current bookmarks.</w:t>
-      </w:r>
-    </w:p>
-    <w:p>
-      <w:pPr>
-        <w:pStyle w:val="Heading1"/>
-      </w:pPr>
-      <w:r>
-        <w:t>Current Status</w:t>
-      </w:r>
-    </w:p>
-    <w:p>
-      <w:r>
-        <w:t>The DBMS is still in the early stages of development. There are the beginnings of a test suite.</w:t>
-      </w:r>
-    </w:p>
-    <w:p>
-      <w:pPr>
-        <w:pStyle w:val="Heading1"/>
-      </w:pPr>
-      <w:r>
-        <w:lastRenderedPageBreak/>
-        <w:t>Next steps</w:t>
-      </w:r>
-    </w:p>
-    <w:p>
-      <w:pPr>
-        <w:spacing w:line="240" w:lineRule="auto"/>
-      </w:pPr>
-      <w:r>
-        <w:t>As mentioned above some of the syntax is still being implemented. The next step will be in the direction of “big live data”.</w:t>
-      </w:r>
-    </w:p>
-    <w:p>
-      <w:pPr>
-        <w:spacing w:line="240" w:lineRule="auto"/>
-      </w:pPr>
-      <w:r>
-        <w:t xml:space="preserve">It would be good to have more system tables, e.g. to obtain </w:t>
-      </w:r>
-      <w:proofErr w:type="spellStart"/>
-      <w:r>
-        <w:t>ETags</w:t>
-      </w:r>
-      <w:proofErr w:type="spellEnd"/>
-      <w:r>
-        <w:t xml:space="preserve"> for database objects, the steps of multi-step transactions, and the current list of columns of a Table.</w:t>
-      </w:r>
-    </w:p>
-    <w:p>
-      <w:pPr>
-        <w:spacing w:line="240" w:lineRule="auto"/>
-      </w:pPr>
-      <w:r>
-        <w:t>There is a clear need for defining users, roles, and permissions. The plan at present is to have the format of records in the database file expand to include transaction times and users as soon as the first role is defined.</w:t>
-      </w:r>
-    </w:p>
-    <w:p>
-      <w:pPr>
-        <w:spacing w:line="240" w:lineRule="auto"/>
-      </w:pPr>
-      <w:r>
-        <w:t xml:space="preserve">At present there is no way of dropping an index except by dropping the table. </w:t>
-      </w:r>
-    </w:p>
-    <w:p>
-      <w:pPr>
-        <w:pStyle w:val="Heading2"/>
-      </w:pPr>
       <w:bookmarkStart w:id="0" w:name="_GoBack"/>
       <w:bookmarkEnd w:id="0"/>
+      <w:r>
+        <w:t xml:space="preserve">. _Log gives a list of </w:t>
+      </w:r>
+      <w:proofErr w:type="gramStart"/>
+      <w:r>
+        <w:t>all of</w:t>
+      </w:r>
+      <w:proofErr w:type="gramEnd"/>
+      <w:r>
+        <w:t xml:space="preserve"> the </w:t>
+      </w:r>
+      <w:proofErr w:type="spellStart"/>
+      <w:r>
+        <w:t>SDbObjects</w:t>
+      </w:r>
+      <w:proofErr w:type="spellEnd"/>
+      <w:r>
+        <w:t xml:space="preserve"> in the database as strings together with their defining positions. _Table</w:t>
+      </w:r>
+      <w:r>
+        <w:t>s</w:t>
+      </w:r>
+      <w:r>
+        <w:t xml:space="preserve"> gives the current statistics (number of columns, number of rows) for base tables in the database.</w:t>
+      </w:r>
+      <w:r>
+        <w:t xml:space="preserve"> These only show committed data.</w:t>
+      </w:r>
+    </w:p>
+    <w:p>
+      <w:pPr>
+        <w:pStyle w:val="Heading1"/>
+      </w:pPr>
+      <w:r>
+        <w:t>Query Analysis</w:t>
+      </w:r>
+    </w:p>
+    <w:p>
+      <w:r>
+        <w:t xml:space="preserve">At the lowest level in the database we have </w:t>
+      </w:r>
+      <w:proofErr w:type="spellStart"/>
+      <w:r>
+        <w:t>SColumn</w:t>
+      </w:r>
+      <w:proofErr w:type="spellEnd"/>
+      <w:r>
+        <w:t xml:space="preserve"> and </w:t>
+      </w:r>
+      <w:proofErr w:type="spellStart"/>
+      <w:r>
+        <w:t>STable</w:t>
+      </w:r>
+      <w:proofErr w:type="spellEnd"/>
+      <w:r>
+        <w:t xml:space="preserve">, </w:t>
+      </w:r>
+      <w:proofErr w:type="spellStart"/>
+      <w:r>
+        <w:t>SRecord</w:t>
+      </w:r>
+      <w:proofErr w:type="spellEnd"/>
+      <w:r>
+        <w:t xml:space="preserve"> etc. These have names and </w:t>
+      </w:r>
+      <w:proofErr w:type="spellStart"/>
+      <w:r>
+        <w:t>uids</w:t>
+      </w:r>
+      <w:proofErr w:type="spellEnd"/>
+      <w:r>
+        <w:t xml:space="preserve"> for lookup purposes. At the client we only have </w:t>
+      </w:r>
+      <w:proofErr w:type="spellStart"/>
+      <w:r>
+        <w:t>uids</w:t>
+      </w:r>
+      <w:proofErr w:type="spellEnd"/>
+      <w:r>
+        <w:t xml:space="preserve"> for disambiguation purposes, and these will not be the same as the DBMS’s </w:t>
+      </w:r>
+      <w:proofErr w:type="spellStart"/>
+      <w:r>
+        <w:t>uids</w:t>
+      </w:r>
+      <w:proofErr w:type="spellEnd"/>
+      <w:r>
+        <w:t>: in the query language we will basically just have selectors (names only) and expressions built from these.</w:t>
+      </w:r>
+    </w:p>
+    <w:p>
+      <w:r>
+        <w:t xml:space="preserve">When the query language reaches the server, we can associate the selectors with actual fully-featured columns. But we won’t be able to evaluate expressions until we have an actual row in a </w:t>
+      </w:r>
+      <w:proofErr w:type="spellStart"/>
+      <w:r>
+        <w:t>Row</w:t>
+      </w:r>
+      <w:r>
+        <w:t>S</w:t>
+      </w:r>
+      <w:r>
+        <w:t>et</w:t>
+      </w:r>
+      <w:proofErr w:type="spellEnd"/>
+      <w:r>
+        <w:t xml:space="preserve">. </w:t>
+      </w:r>
+      <w:proofErr w:type="gramStart"/>
+      <w:r>
+        <w:t>So</w:t>
+      </w:r>
+      <w:proofErr w:type="gramEnd"/>
+      <w:r>
+        <w:t xml:space="preserve"> in this phase we recurse into expressions to lookup the selectors.</w:t>
+      </w:r>
+      <w:r>
+        <w:t xml:space="preserve"> When returning results, the expressions are evaluated according to the current bookmarks.</w:t>
+      </w:r>
+    </w:p>
+    <w:p>
+      <w:pPr>
+        <w:pStyle w:val="Heading1"/>
+      </w:pPr>
+      <w:r>
+        <w:lastRenderedPageBreak/>
+        <w:t>Current Status</w:t>
+      </w:r>
+    </w:p>
+    <w:p>
+      <w:r>
+        <w:t>The DBMS is still in the early stages of development. There are the beginnings of a test suite.</w:t>
+      </w:r>
+    </w:p>
+    <w:p>
+      <w:pPr>
+        <w:pStyle w:val="Heading1"/>
+      </w:pPr>
+      <w:r>
+        <w:t>Next steps</w:t>
+      </w:r>
+    </w:p>
+    <w:p>
+      <w:pPr>
+        <w:spacing w:line="240" w:lineRule="auto"/>
+      </w:pPr>
+      <w:r>
+        <w:t>As mentioned above some of the syntax is still being implemented. The next step will be in the direction of “big live data”.</w:t>
+      </w:r>
+    </w:p>
+    <w:p>
+      <w:pPr>
+        <w:spacing w:line="240" w:lineRule="auto"/>
+      </w:pPr>
+      <w:r>
+        <w:t xml:space="preserve">It would be good to have more system tables, e.g. to obtain </w:t>
+      </w:r>
+      <w:proofErr w:type="spellStart"/>
+      <w:r>
+        <w:t>ETags</w:t>
+      </w:r>
+      <w:proofErr w:type="spellEnd"/>
+      <w:r>
+        <w:t xml:space="preserve"> for database objects, the steps of multi-step transactions, and the current list of columns of a Table.</w:t>
+      </w:r>
+    </w:p>
+    <w:p>
+      <w:pPr>
+        <w:spacing w:line="240" w:lineRule="auto"/>
+      </w:pPr>
+      <w:r>
+        <w:t>There is a clear need for defining users, roles, and permissions. The plan at present is to have the format of records in the database file expand to include transaction times and users as soon as the first role is defined.</w:t>
+      </w:r>
+    </w:p>
+    <w:p>
+      <w:pPr>
+        <w:spacing w:line="240" w:lineRule="auto"/>
+      </w:pPr>
+      <w:r>
+        <w:t xml:space="preserve">At present there is no way of dropping an index except by dropping the table. </w:t>
+      </w:r>
+    </w:p>
+    <w:p>
+      <w:pPr>
+        <w:pStyle w:val="Heading2"/>
+      </w:pPr>
       <w:r>
         <w:t>Read constraints and Auditing</w:t>
       </w:r>
@@ -4592,6 +4992,163 @@
     </w:sectPr>
   </w:body>
 </w:document>
+</file>
+
+<file path=word/endnotes.xml><?xml version="1.0" encoding="utf-8"?>
+<w:endnotes xmlns:wpc="http://schemas.microsoft.com/office/word/2010/wordprocessingCanvas" xmlns:cx="http://schemas.microsoft.com/office/drawing/2014/chartex" xmlns:cx1="http://schemas.microsoft.com/office/drawing/2015/9/8/chartex" xmlns:cx2="http://schemas.microsoft.com/office/drawing/2015/10/21/chartex" xmlns:cx3="http://schemas.microsoft.com/office/drawing/2016/5/9/chartex" xmlns:cx4="http://schemas.microsoft.com/office/drawing/2016/5/10/chartex" xmlns:cx5="http://schemas.microsoft.com/office/drawing/2016/5/11/chartex" xmlns:cx6="http://schemas.microsoft.com/office/drawing/2016/5/12/chartex" xmlns:cx7="http://schemas.microsoft.com/office/drawing/2016/5/13/chartex" xmlns:cx8="http://schemas.microsoft.com/office/drawing/2016/5/14/chartex" xmlns:mc="http://schemas.openxmlformats.org/markup-compatibility/2006" xmlns:aink="http://schemas.microsoft.com/office/drawing/2016/ink" xmlns:am3d="http://schemas.microsoft.com/office/drawing/2017/model3d" xmlns:o="urn:schemas-microsoft-com:office:office" xmlns:r="http://schemas.openxmlformats.org/officeDocument/2006/relationships" xmlns:m="http://schemas.openxmlformats.org/officeDocument/2006/math" xmlns:v="urn:schemas-microsoft-com:vml" xmlns:wp14="http://schemas.microsoft.com/office/word/2010/wordprocessingDrawing" xmlns:wp="http://schemas.openxmlformats.org/drawingml/2006/wordprocessingDrawing" xmlns:w10="urn:schemas-microsoft-com:office:word" xmlns:w="http://schemas.openxmlformats.org/wordprocessingml/2006/main" xmlns:w14="http://schemas.microsoft.com/office/word/2010/wordml" xmlns:w15="http://schemas.microsoft.com/office/word/2012/wordml" xmlns:w16cid="http://schemas.microsoft.com/office/word/2016/wordml/cid" xmlns:w16se="http://schemas.microsoft.com/office/word/2015/wordml/symex" xmlns:wpg="http://schemas.microsoft.com/office/word/2010/wordprocessingGroup" xmlns:wpi="http://schemas.microsoft.com/office/word/2010/wordprocessingInk" xmlns:wne="http://schemas.microsoft.com/office/word/2006/wordml" xmlns:wps="http://schemas.microsoft.com/office/word/2010/wordprocessingShape" mc:Ignorable="w14 w15 w16se w16cid wp14">
+  <w:endnote w:type="separator" w:id="-1">
+    <w:p>
+      <w:pPr>
+        <w:spacing w:after="0" w:line="240" w:lineRule="auto"/>
+      </w:pPr>
+      <w:r>
+        <w:separator/>
+      </w:r>
+    </w:p>
+  </w:endnote>
+  <w:endnote w:type="continuationSeparator" w:id="0">
+    <w:p>
+      <w:pPr>
+        <w:spacing w:after="0" w:line="240" w:lineRule="auto"/>
+      </w:pPr>
+      <w:r>
+        <w:continuationSeparator/>
+      </w:r>
+    </w:p>
+  </w:endnote>
+</w:endnotes>
+</file>
+
+<file path=word/footnotes.xml><?xml version="1.0" encoding="utf-8"?>
+<w:footnotes xmlns:wpc="http://schemas.microsoft.com/office/word/2010/wordprocessingCanvas" xmlns:cx="http://schemas.microsoft.com/office/drawing/2014/chartex" xmlns:cx1="http://schemas.microsoft.com/office/drawing/2015/9/8/chartex" xmlns:cx2="http://schemas.microsoft.com/office/drawing/2015/10/21/chartex" xmlns:cx3="http://schemas.microsoft.com/office/drawing/2016/5/9/chartex" xmlns:cx4="http://schemas.microsoft.com/office/drawing/2016/5/10/chartex" xmlns:cx5="http://schemas.microsoft.com/office/drawing/2016/5/11/chartex" xmlns:cx6="http://schemas.microsoft.com/office/drawing/2016/5/12/chartex" xmlns:cx7="http://schemas.microsoft.com/office/drawing/2016/5/13/chartex" xmlns:cx8="http://schemas.microsoft.com/office/drawing/2016/5/14/chartex" xmlns:mc="http://schemas.openxmlformats.org/markup-compatibility/2006" xmlns:aink="http://schemas.microsoft.com/office/drawing/2016/ink" xmlns:am3d="http://schemas.microsoft.com/office/drawing/2017/model3d" xmlns:o="urn:schemas-microsoft-com:office:office" xmlns:r="http://schemas.openxmlformats.org/officeDocument/2006/relationships" xmlns:m="http://schemas.openxmlformats.org/officeDocument/2006/math" xmlns:v="urn:schemas-microsoft-com:vml" xmlns:wp14="http://schemas.microsoft.com/office/word/2010/wordprocessingDrawing" xmlns:wp="http://schemas.openxmlformats.org/drawingml/2006/wordprocessingDrawing" xmlns:w10="urn:schemas-microsoft-com:office:word" xmlns:w="http://schemas.openxmlformats.org/wordprocessingml/2006/main" xmlns:w14="http://schemas.microsoft.com/office/word/2010/wordml" xmlns:w15="http://schemas.microsoft.com/office/word/2012/wordml" xmlns:w16cid="http://schemas.microsoft.com/office/word/2016/wordml/cid" xmlns:w16se="http://schemas.microsoft.com/office/word/2015/wordml/symex" xmlns:wpg="http://schemas.microsoft.com/office/word/2010/wordprocessingGroup" xmlns:wpi="http://schemas.microsoft.com/office/word/2010/wordprocessingInk" xmlns:wne="http://schemas.microsoft.com/office/word/2006/wordml" xmlns:wps="http://schemas.microsoft.com/office/word/2010/wordprocessingShape" mc:Ignorable="w14 w15 w16se w16cid wp14">
+  <w:footnote w:type="separator" w:id="-1">
+    <w:p>
+      <w:pPr>
+        <w:spacing w:after="0" w:line="240" w:lineRule="auto"/>
+      </w:pPr>
+      <w:r>
+        <w:separator/>
+      </w:r>
+    </w:p>
+  </w:footnote>
+  <w:footnote w:type="continuationSeparator" w:id="0">
+    <w:p>
+      <w:pPr>
+        <w:spacing w:after="0" w:line="240" w:lineRule="auto"/>
+      </w:pPr>
+      <w:r>
+        <w:continuationSeparator/>
+      </w:r>
+    </w:p>
+  </w:footnote>
+  <w:footnote w:id="1">
+    <w:p>
+      <w:pPr>
+        <w:pStyle w:val="FootnoteText"/>
+      </w:pPr>
+      <w:r>
+        <w:rPr>
+          <w:rStyle w:val="FootnoteReference"/>
+        </w:rPr>
+        <w:footnoteRef/>
+      </w:r>
+      <w:r>
+        <w:t xml:space="preserve"> Th</w:t>
+      </w:r>
+      <w:r>
+        <w:t xml:space="preserve">us, </w:t>
+      </w:r>
+      <w:r>
+        <w:t>the file name</w:t>
+      </w:r>
+      <w:r>
+        <w:t xml:space="preserve"> matches</w:t>
+      </w:r>
+      <w:r>
+        <w:t xml:space="preserve"> the database name. </w:t>
+      </w:r>
+      <w:r>
+        <w:t xml:space="preserve">As it is quite common for database applications to have the same name as the database they use, </w:t>
+      </w:r>
+      <w:r>
+        <w:t>i</w:t>
+      </w:r>
+      <w:r>
+        <w:t xml:space="preserve">t is good practice to avoid placing any client binaries in the folder used by the server for data (see the -d flag </w:t>
+      </w:r>
+      <w:r>
+        <w:t>in the next section below</w:t>
+      </w:r>
+      <w:r>
+        <w:t xml:space="preserve">). </w:t>
+      </w:r>
+    </w:p>
+  </w:footnote>
+  <w:footnote w:id="2">
+    <w:p>
+      <w:pPr>
+        <w:pStyle w:val="FootnoteText"/>
+      </w:pPr>
+      <w:r>
+        <w:rPr>
+          <w:rStyle w:val="FootnoteReference"/>
+        </w:rPr>
+        <w:footnoteRef/>
+      </w:r>
+      <w:r>
+        <w:t xml:space="preserve"> Thus 0 is</w:t>
+      </w:r>
+      <w:r>
+        <w:t xml:space="preserve"> coded as</w:t>
+      </w:r>
+      <w:r>
+        <w:t xml:space="preserve"> [0], 1 </w:t>
+      </w:r>
+      <w:r>
+        <w:t>a</w:t>
+      </w:r>
+      <w:r>
+        <w:t xml:space="preserve">s [1 1], -1 </w:t>
+      </w:r>
+      <w:r>
+        <w:t>a</w:t>
+      </w:r>
+      <w:r>
+        <w:t>s [1 255], -</w:t>
+      </w:r>
+      <w:r>
+        <w:t>56</w:t>
+      </w:r>
+      <w:r>
+        <w:t xml:space="preserve"> </w:t>
+      </w:r>
+      <w:r>
+        <w:t>a</w:t>
+      </w:r>
+      <w:r>
+        <w:t xml:space="preserve">s [1 200], 200 </w:t>
+      </w:r>
+      <w:r>
+        <w:t>a</w:t>
+      </w:r>
+      <w:r>
+        <w:t xml:space="preserve">s [2 0 200], 400 </w:t>
+      </w:r>
+      <w:r>
+        <w:t>a</w:t>
+      </w:r>
+      <w:r>
+        <w:t>s [2 1 144]</w:t>
+      </w:r>
+      <w:r>
+        <w:t xml:space="preserve"> and so on</w:t>
+      </w:r>
+      <w:r>
+        <w:t>.</w:t>
+      </w:r>
+    </w:p>
+  </w:footnote>
+</w:footnotes>
 </file>
 
 <file path=word/numbering.xml><?xml version="1.0" encoding="utf-8"?>
@@ -5274,6 +5831,45 @@
       <w:contextualSpacing/>
     </w:pPr>
   </w:style>
+  <w:style w:type="paragraph" w:styleId="FootnoteText">
+    <w:name w:val="footnote text"/>
+    <w:basedOn w:val="Normal"/>
+    <w:link w:val="FootnoteTextChar"/>
+    <w:uiPriority w:val="99"/>
+    <w:semiHidden/>
+    <w:unhideWhenUsed/>
+    <w:rsid w:val="008E63E4"/>
+    <w:pPr>
+      <w:spacing w:after="0" w:line="240" w:lineRule="auto"/>
+    </w:pPr>
+    <w:rPr>
+      <w:sz w:val="20"/>
+      <w:szCs w:val="20"/>
+    </w:rPr>
+  </w:style>
+  <w:style w:type="character" w:customStyle="1" w:styleId="FootnoteTextChar">
+    <w:name w:val="Footnote Text Char"/>
+    <w:basedOn w:val="DefaultParagraphFont"/>
+    <w:link w:val="FootnoteText"/>
+    <w:uiPriority w:val="99"/>
+    <w:semiHidden/>
+    <w:rsid w:val="008E63E4"/>
+    <w:rPr>
+      <w:sz w:val="20"/>
+      <w:szCs w:val="20"/>
+    </w:rPr>
+  </w:style>
+  <w:style w:type="character" w:styleId="FootnoteReference">
+    <w:name w:val="footnote reference"/>
+    <w:basedOn w:val="DefaultParagraphFont"/>
+    <w:uiPriority w:val="99"/>
+    <w:semiHidden/>
+    <w:unhideWhenUsed/>
+    <w:rsid w:val="008E63E4"/>
+    <w:rPr>
+      <w:vertAlign w:val="superscript"/>
+    </w:rPr>
+  </w:style>
 </w:styles>
 </file>
 
@@ -5570,4 +6166,16 @@
     </a:ext>
   </a:extLst>
 </a:theme>
+</file>
+
+<file path=customXml/item1.xml><?xml version="1.0" encoding="utf-8"?>
+<b:Sources xmlns:b="http://schemas.openxmlformats.org/officeDocument/2006/bibliography" xmlns="http://schemas.openxmlformats.org/officeDocument/2006/bibliography" SelectedStyle="\APASixthEditionOfficeOnline.xsl" StyleName="APA" Version="6"/>
+</file>
+
+<file path=customXml/itemProps1.xml><?xml version="1.0" encoding="utf-8"?>
+<ds:datastoreItem xmlns:ds="http://schemas.openxmlformats.org/officeDocument/2006/customXml" ds:itemID="{702D8B25-4225-4AD0-A211-15AF5FBD1B72}">
+  <ds:schemaRefs>
+    <ds:schemaRef ds:uri="http://schemas.openxmlformats.org/officeDocument/2006/bibliography"/>
+  </ds:schemaRefs>
+</ds:datastoreItem>
 </file>